--- a/RUP/Documento - Visión.docx
+++ b/RUP/Documento - Visión.docx
@@ -10,6 +10,7 @@
           <w:lang w:val="es-GT"/>
         </w:rPr>
       </w:pPr>
+      <w:bookmarkStart w:id="0" w:name="_Hlk521605363"/>
       <w:r>
         <w:rPr>
           <w:lang w:val="es-GT"/>
@@ -54,6 +55,7 @@
         <w:t>.0</w:t>
       </w:r>
     </w:p>
+    <w:bookmarkEnd w:id="0"/>
     <w:p>
       <w:pPr>
         <w:rPr>
@@ -409,7 +411,7 @@
         </w:rPr>
         <w:fldChar w:fldCharType="separate"/>
       </w:r>
-      <w:hyperlink w:anchor="_Toc521585329" w:history="1">
+      <w:hyperlink w:anchor="_Toc521603870" w:history="1">
         <w:r>
           <w:rPr>
             <w:rStyle w:val="Hipervnculo"/>
@@ -455,7 +457,7 @@
             <w:noProof/>
             <w:webHidden/>
           </w:rPr>
-          <w:instrText xml:space="preserve"> PAGEREF _Toc521585329 \h </w:instrText>
+          <w:instrText xml:space="preserve"> PAGEREF _Toc521603870 \h </w:instrText>
         </w:r>
         <w:r>
           <w:rPr>
@@ -500,7 +502,7 @@
           <w:lang w:val="es-MX" w:eastAsia="es-MX"/>
         </w:rPr>
       </w:pPr>
-      <w:hyperlink w:anchor="_Toc521585330" w:history="1">
+      <w:hyperlink w:anchor="_Toc521603871" w:history="1">
         <w:r>
           <w:rPr>
             <w:rStyle w:val="Hipervnculo"/>
@@ -546,7 +548,7 @@
             <w:noProof/>
             <w:webHidden/>
           </w:rPr>
-          <w:instrText xml:space="preserve"> PAGEREF _Toc521585330 \h </w:instrText>
+          <w:instrText xml:space="preserve"> PAGEREF _Toc521603871 \h </w:instrText>
         </w:r>
         <w:r>
           <w:rPr>
@@ -591,7 +593,7 @@
           <w:lang w:val="es-MX" w:eastAsia="es-MX"/>
         </w:rPr>
       </w:pPr>
-      <w:hyperlink w:anchor="_Toc521585331" w:history="1">
+      <w:hyperlink w:anchor="_Toc521603872" w:history="1">
         <w:r>
           <w:rPr>
             <w:rStyle w:val="Hipervnculo"/>
@@ -637,7 +639,7 @@
             <w:noProof/>
             <w:webHidden/>
           </w:rPr>
-          <w:instrText xml:space="preserve"> PAGEREF _Toc521585331 \h </w:instrText>
+          <w:instrText xml:space="preserve"> PAGEREF _Toc521603872 \h </w:instrText>
         </w:r>
         <w:r>
           <w:rPr>
@@ -682,7 +684,7 @@
           <w:lang w:val="es-MX" w:eastAsia="es-MX"/>
         </w:rPr>
       </w:pPr>
-      <w:hyperlink w:anchor="_Toc521585332" w:history="1">
+      <w:hyperlink w:anchor="_Toc521603873" w:history="1">
         <w:r>
           <w:rPr>
             <w:rStyle w:val="Hipervnculo"/>
@@ -707,7 +709,17 @@
             <w:noProof/>
             <w:lang w:val="es-GT"/>
           </w:rPr>
-          <w:t>Definiciones, Acrónimos, y Abreviaciones</w:t>
+          <w:t>Definiciones, Acrónimos, y Abreviaci</w:t>
+        </w:r>
+        <w:bookmarkStart w:id="1" w:name="_GoBack"/>
+        <w:bookmarkEnd w:id="1"/>
+        <w:r>
+          <w:rPr>
+            <w:rStyle w:val="Hipervnculo"/>
+            <w:noProof/>
+            <w:lang w:val="es-GT"/>
+          </w:rPr>
+          <w:t>ones</w:t>
         </w:r>
         <w:r>
           <w:rPr>
@@ -728,7 +740,7 @@
             <w:noProof/>
             <w:webHidden/>
           </w:rPr>
-          <w:instrText xml:space="preserve"> PAGEREF _Toc521585332 \h </w:instrText>
+          <w:instrText xml:space="preserve"> PAGEREF _Toc521603873 \h </w:instrText>
         </w:r>
         <w:r>
           <w:rPr>
@@ -773,7 +785,7 @@
           <w:lang w:val="es-MX" w:eastAsia="es-MX"/>
         </w:rPr>
       </w:pPr>
-      <w:hyperlink w:anchor="_Toc521585333" w:history="1">
+      <w:hyperlink w:anchor="_Toc521603874" w:history="1">
         <w:r>
           <w:rPr>
             <w:rStyle w:val="Hipervnculo"/>
@@ -819,7 +831,7 @@
             <w:noProof/>
             <w:webHidden/>
           </w:rPr>
-          <w:instrText xml:space="preserve"> PAGEREF _Toc521585333 \h </w:instrText>
+          <w:instrText xml:space="preserve"> PAGEREF _Toc521603874 \h </w:instrText>
         </w:r>
         <w:r>
           <w:rPr>
@@ -864,7 +876,7 @@
           <w:lang w:val="es-MX" w:eastAsia="es-MX"/>
         </w:rPr>
       </w:pPr>
-      <w:hyperlink w:anchor="_Toc521585334" w:history="1">
+      <w:hyperlink w:anchor="_Toc521603875" w:history="1">
         <w:r>
           <w:rPr>
             <w:rStyle w:val="Hipervnculo"/>
@@ -910,7 +922,7 @@
             <w:noProof/>
             <w:webHidden/>
           </w:rPr>
-          <w:instrText xml:space="preserve"> PAGEREF _Toc521585334 \h </w:instrText>
+          <w:instrText xml:space="preserve"> PAGEREF _Toc521603875 \h </w:instrText>
         </w:r>
         <w:r>
           <w:rPr>
@@ -955,7 +967,7 @@
           <w:lang w:val="es-MX" w:eastAsia="es-MX"/>
         </w:rPr>
       </w:pPr>
-      <w:hyperlink w:anchor="_Toc521585335" w:history="1">
+      <w:hyperlink w:anchor="_Toc521603876" w:history="1">
         <w:r>
           <w:rPr>
             <w:rStyle w:val="Hipervnculo"/>
@@ -1001,7 +1013,7 @@
             <w:noProof/>
             <w:webHidden/>
           </w:rPr>
-          <w:instrText xml:space="preserve"> PAGEREF _Toc521585335 \h </w:instrText>
+          <w:instrText xml:space="preserve"> PAGEREF _Toc521603876 \h </w:instrText>
         </w:r>
         <w:r>
           <w:rPr>
@@ -1046,7 +1058,7 @@
           <w:lang w:val="es-MX" w:eastAsia="es-MX"/>
         </w:rPr>
       </w:pPr>
-      <w:hyperlink w:anchor="_Toc521585336" w:history="1">
+      <w:hyperlink w:anchor="_Toc521603877" w:history="1">
         <w:r>
           <w:rPr>
             <w:rStyle w:val="Hipervnculo"/>
@@ -1092,7 +1104,7 @@
             <w:noProof/>
             <w:webHidden/>
           </w:rPr>
-          <w:instrText xml:space="preserve"> PAGEREF _Toc521585336 \h </w:instrText>
+          <w:instrText xml:space="preserve"> PAGEREF _Toc521603877 \h </w:instrText>
         </w:r>
         <w:r>
           <w:rPr>
@@ -1137,7 +1149,7 @@
           <w:lang w:val="es-MX" w:eastAsia="es-MX"/>
         </w:rPr>
       </w:pPr>
-      <w:hyperlink w:anchor="_Toc521585337" w:history="1">
+      <w:hyperlink w:anchor="_Toc521603878" w:history="1">
         <w:r>
           <w:rPr>
             <w:rStyle w:val="Hipervnculo"/>
@@ -1183,7 +1195,7 @@
             <w:noProof/>
             <w:webHidden/>
           </w:rPr>
-          <w:instrText xml:space="preserve"> PAGEREF _Toc521585337 \h </w:instrText>
+          <w:instrText xml:space="preserve"> PAGEREF _Toc521603878 \h </w:instrText>
         </w:r>
         <w:r>
           <w:rPr>
@@ -1228,7 +1240,7 @@
           <w:lang w:val="es-MX" w:eastAsia="es-MX"/>
         </w:rPr>
       </w:pPr>
-      <w:hyperlink w:anchor="_Toc521585338" w:history="1">
+      <w:hyperlink w:anchor="_Toc521603879" w:history="1">
         <w:r>
           <w:rPr>
             <w:rStyle w:val="Hipervnculo"/>
@@ -1274,7 +1286,7 @@
             <w:noProof/>
             <w:webHidden/>
           </w:rPr>
-          <w:instrText xml:space="preserve"> PAGEREF _Toc521585338 \h </w:instrText>
+          <w:instrText xml:space="preserve"> PAGEREF _Toc521603879 \h </w:instrText>
         </w:r>
         <w:r>
           <w:rPr>
@@ -1319,7 +1331,7 @@
           <w:lang w:val="es-MX" w:eastAsia="es-MX"/>
         </w:rPr>
       </w:pPr>
-      <w:hyperlink w:anchor="_Toc521585339" w:history="1">
+      <w:hyperlink w:anchor="_Toc521603880" w:history="1">
         <w:r>
           <w:rPr>
             <w:rStyle w:val="Hipervnculo"/>
@@ -1365,7 +1377,7 @@
             <w:noProof/>
             <w:webHidden/>
           </w:rPr>
-          <w:instrText xml:space="preserve"> PAGEREF _Toc521585339 \h </w:instrText>
+          <w:instrText xml:space="preserve"> PAGEREF _Toc521603880 \h </w:instrText>
         </w:r>
         <w:r>
           <w:rPr>
@@ -1410,7 +1422,7 @@
           <w:lang w:val="es-MX" w:eastAsia="es-MX"/>
         </w:rPr>
       </w:pPr>
-      <w:hyperlink w:anchor="_Toc521585340" w:history="1">
+      <w:hyperlink w:anchor="_Toc521603881" w:history="1">
         <w:r>
           <w:rPr>
             <w:rStyle w:val="Hipervnculo"/>
@@ -1456,7 +1468,7 @@
             <w:noProof/>
             <w:webHidden/>
           </w:rPr>
-          <w:instrText xml:space="preserve"> PAGEREF _Toc521585340 \h </w:instrText>
+          <w:instrText xml:space="preserve"> PAGEREF _Toc521603881 \h </w:instrText>
         </w:r>
         <w:r>
           <w:rPr>
@@ -1476,7 +1488,7 @@
             <w:noProof/>
             <w:webHidden/>
           </w:rPr>
-          <w:t>7</w:t>
+          <w:t>8</w:t>
         </w:r>
         <w:r>
           <w:rPr>
@@ -1501,7 +1513,7 @@
           <w:lang w:val="es-MX" w:eastAsia="es-MX"/>
         </w:rPr>
       </w:pPr>
-      <w:hyperlink w:anchor="_Toc521585341" w:history="1">
+      <w:hyperlink w:anchor="_Toc521603882" w:history="1">
         <w:r>
           <w:rPr>
             <w:rStyle w:val="Hipervnculo"/>
@@ -1547,7 +1559,7 @@
             <w:noProof/>
             <w:webHidden/>
           </w:rPr>
-          <w:instrText xml:space="preserve"> PAGEREF _Toc521585341 \h </w:instrText>
+          <w:instrText xml:space="preserve"> PAGEREF _Toc521603882 \h </w:instrText>
         </w:r>
         <w:r>
           <w:rPr>
@@ -1592,7 +1604,7 @@
           <w:lang w:val="es-MX" w:eastAsia="es-MX"/>
         </w:rPr>
       </w:pPr>
-      <w:hyperlink w:anchor="_Toc521585342" w:history="1">
+      <w:hyperlink w:anchor="_Toc521603883" w:history="1">
         <w:r>
           <w:rPr>
             <w:rStyle w:val="Hipervnculo"/>
@@ -1638,7 +1650,7 @@
             <w:noProof/>
             <w:webHidden/>
           </w:rPr>
-          <w:instrText xml:space="preserve"> PAGEREF _Toc521585342 \h </w:instrText>
+          <w:instrText xml:space="preserve"> PAGEREF _Toc521603883 \h </w:instrText>
         </w:r>
         <w:r>
           <w:rPr>
@@ -1658,7 +1670,7 @@
             <w:noProof/>
             <w:webHidden/>
           </w:rPr>
-          <w:t>8</w:t>
+          <w:t>9</w:t>
         </w:r>
         <w:r>
           <w:rPr>
@@ -1680,7 +1692,7 @@
           <w:lang w:val="es-MX" w:eastAsia="es-MX"/>
         </w:rPr>
       </w:pPr>
-      <w:hyperlink w:anchor="_Toc521585343" w:history="1">
+      <w:hyperlink w:anchor="_Toc521603884" w:history="1">
         <w:r>
           <w:rPr>
             <w:rStyle w:val="Hipervnculo"/>
@@ -1726,7 +1738,7 @@
             <w:noProof/>
             <w:webHidden/>
           </w:rPr>
-          <w:instrText xml:space="preserve"> PAGEREF _Toc521585343 \h </w:instrText>
+          <w:instrText xml:space="preserve"> PAGEREF _Toc521603884 \h </w:instrText>
         </w:r>
         <w:r>
           <w:rPr>
@@ -1746,7 +1758,7 @@
             <w:noProof/>
             <w:webHidden/>
           </w:rPr>
-          <w:t>8</w:t>
+          <w:t>9</w:t>
         </w:r>
         <w:r>
           <w:rPr>
@@ -1771,7 +1783,7 @@
           <w:lang w:val="es-MX" w:eastAsia="es-MX"/>
         </w:rPr>
       </w:pPr>
-      <w:hyperlink w:anchor="_Toc521585344" w:history="1">
+      <w:hyperlink w:anchor="_Toc521603885" w:history="1">
         <w:r>
           <w:rPr>
             <w:rStyle w:val="Hipervnculo"/>
@@ -1817,7 +1829,7 @@
             <w:noProof/>
             <w:webHidden/>
           </w:rPr>
-          <w:instrText xml:space="preserve"> PAGEREF _Toc521585344 \h </w:instrText>
+          <w:instrText xml:space="preserve"> PAGEREF _Toc521603885 \h </w:instrText>
         </w:r>
         <w:r>
           <w:rPr>
@@ -1859,7 +1871,7 @@
           <w:lang w:val="es-MX" w:eastAsia="es-MX"/>
         </w:rPr>
       </w:pPr>
-      <w:hyperlink w:anchor="_Toc521585345" w:history="1">
+      <w:hyperlink w:anchor="_Toc521603886" w:history="1">
         <w:r>
           <w:rPr>
             <w:rStyle w:val="Hipervnculo"/>
@@ -1905,7 +1917,7 @@
             <w:noProof/>
             <w:webHidden/>
           </w:rPr>
-          <w:instrText xml:space="preserve"> PAGEREF _Toc521585345 \h </w:instrText>
+          <w:instrText xml:space="preserve"> PAGEREF _Toc521603886 \h </w:instrText>
         </w:r>
         <w:r>
           <w:rPr>
@@ -1947,7 +1959,7 @@
           <w:lang w:val="es-MX" w:eastAsia="es-MX"/>
         </w:rPr>
       </w:pPr>
-      <w:hyperlink w:anchor="_Toc521585346" w:history="1">
+      <w:hyperlink w:anchor="_Toc521603887" w:history="1">
         <w:r>
           <w:rPr>
             <w:rStyle w:val="Hipervnculo"/>
@@ -1993,7 +2005,7 @@
             <w:noProof/>
             <w:webHidden/>
           </w:rPr>
-          <w:instrText xml:space="preserve"> PAGEREF _Toc521585346 \h </w:instrText>
+          <w:instrText xml:space="preserve"> PAGEREF _Toc521603887 \h </w:instrText>
         </w:r>
         <w:r>
           <w:rPr>
@@ -2035,7 +2047,7 @@
           <w:lang w:val="es-MX" w:eastAsia="es-MX"/>
         </w:rPr>
       </w:pPr>
-      <w:hyperlink w:anchor="_Toc521585347" w:history="1">
+      <w:hyperlink w:anchor="_Toc521603888" w:history="1">
         <w:r>
           <w:rPr>
             <w:rStyle w:val="Hipervnculo"/>
@@ -2081,7 +2093,7 @@
             <w:noProof/>
             <w:webHidden/>
           </w:rPr>
-          <w:instrText xml:space="preserve"> PAGEREF _Toc521585347 \h </w:instrText>
+          <w:instrText xml:space="preserve"> PAGEREF _Toc521603888 \h </w:instrText>
         </w:r>
         <w:r>
           <w:rPr>
@@ -2123,7 +2135,7 @@
           <w:lang w:val="es-MX" w:eastAsia="es-MX"/>
         </w:rPr>
       </w:pPr>
-      <w:hyperlink w:anchor="_Toc521585348" w:history="1">
+      <w:hyperlink w:anchor="_Toc521603889" w:history="1">
         <w:r>
           <w:rPr>
             <w:rStyle w:val="Hipervnculo"/>
@@ -2169,7 +2181,7 @@
             <w:noProof/>
             <w:webHidden/>
           </w:rPr>
-          <w:instrText xml:space="preserve"> PAGEREF _Toc521585348 \h </w:instrText>
+          <w:instrText xml:space="preserve"> PAGEREF _Toc521603889 \h </w:instrText>
         </w:r>
         <w:r>
           <w:rPr>
@@ -2211,7 +2223,7 @@
           <w:lang w:val="es-MX" w:eastAsia="es-MX"/>
         </w:rPr>
       </w:pPr>
-      <w:hyperlink w:anchor="_Toc521585349" w:history="1">
+      <w:hyperlink w:anchor="_Toc521603890" w:history="1">
         <w:r>
           <w:rPr>
             <w:rStyle w:val="Hipervnculo"/>
@@ -2258,7 +2270,7 @@
             <w:noProof/>
             <w:webHidden/>
           </w:rPr>
-          <w:instrText xml:space="preserve"> PAGEREF _Toc521585349 \h </w:instrText>
+          <w:instrText xml:space="preserve"> PAGEREF _Toc521603890 \h </w:instrText>
         </w:r>
         <w:r>
           <w:rPr>
@@ -2300,7 +2312,7 @@
           <w:lang w:val="es-MX" w:eastAsia="es-MX"/>
         </w:rPr>
       </w:pPr>
-      <w:hyperlink w:anchor="_Toc521585350" w:history="1">
+      <w:hyperlink w:anchor="_Toc521603891" w:history="1">
         <w:r>
           <w:rPr>
             <w:rStyle w:val="Hipervnculo"/>
@@ -2347,7 +2359,7 @@
             <w:noProof/>
             <w:webHidden/>
           </w:rPr>
-          <w:instrText xml:space="preserve"> PAGEREF _Toc521585350 \h </w:instrText>
+          <w:instrText xml:space="preserve"> PAGEREF _Toc521603891 \h </w:instrText>
         </w:r>
         <w:r>
           <w:rPr>
@@ -2367,7 +2379,7 @@
             <w:noProof/>
             <w:webHidden/>
           </w:rPr>
-          <w:t>10</w:t>
+          <w:t>11</w:t>
         </w:r>
         <w:r>
           <w:rPr>
@@ -2389,7 +2401,7 @@
           <w:lang w:val="es-MX" w:eastAsia="es-MX"/>
         </w:rPr>
       </w:pPr>
-      <w:hyperlink w:anchor="_Toc521585351" w:history="1">
+      <w:hyperlink w:anchor="_Toc521603892" w:history="1">
         <w:r>
           <w:rPr>
             <w:rStyle w:val="Hipervnculo"/>
@@ -2436,7 +2448,7 @@
             <w:noProof/>
             <w:webHidden/>
           </w:rPr>
-          <w:instrText xml:space="preserve"> PAGEREF _Toc521585351 \h </w:instrText>
+          <w:instrText xml:space="preserve"> PAGEREF _Toc521603892 \h </w:instrText>
         </w:r>
         <w:r>
           <w:rPr>
@@ -2481,7 +2493,7 @@
           <w:lang w:val="es-MX" w:eastAsia="es-MX"/>
         </w:rPr>
       </w:pPr>
-      <w:hyperlink w:anchor="_Toc521585352" w:history="1">
+      <w:hyperlink w:anchor="_Toc521603893" w:history="1">
         <w:r>
           <w:rPr>
             <w:rStyle w:val="Hipervnculo"/>
@@ -2527,7 +2539,7 @@
             <w:noProof/>
             <w:webHidden/>
           </w:rPr>
-          <w:instrText xml:space="preserve"> PAGEREF _Toc521585352 \h </w:instrText>
+          <w:instrText xml:space="preserve"> PAGEREF _Toc521603893 \h </w:instrText>
         </w:r>
         <w:r>
           <w:rPr>
@@ -2572,7 +2584,7 @@
           <w:lang w:val="es-MX" w:eastAsia="es-MX"/>
         </w:rPr>
       </w:pPr>
-      <w:hyperlink w:anchor="_Toc521585353" w:history="1">
+      <w:hyperlink w:anchor="_Toc521603894" w:history="1">
         <w:r>
           <w:rPr>
             <w:rStyle w:val="Hipervnculo"/>
@@ -2618,7 +2630,7 @@
             <w:noProof/>
             <w:webHidden/>
           </w:rPr>
-          <w:instrText xml:space="preserve"> PAGEREF _Toc521585353 \h </w:instrText>
+          <w:instrText xml:space="preserve"> PAGEREF _Toc521603894 \h </w:instrText>
         </w:r>
         <w:r>
           <w:rPr>
@@ -2663,7 +2675,7 @@
           <w:lang w:val="es-MX" w:eastAsia="es-MX"/>
         </w:rPr>
       </w:pPr>
-      <w:hyperlink w:anchor="_Toc521585354" w:history="1">
+      <w:hyperlink w:anchor="_Toc521603895" w:history="1">
         <w:r>
           <w:rPr>
             <w:rStyle w:val="Hipervnculo"/>
@@ -2709,7 +2721,7 @@
             <w:noProof/>
             <w:webHidden/>
           </w:rPr>
-          <w:instrText xml:space="preserve"> PAGEREF _Toc521585354 \h </w:instrText>
+          <w:instrText xml:space="preserve"> PAGEREF _Toc521603895 \h </w:instrText>
         </w:r>
         <w:r>
           <w:rPr>
@@ -2754,7 +2766,7 @@
           <w:lang w:val="es-MX" w:eastAsia="es-MX"/>
         </w:rPr>
       </w:pPr>
-      <w:hyperlink w:anchor="_Toc521585355" w:history="1">
+      <w:hyperlink w:anchor="_Toc521603896" w:history="1">
         <w:r>
           <w:rPr>
             <w:rStyle w:val="Hipervnculo"/>
@@ -2800,7 +2812,7 @@
             <w:noProof/>
             <w:webHidden/>
           </w:rPr>
-          <w:instrText xml:space="preserve"> PAGEREF _Toc521585355 \h </w:instrText>
+          <w:instrText xml:space="preserve"> PAGEREF _Toc521603896 \h </w:instrText>
         </w:r>
         <w:r>
           <w:rPr>
@@ -2845,7 +2857,7 @@
           <w:lang w:val="es-MX" w:eastAsia="es-MX"/>
         </w:rPr>
       </w:pPr>
-      <w:hyperlink w:anchor="_Toc521585356" w:history="1">
+      <w:hyperlink w:anchor="_Toc521603897" w:history="1">
         <w:r>
           <w:rPr>
             <w:rStyle w:val="Hipervnculo"/>
@@ -2891,7 +2903,7 @@
             <w:noProof/>
             <w:webHidden/>
           </w:rPr>
-          <w:instrText xml:space="preserve"> PAGEREF _Toc521585356 \h </w:instrText>
+          <w:instrText xml:space="preserve"> PAGEREF _Toc521603897 \h </w:instrText>
         </w:r>
         <w:r>
           <w:rPr>
@@ -2936,7 +2948,7 @@
           <w:lang w:val="es-MX" w:eastAsia="es-MX"/>
         </w:rPr>
       </w:pPr>
-      <w:hyperlink w:anchor="_Toc521585357" w:history="1">
+      <w:hyperlink w:anchor="_Toc521603898" w:history="1">
         <w:r>
           <w:rPr>
             <w:rStyle w:val="Hipervnculo"/>
@@ -2982,7 +2994,7 @@
             <w:noProof/>
             <w:webHidden/>
           </w:rPr>
-          <w:instrText xml:space="preserve"> PAGEREF _Toc521585357 \h </w:instrText>
+          <w:instrText xml:space="preserve"> PAGEREF _Toc521603898 \h </w:instrText>
         </w:r>
         <w:r>
           <w:rPr>
@@ -3024,7 +3036,7 @@
           <w:lang w:val="es-MX" w:eastAsia="es-MX"/>
         </w:rPr>
       </w:pPr>
-      <w:hyperlink w:anchor="_Toc521585358" w:history="1">
+      <w:hyperlink w:anchor="_Toc521603899" w:history="1">
         <w:r>
           <w:rPr>
             <w:rStyle w:val="Hipervnculo"/>
@@ -3052,7 +3064,7 @@
             <w:noProof/>
             <w:webHidden/>
           </w:rPr>
-          <w:instrText xml:space="preserve"> PAGEREF _Toc521585358 \h </w:instrText>
+          <w:instrText xml:space="preserve"> PAGEREF _Toc521603899 \h </w:instrText>
         </w:r>
         <w:r>
           <w:rPr>
@@ -3094,7 +3106,7 @@
           <w:lang w:val="es-MX" w:eastAsia="es-MX"/>
         </w:rPr>
       </w:pPr>
-      <w:hyperlink w:anchor="_Toc521585359" w:history="1">
+      <w:hyperlink w:anchor="_Toc521603900" w:history="1">
         <w:r>
           <w:rPr>
             <w:rStyle w:val="Hipervnculo"/>
@@ -3122,7 +3134,7 @@
             <w:noProof/>
             <w:webHidden/>
           </w:rPr>
-          <w:instrText xml:space="preserve"> PAGEREF _Toc521585359 \h </w:instrText>
+          <w:instrText xml:space="preserve"> PAGEREF _Toc521603900 \h </w:instrText>
         </w:r>
         <w:r>
           <w:rPr>
@@ -3164,7 +3176,7 @@
           <w:lang w:val="es-MX" w:eastAsia="es-MX"/>
         </w:rPr>
       </w:pPr>
-      <w:hyperlink w:anchor="_Toc521585360" w:history="1">
+      <w:hyperlink w:anchor="_Toc521603901" w:history="1">
         <w:r>
           <w:rPr>
             <w:rStyle w:val="Hipervnculo"/>
@@ -3192,7 +3204,7 @@
             <w:noProof/>
             <w:webHidden/>
           </w:rPr>
-          <w:instrText xml:space="preserve"> PAGEREF _Toc521585360 \h </w:instrText>
+          <w:instrText xml:space="preserve"> PAGEREF _Toc521603901 \h </w:instrText>
         </w:r>
         <w:r>
           <w:rPr>
@@ -3237,7 +3249,7 @@
           <w:lang w:val="es-MX" w:eastAsia="es-MX"/>
         </w:rPr>
       </w:pPr>
-      <w:hyperlink w:anchor="_Toc521585361" w:history="1">
+      <w:hyperlink w:anchor="_Toc521603902" w:history="1">
         <w:r>
           <w:rPr>
             <w:rStyle w:val="Hipervnculo"/>
@@ -3283,7 +3295,7 @@
             <w:noProof/>
             <w:webHidden/>
           </w:rPr>
-          <w:instrText xml:space="preserve"> PAGEREF _Toc521585361 \h </w:instrText>
+          <w:instrText xml:space="preserve"> PAGEREF _Toc521603902 \h </w:instrText>
         </w:r>
         <w:r>
           <w:rPr>
@@ -3328,7 +3340,7 @@
           <w:lang w:val="es-MX" w:eastAsia="es-MX"/>
         </w:rPr>
       </w:pPr>
-      <w:hyperlink w:anchor="_Toc521585362" w:history="1">
+      <w:hyperlink w:anchor="_Toc521603903" w:history="1">
         <w:r>
           <w:rPr>
             <w:rStyle w:val="Hipervnculo"/>
@@ -3374,7 +3386,7 @@
             <w:noProof/>
             <w:webHidden/>
           </w:rPr>
-          <w:instrText xml:space="preserve"> PAGEREF _Toc521585362 \h </w:instrText>
+          <w:instrText xml:space="preserve"> PAGEREF _Toc521603903 \h </w:instrText>
         </w:r>
         <w:r>
           <w:rPr>
@@ -3419,7 +3431,7 @@
           <w:lang w:val="es-MX" w:eastAsia="es-MX"/>
         </w:rPr>
       </w:pPr>
-      <w:hyperlink w:anchor="_Toc521585363" w:history="1">
+      <w:hyperlink w:anchor="_Toc521603904" w:history="1">
         <w:r>
           <w:rPr>
             <w:rStyle w:val="Hipervnculo"/>
@@ -3465,7 +3477,7 @@
             <w:noProof/>
             <w:webHidden/>
           </w:rPr>
-          <w:instrText xml:space="preserve"> PAGEREF _Toc521585363 \h </w:instrText>
+          <w:instrText xml:space="preserve"> PAGEREF _Toc521603904 \h </w:instrText>
         </w:r>
         <w:r>
           <w:rPr>
@@ -3510,7 +3522,7 @@
           <w:lang w:val="es-MX" w:eastAsia="es-MX"/>
         </w:rPr>
       </w:pPr>
-      <w:hyperlink w:anchor="_Toc521585364" w:history="1">
+      <w:hyperlink w:anchor="_Toc521603905" w:history="1">
         <w:r>
           <w:rPr>
             <w:rStyle w:val="Hipervnculo"/>
@@ -3556,7 +3568,7 @@
             <w:noProof/>
             <w:webHidden/>
           </w:rPr>
-          <w:instrText xml:space="preserve"> PAGEREF _Toc521585364 \h </w:instrText>
+          <w:instrText xml:space="preserve"> PAGEREF _Toc521603905 \h </w:instrText>
         </w:r>
         <w:r>
           <w:rPr>
@@ -3601,7 +3613,7 @@
           <w:lang w:val="es-MX" w:eastAsia="es-MX"/>
         </w:rPr>
       </w:pPr>
-      <w:hyperlink w:anchor="_Toc521585365" w:history="1">
+      <w:hyperlink w:anchor="_Toc521603906" w:history="1">
         <w:r>
           <w:rPr>
             <w:rStyle w:val="Hipervnculo"/>
@@ -3647,7 +3659,7 @@
             <w:noProof/>
             <w:webHidden/>
           </w:rPr>
-          <w:instrText xml:space="preserve"> PAGEREF _Toc521585365 \h </w:instrText>
+          <w:instrText xml:space="preserve"> PAGEREF _Toc521603906 \h </w:instrText>
         </w:r>
         <w:r>
           <w:rPr>
@@ -3692,7 +3704,7 @@
           <w:lang w:val="es-MX" w:eastAsia="es-MX"/>
         </w:rPr>
       </w:pPr>
-      <w:hyperlink w:anchor="_Toc521585366" w:history="1">
+      <w:hyperlink w:anchor="_Toc521603907" w:history="1">
         <w:r>
           <w:rPr>
             <w:rStyle w:val="Hipervnculo"/>
@@ -3738,7 +3750,7 @@
             <w:noProof/>
             <w:webHidden/>
           </w:rPr>
-          <w:instrText xml:space="preserve"> PAGEREF _Toc521585366 \h </w:instrText>
+          <w:instrText xml:space="preserve"> PAGEREF _Toc521603907 \h </w:instrText>
         </w:r>
         <w:r>
           <w:rPr>
@@ -3783,7 +3795,7 @@
           <w:lang w:val="es-MX" w:eastAsia="es-MX"/>
         </w:rPr>
       </w:pPr>
-      <w:hyperlink w:anchor="_Toc521585367" w:history="1">
+      <w:hyperlink w:anchor="_Toc521603908" w:history="1">
         <w:r>
           <w:rPr>
             <w:rStyle w:val="Hipervnculo"/>
@@ -3829,7 +3841,7 @@
             <w:noProof/>
             <w:webHidden/>
           </w:rPr>
-          <w:instrText xml:space="preserve"> PAGEREF _Toc521585367 \h </w:instrText>
+          <w:instrText xml:space="preserve"> PAGEREF _Toc521603908 \h </w:instrText>
         </w:r>
         <w:r>
           <w:rPr>
@@ -3874,7 +3886,7 @@
           <w:lang w:val="es-MX" w:eastAsia="es-MX"/>
         </w:rPr>
       </w:pPr>
-      <w:hyperlink w:anchor="_Toc521585368" w:history="1">
+      <w:hyperlink w:anchor="_Toc521603909" w:history="1">
         <w:r>
           <w:rPr>
             <w:rStyle w:val="Hipervnculo"/>
@@ -3920,7 +3932,7 @@
             <w:noProof/>
             <w:webHidden/>
           </w:rPr>
-          <w:instrText xml:space="preserve"> PAGEREF _Toc521585368 \h </w:instrText>
+          <w:instrText xml:space="preserve"> PAGEREF _Toc521603909 \h </w:instrText>
         </w:r>
         <w:r>
           <w:rPr>
@@ -3965,7 +3977,7 @@
           <w:lang w:val="es-MX" w:eastAsia="es-MX"/>
         </w:rPr>
       </w:pPr>
-      <w:hyperlink w:anchor="_Toc521585369" w:history="1">
+      <w:hyperlink w:anchor="_Toc521603910" w:history="1">
         <w:r>
           <w:rPr>
             <w:rStyle w:val="Hipervnculo"/>
@@ -4011,7 +4023,7 @@
             <w:noProof/>
             <w:webHidden/>
           </w:rPr>
-          <w:instrText xml:space="preserve"> PAGEREF _Toc521585369 \h </w:instrText>
+          <w:instrText xml:space="preserve"> PAGEREF _Toc521603910 \h </w:instrText>
         </w:r>
         <w:r>
           <w:rPr>
@@ -4056,7 +4068,7 @@
           <w:lang w:val="es-MX" w:eastAsia="es-MX"/>
         </w:rPr>
       </w:pPr>
-      <w:hyperlink w:anchor="_Toc521585370" w:history="1">
+      <w:hyperlink w:anchor="_Toc521603911" w:history="1">
         <w:r>
           <w:rPr>
             <w:rStyle w:val="Hipervnculo"/>
@@ -4102,7 +4114,7 @@
             <w:noProof/>
             <w:webHidden/>
           </w:rPr>
-          <w:instrText xml:space="preserve"> PAGEREF _Toc521585370 \h </w:instrText>
+          <w:instrText xml:space="preserve"> PAGEREF _Toc521603911 \h </w:instrText>
         </w:r>
         <w:r>
           <w:rPr>
@@ -4147,7 +4159,7 @@
           <w:lang w:val="es-MX" w:eastAsia="es-MX"/>
         </w:rPr>
       </w:pPr>
-      <w:hyperlink w:anchor="_Toc521585371" w:history="1">
+      <w:hyperlink w:anchor="_Toc521603912" w:history="1">
         <w:r>
           <w:rPr>
             <w:rStyle w:val="Hipervnculo"/>
@@ -4193,7 +4205,7 @@
             <w:noProof/>
             <w:webHidden/>
           </w:rPr>
-          <w:instrText xml:space="preserve"> PAGEREF _Toc521585371 \h </w:instrText>
+          <w:instrText xml:space="preserve"> PAGEREF _Toc521603912 \h </w:instrText>
         </w:r>
         <w:r>
           <w:rPr>
@@ -4238,7 +4250,7 @@
           <w:lang w:val="es-MX" w:eastAsia="es-MX"/>
         </w:rPr>
       </w:pPr>
-      <w:hyperlink w:anchor="_Toc521585372" w:history="1">
+      <w:hyperlink w:anchor="_Toc521603913" w:history="1">
         <w:r>
           <w:rPr>
             <w:rStyle w:val="Hipervnculo"/>
@@ -4284,7 +4296,7 @@
             <w:noProof/>
             <w:webHidden/>
           </w:rPr>
-          <w:instrText xml:space="preserve"> PAGEREF _Toc521585372 \h </w:instrText>
+          <w:instrText xml:space="preserve"> PAGEREF _Toc521603913 \h </w:instrText>
         </w:r>
         <w:r>
           <w:rPr>
@@ -4326,7 +4338,7 @@
           <w:lang w:val="es-MX" w:eastAsia="es-MX"/>
         </w:rPr>
       </w:pPr>
-      <w:hyperlink w:anchor="_Toc521585373" w:history="1">
+      <w:hyperlink w:anchor="_Toc521603914" w:history="1">
         <w:r>
           <w:rPr>
             <w:rStyle w:val="Hipervnculo"/>
@@ -4354,7 +4366,7 @@
             <w:noProof/>
             <w:webHidden/>
           </w:rPr>
-          <w:instrText xml:space="preserve"> PAGEREF _Toc521585373 \h </w:instrText>
+          <w:instrText xml:space="preserve"> PAGEREF _Toc521603914 \h </w:instrText>
         </w:r>
         <w:r>
           <w:rPr>
@@ -4452,20 +4464,20 @@
           <w:lang w:val="es-GT"/>
         </w:rPr>
       </w:pPr>
-      <w:bookmarkStart w:id="0" w:name="_Toc456598586"/>
-      <w:bookmarkStart w:id="1" w:name="_Toc456600917"/>
-      <w:bookmarkStart w:id="2" w:name="_Toc436203377"/>
-      <w:bookmarkStart w:id="3" w:name="_Toc452813577"/>
-      <w:bookmarkStart w:id="4" w:name="_Toc521585329"/>
+      <w:bookmarkStart w:id="2" w:name="_Toc456598586"/>
+      <w:bookmarkStart w:id="3" w:name="_Toc456600917"/>
+      <w:bookmarkStart w:id="4" w:name="_Toc436203377"/>
+      <w:bookmarkStart w:id="5" w:name="_Toc452813577"/>
+      <w:bookmarkStart w:id="6" w:name="_Toc521603870"/>
       <w:r>
         <w:rPr>
           <w:lang w:val="es-GT"/>
         </w:rPr>
         <w:t>Introducción</w:t>
       </w:r>
-      <w:bookmarkEnd w:id="0"/>
-      <w:bookmarkEnd w:id="1"/>
-      <w:bookmarkEnd w:id="4"/>
+      <w:bookmarkEnd w:id="2"/>
+      <w:bookmarkEnd w:id="3"/>
+      <w:bookmarkEnd w:id="6"/>
     </w:p>
     <w:p>
       <w:pPr>
@@ -4481,18 +4493,18 @@
           <w:lang w:val="es-GT"/>
         </w:rPr>
       </w:pPr>
-      <w:bookmarkStart w:id="5" w:name="_Toc456598587"/>
-      <w:bookmarkStart w:id="6" w:name="_Toc456600918"/>
-      <w:bookmarkStart w:id="7" w:name="_Toc521585330"/>
+      <w:bookmarkStart w:id="7" w:name="_Toc456598587"/>
+      <w:bookmarkStart w:id="8" w:name="_Toc456600918"/>
+      <w:bookmarkStart w:id="9" w:name="_Toc521603871"/>
       <w:r>
         <w:rPr>
           <w:lang w:val="es-GT"/>
         </w:rPr>
         <w:t>Propósito</w:t>
       </w:r>
-      <w:bookmarkEnd w:id="5"/>
-      <w:bookmarkEnd w:id="6"/>
       <w:bookmarkEnd w:id="7"/>
+      <w:bookmarkEnd w:id="8"/>
+      <w:bookmarkEnd w:id="9"/>
     </w:p>
     <w:p>
       <w:pPr>
@@ -4554,18 +4566,18 @@
           <w:lang w:val="es-GT"/>
         </w:rPr>
       </w:pPr>
-      <w:bookmarkStart w:id="8" w:name="_Toc456598588"/>
-      <w:bookmarkStart w:id="9" w:name="_Toc456600919"/>
-      <w:bookmarkStart w:id="10" w:name="_Toc521585331"/>
+      <w:bookmarkStart w:id="10" w:name="_Toc456598588"/>
+      <w:bookmarkStart w:id="11" w:name="_Toc456600919"/>
+      <w:bookmarkStart w:id="12" w:name="_Toc521603872"/>
       <w:r>
         <w:rPr>
           <w:lang w:val="es-GT"/>
         </w:rPr>
         <w:t>Alcance</w:t>
       </w:r>
-      <w:bookmarkEnd w:id="8"/>
-      <w:bookmarkEnd w:id="9"/>
       <w:bookmarkEnd w:id="10"/>
+      <w:bookmarkEnd w:id="11"/>
+      <w:bookmarkEnd w:id="12"/>
     </w:p>
     <w:p>
       <w:pPr>
@@ -4768,18 +4780,18 @@
           <w:lang w:val="es-GT"/>
         </w:rPr>
       </w:pPr>
-      <w:bookmarkStart w:id="11" w:name="_Toc456598589"/>
-      <w:bookmarkStart w:id="12" w:name="_Toc456600920"/>
-      <w:bookmarkStart w:id="13" w:name="_Toc521585332"/>
+      <w:bookmarkStart w:id="13" w:name="_Toc456598589"/>
+      <w:bookmarkStart w:id="14" w:name="_Toc456600920"/>
+      <w:bookmarkStart w:id="15" w:name="_Toc521603873"/>
       <w:r>
         <w:rPr>
           <w:lang w:val="es-GT"/>
         </w:rPr>
         <w:t>Definiciones, Acrónimos, y Abreviaciones</w:t>
       </w:r>
-      <w:bookmarkEnd w:id="11"/>
-      <w:bookmarkEnd w:id="12"/>
       <w:bookmarkEnd w:id="13"/>
+      <w:bookmarkEnd w:id="14"/>
+      <w:bookmarkEnd w:id="15"/>
     </w:p>
     <w:p>
       <w:pPr>
@@ -5166,18 +5178,18 @@
           <w:lang w:val="es-GT"/>
         </w:rPr>
       </w:pPr>
-      <w:bookmarkStart w:id="14" w:name="_Toc456598590"/>
-      <w:bookmarkStart w:id="15" w:name="_Toc456600921"/>
-      <w:bookmarkStart w:id="16" w:name="_Toc521585333"/>
+      <w:bookmarkStart w:id="16" w:name="_Toc456598590"/>
+      <w:bookmarkStart w:id="17" w:name="_Toc456600921"/>
+      <w:bookmarkStart w:id="18" w:name="_Toc521603874"/>
       <w:r>
         <w:rPr>
           <w:lang w:val="es-GT"/>
         </w:rPr>
         <w:t>Referencias</w:t>
       </w:r>
-      <w:bookmarkEnd w:id="14"/>
-      <w:bookmarkEnd w:id="15"/>
       <w:bookmarkEnd w:id="16"/>
+      <w:bookmarkEnd w:id="17"/>
+      <w:bookmarkEnd w:id="18"/>
     </w:p>
     <w:p>
       <w:pPr>
@@ -5304,16 +5316,16 @@
           <w:lang w:val="es-GT"/>
         </w:rPr>
       </w:pPr>
-      <w:bookmarkStart w:id="17" w:name="_Toc521585334"/>
+      <w:bookmarkStart w:id="19" w:name="_Toc521603875"/>
       <w:r>
         <w:rPr>
           <w:lang w:val="es-GT"/>
         </w:rPr>
         <w:t>Posicionamiento</w:t>
       </w:r>
-      <w:bookmarkEnd w:id="2"/>
-      <w:bookmarkEnd w:id="3"/>
-      <w:bookmarkEnd w:id="17"/>
+      <w:bookmarkEnd w:id="4"/>
+      <w:bookmarkEnd w:id="5"/>
+      <w:bookmarkEnd w:id="19"/>
     </w:p>
     <w:p>
       <w:pPr>
@@ -5322,24 +5334,24 @@
           <w:lang w:val="es-GT"/>
         </w:rPr>
       </w:pPr>
-      <w:bookmarkStart w:id="18" w:name="_Toc436203378"/>
-      <w:bookmarkStart w:id="19" w:name="_Toc452813578"/>
-      <w:bookmarkStart w:id="20" w:name="_Toc521585335"/>
+      <w:bookmarkStart w:id="20" w:name="_Toc436203378"/>
+      <w:bookmarkStart w:id="21" w:name="_Toc452813578"/>
+      <w:bookmarkStart w:id="22" w:name="_Toc521603876"/>
       <w:r>
         <w:rPr>
           <w:lang w:val="es-GT"/>
         </w:rPr>
         <w:t>Oportunidad de Negoci</w:t>
       </w:r>
-      <w:bookmarkEnd w:id="18"/>
-      <w:bookmarkEnd w:id="19"/>
+      <w:bookmarkEnd w:id="20"/>
+      <w:bookmarkEnd w:id="21"/>
       <w:r>
         <w:rPr>
           <w:lang w:val="es-GT"/>
         </w:rPr>
         <w:t>o</w:t>
       </w:r>
-      <w:bookmarkEnd w:id="20"/>
+      <w:bookmarkEnd w:id="22"/>
     </w:p>
     <w:p>
       <w:pPr>
@@ -5384,14 +5396,14 @@
           <w:lang w:val="es-GT"/>
         </w:rPr>
       </w:pPr>
-      <w:bookmarkStart w:id="21" w:name="_Toc521585336"/>
+      <w:bookmarkStart w:id="23" w:name="_Toc521603877"/>
       <w:r>
         <w:rPr>
           <w:lang w:val="es-GT"/>
         </w:rPr>
         <w:t>Sentencia que define el problema</w:t>
       </w:r>
-      <w:bookmarkEnd w:id="21"/>
+      <w:bookmarkEnd w:id="23"/>
     </w:p>
     <w:p>
       <w:pPr>
@@ -5642,10 +5654,10 @@
           <w:lang w:val="es-GT"/>
         </w:rPr>
       </w:pPr>
-      <w:bookmarkStart w:id="22" w:name="_Toc425054392"/>
-      <w:bookmarkStart w:id="23" w:name="_Toc422186485"/>
-      <w:bookmarkStart w:id="24" w:name="_Toc436203380"/>
-      <w:bookmarkStart w:id="25" w:name="_Toc452813580"/>
+      <w:bookmarkStart w:id="24" w:name="_Toc425054392"/>
+      <w:bookmarkStart w:id="25" w:name="_Toc422186485"/>
+      <w:bookmarkStart w:id="26" w:name="_Toc436203380"/>
+      <w:bookmarkStart w:id="27" w:name="_Toc452813580"/>
     </w:p>
     <w:p>
       <w:pPr>
@@ -5654,18 +5666,18 @@
           <w:lang w:val="es-GT"/>
         </w:rPr>
       </w:pPr>
-      <w:bookmarkStart w:id="26" w:name="_Toc521585337"/>
+      <w:bookmarkStart w:id="28" w:name="_Toc521603878"/>
       <w:r>
         <w:rPr>
           <w:lang w:val="es-GT"/>
         </w:rPr>
         <w:t>Sentencia que define la posición del Producto</w:t>
       </w:r>
-      <w:bookmarkEnd w:id="22"/>
-      <w:bookmarkEnd w:id="23"/>
       <w:bookmarkEnd w:id="24"/>
       <w:bookmarkEnd w:id="25"/>
       <w:bookmarkEnd w:id="26"/>
+      <w:bookmarkEnd w:id="27"/>
+      <w:bookmarkEnd w:id="28"/>
     </w:p>
     <w:p>
       <w:pPr>
@@ -6103,9 +6115,9 @@
           <w:lang w:val="es-GT"/>
         </w:rPr>
       </w:pPr>
-      <w:bookmarkStart w:id="27" w:name="_Toc447960005"/>
-      <w:bookmarkStart w:id="28" w:name="_Toc452813581"/>
-      <w:bookmarkStart w:id="29" w:name="_Toc436203381"/>
+      <w:bookmarkStart w:id="29" w:name="_Toc447960005"/>
+      <w:bookmarkStart w:id="30" w:name="_Toc452813581"/>
+      <w:bookmarkStart w:id="31" w:name="_Toc436203381"/>
     </w:p>
     <w:p>
       <w:pPr>
@@ -6128,24 +6140,24 @@
           <w:lang w:val="es-GT"/>
         </w:rPr>
       </w:pPr>
-      <w:bookmarkStart w:id="30" w:name="_Toc521585338"/>
+      <w:bookmarkStart w:id="32" w:name="_Toc521603879"/>
       <w:r>
         <w:rPr>
           <w:lang w:val="es-GT"/>
         </w:rPr>
         <w:t>Descripción de Stakeholders (Participantes en el Proyecto) y Usuarios</w:t>
       </w:r>
-      <w:bookmarkEnd w:id="27"/>
-      <w:bookmarkEnd w:id="28"/>
+      <w:bookmarkEnd w:id="29"/>
       <w:bookmarkEnd w:id="30"/>
-    </w:p>
-    <w:p>
-      <w:pPr>
-        <w:rPr>
-          <w:lang w:val="es-GT"/>
-        </w:rPr>
-      </w:pPr>
-      <w:bookmarkStart w:id="31" w:name="_Toc452813584"/>
+      <w:bookmarkEnd w:id="32"/>
+    </w:p>
+    <w:p>
+      <w:pPr>
+        <w:rPr>
+          <w:lang w:val="es-GT"/>
+        </w:rPr>
+      </w:pPr>
+      <w:bookmarkStart w:id="33" w:name="_Toc452813584"/>
     </w:p>
     <w:p>
       <w:pPr>
@@ -6178,16 +6190,16 @@
           <w:lang w:val="es-GT"/>
         </w:rPr>
       </w:pPr>
-      <w:bookmarkStart w:id="32" w:name="_Toc452813583"/>
-      <w:bookmarkStart w:id="33" w:name="_Toc521585339"/>
+      <w:bookmarkStart w:id="34" w:name="_Toc452813583"/>
+      <w:bookmarkStart w:id="35" w:name="_Toc521603880"/>
       <w:r>
         <w:rPr>
           <w:lang w:val="es-GT"/>
         </w:rPr>
         <w:t>Resumen de Stakeholders</w:t>
       </w:r>
-      <w:bookmarkEnd w:id="32"/>
-      <w:bookmarkEnd w:id="33"/>
+      <w:bookmarkEnd w:id="34"/>
+      <w:bookmarkEnd w:id="35"/>
     </w:p>
     <w:p>
       <w:pPr>
@@ -6463,7 +6475,7 @@
           <w:lang w:val="es-GT"/>
         </w:rPr>
       </w:pPr>
-      <w:bookmarkStart w:id="34" w:name="_Toc521585340"/>
+      <w:bookmarkStart w:id="36" w:name="_Toc521603881"/>
       <w:r>
         <w:rPr>
           <w:lang w:val="es-GT"/>
@@ -6471,7 +6483,7 @@
         <w:lastRenderedPageBreak/>
         <w:t>Resumen de Usuarios</w:t>
       </w:r>
-      <w:bookmarkEnd w:id="34"/>
+      <w:bookmarkEnd w:id="36"/>
     </w:p>
     <w:p>
       <w:pPr>
@@ -6597,7 +6609,7 @@
                 <w:lang w:val="es-GT"/>
               </w:rPr>
             </w:pPr>
-            <w:bookmarkStart w:id="35" w:name="REQ6BNEBC"/>
+            <w:bookmarkStart w:id="37" w:name="REQ6BNEBC"/>
             <w:r>
               <w:rPr>
                 <w:vanish/>
@@ -6639,7 +6651,7 @@
               </w:rPr>
               <w:t> </w:t>
             </w:r>
-            <w:bookmarkEnd w:id="35"/>
+            <w:bookmarkEnd w:id="37"/>
           </w:p>
         </w:tc>
         <w:tc>
@@ -6705,7 +6717,7 @@
               </w:rPr>
               <w:t xml:space="preserve"> </w:t>
             </w:r>
-            <w:bookmarkStart w:id="36" w:name="REQ83DNJ4"/>
+            <w:bookmarkStart w:id="38" w:name="REQ83DNJ4"/>
             <w:r>
               <w:rPr>
                 <w:vanish/>
@@ -6723,7 +6735,7 @@
               </w:rPr>
               <w:t>Logística </w:t>
             </w:r>
-            <w:bookmarkEnd w:id="36"/>
+            <w:bookmarkEnd w:id="38"/>
           </w:p>
         </w:tc>
       </w:tr>
@@ -6745,7 +6757,7 @@
                 <w:lang w:val="es-GT"/>
               </w:rPr>
             </w:pPr>
-            <w:bookmarkStart w:id="37" w:name="REQ6BNI04"/>
+            <w:bookmarkStart w:id="39" w:name="REQ6BNI04"/>
             <w:r>
               <w:rPr>
                 <w:vanish/>
@@ -6755,7 +6767,7 @@
               </w:rPr>
               <w:t xml:space="preserve">ACT3 </w:t>
             </w:r>
-            <w:bookmarkEnd w:id="37"/>
+            <w:bookmarkEnd w:id="39"/>
             <w:r>
               <w:rPr>
                 <w:color w:val="008000"/>
@@ -6871,7 +6883,7 @@
                 <w:lang w:val="es-GT"/>
               </w:rPr>
             </w:pPr>
-            <w:bookmarkStart w:id="38" w:name="REQ6BNIH4"/>
+            <w:bookmarkStart w:id="40" w:name="REQ6BNIH4"/>
             <w:r>
               <w:rPr>
                 <w:vanish/>
@@ -6896,7 +6908,7 @@
               </w:rPr>
               <w:t> </w:t>
             </w:r>
-            <w:bookmarkEnd w:id="38"/>
+            <w:bookmarkEnd w:id="40"/>
           </w:p>
         </w:tc>
         <w:tc>
@@ -6950,7 +6962,7 @@
                 <w:lang w:val="es-GT"/>
               </w:rPr>
             </w:pPr>
-            <w:bookmarkStart w:id="39" w:name="REQ83DYW4"/>
+            <w:bookmarkStart w:id="41" w:name="REQ83DYW4"/>
             <w:r>
               <w:rPr>
                 <w:vanish/>
@@ -6974,7 +6986,7 @@
               </w:rPr>
               <w:t> </w:t>
             </w:r>
-            <w:bookmarkEnd w:id="39"/>
+            <w:bookmarkEnd w:id="41"/>
           </w:p>
         </w:tc>
       </w:tr>
@@ -6996,7 +7008,7 @@
                 <w:lang w:val="es-GT"/>
               </w:rPr>
             </w:pPr>
-            <w:bookmarkStart w:id="40" w:name="REQ6BNK54"/>
+            <w:bookmarkStart w:id="42" w:name="REQ6BNK54"/>
             <w:r>
               <w:rPr>
                 <w:vanish/>
@@ -7021,7 +7033,7 @@
               </w:rPr>
               <w:t> </w:t>
             </w:r>
-            <w:bookmarkEnd w:id="40"/>
+            <w:bookmarkEnd w:id="42"/>
           </w:p>
         </w:tc>
         <w:tc>
@@ -7099,7 +7111,7 @@
                 <w:lang w:val="es-GT"/>
               </w:rPr>
             </w:pPr>
-            <w:bookmarkStart w:id="41" w:name="REQ6BNKF4"/>
+            <w:bookmarkStart w:id="43" w:name="REQ6BNKF4"/>
             <w:r>
               <w:rPr>
                 <w:vanish/>
@@ -7117,7 +7129,7 @@
               </w:rPr>
               <w:t>Conta</w:t>
             </w:r>
-            <w:bookmarkEnd w:id="41"/>
+            <w:bookmarkEnd w:id="43"/>
             <w:r>
               <w:rPr>
                 <w:color w:val="008000"/>
@@ -7173,7 +7185,7 @@
                 <w:lang w:val="es-GT"/>
               </w:rPr>
             </w:pPr>
-            <w:bookmarkStart w:id="42" w:name="REQ83E1K4"/>
+            <w:bookmarkStart w:id="44" w:name="REQ83E1K4"/>
             <w:r>
               <w:rPr>
                 <w:vanish/>
@@ -7197,7 +7209,7 @@
               </w:rPr>
               <w:t> </w:t>
             </w:r>
-            <w:bookmarkEnd w:id="42"/>
+            <w:bookmarkEnd w:id="44"/>
           </w:p>
         </w:tc>
       </w:tr>
@@ -7219,7 +7231,7 @@
                 <w:lang w:val="es-GT"/>
               </w:rPr>
             </w:pPr>
-            <w:bookmarkStart w:id="43" w:name="REQ6BNKN4"/>
+            <w:bookmarkStart w:id="45" w:name="REQ6BNKN4"/>
             <w:r>
               <w:rPr>
                 <w:vanish/>
@@ -7252,7 +7264,7 @@
               </w:rPr>
               <w:t> </w:t>
             </w:r>
-            <w:bookmarkEnd w:id="43"/>
+            <w:bookmarkEnd w:id="45"/>
           </w:p>
         </w:tc>
         <w:tc>
@@ -7288,7 +7300,7 @@
                 <w:lang w:val="es-GT"/>
               </w:rPr>
             </w:pPr>
-            <w:bookmarkStart w:id="44" w:name="REQ83E2U4"/>
+            <w:bookmarkStart w:id="46" w:name="REQ83E2U4"/>
             <w:r>
               <w:rPr>
                 <w:vanish/>
@@ -7306,7 +7318,7 @@
               </w:rPr>
               <w:t>Marketing</w:t>
             </w:r>
-            <w:bookmarkEnd w:id="44"/>
+            <w:bookmarkEnd w:id="46"/>
           </w:p>
         </w:tc>
       </w:tr>
@@ -7335,7 +7347,7 @@
                 <w:lang w:val="es-GT"/>
               </w:rPr>
             </w:pPr>
-            <w:bookmarkStart w:id="45" w:name="REQ6BNLX4"/>
+            <w:bookmarkStart w:id="47" w:name="REQ6BNLX4"/>
             <w:r>
               <w:rPr>
                 <w:vanish/>
@@ -7360,7 +7372,7 @@
               </w:rPr>
               <w:t> </w:t>
             </w:r>
-            <w:bookmarkEnd w:id="45"/>
+            <w:bookmarkEnd w:id="47"/>
           </w:p>
         </w:tc>
         <w:tc>
@@ -7444,14 +7456,14 @@
           <w:lang w:val="es-GT"/>
         </w:rPr>
       </w:pPr>
-      <w:bookmarkStart w:id="46" w:name="_Toc521585341"/>
+      <w:bookmarkStart w:id="48" w:name="_Toc521603882"/>
       <w:r>
         <w:rPr>
           <w:lang w:val="es-GT"/>
         </w:rPr>
         <w:t>Entorno de usuario</w:t>
       </w:r>
-      <w:bookmarkEnd w:id="46"/>
+      <w:bookmarkEnd w:id="48"/>
     </w:p>
     <w:p>
       <w:pPr>
@@ -7594,8 +7606,8 @@
           <w:lang w:val="es-GT"/>
         </w:rPr>
       </w:pPr>
-      <w:bookmarkStart w:id="47" w:name="_Toc452813586"/>
-      <w:bookmarkStart w:id="48" w:name="_Toc521585342"/>
+      <w:bookmarkStart w:id="49" w:name="_Toc452813586"/>
+      <w:bookmarkStart w:id="50" w:name="_Toc521603883"/>
       <w:r>
         <w:rPr>
           <w:lang w:val="es-GT"/>
@@ -7603,8 +7615,8 @@
         <w:lastRenderedPageBreak/>
         <w:t>Perfil de los Stakeholders</w:t>
       </w:r>
-      <w:bookmarkEnd w:id="47"/>
-      <w:bookmarkEnd w:id="48"/>
+      <w:bookmarkEnd w:id="49"/>
+      <w:bookmarkEnd w:id="50"/>
       <w:r>
         <w:rPr>
           <w:lang w:val="es-GT"/>
@@ -7619,14 +7631,14 @@
           <w:lang w:val="es-GT"/>
         </w:rPr>
       </w:pPr>
-      <w:bookmarkStart w:id="49" w:name="_Toc521585343"/>
+      <w:bookmarkStart w:id="51" w:name="_Toc521603884"/>
       <w:r>
         <w:rPr>
           <w:lang w:val="es-GT"/>
         </w:rPr>
         <w:t>Representante del área técnica y sistemas de información</w:t>
       </w:r>
-      <w:bookmarkEnd w:id="49"/>
+      <w:bookmarkEnd w:id="51"/>
     </w:p>
     <w:p>
       <w:pPr>
@@ -8003,26 +8015,26 @@
           <w:lang w:val="es-GT"/>
         </w:rPr>
       </w:pPr>
-      <w:bookmarkStart w:id="50" w:name="_Toc425054385"/>
-      <w:bookmarkStart w:id="51" w:name="_Toc342757863"/>
-      <w:bookmarkStart w:id="52" w:name="_Toc346297772"/>
-      <w:bookmarkStart w:id="53" w:name="_Toc422186478"/>
-      <w:bookmarkStart w:id="54" w:name="_Toc436203383"/>
-      <w:bookmarkStart w:id="55" w:name="_Toc452813587"/>
-      <w:bookmarkStart w:id="56" w:name="_Toc521585344"/>
+      <w:bookmarkStart w:id="52" w:name="_Toc425054385"/>
+      <w:bookmarkStart w:id="53" w:name="_Toc342757863"/>
+      <w:bookmarkStart w:id="54" w:name="_Toc346297772"/>
+      <w:bookmarkStart w:id="55" w:name="_Toc422186478"/>
+      <w:bookmarkStart w:id="56" w:name="_Toc436203383"/>
+      <w:bookmarkStart w:id="57" w:name="_Toc452813587"/>
+      <w:bookmarkStart w:id="58" w:name="_Toc521603885"/>
       <w:r>
         <w:rPr>
           <w:lang w:val="es-GT"/>
         </w:rPr>
         <w:t>Perfiles de Usuario</w:t>
       </w:r>
-      <w:bookmarkEnd w:id="50"/>
-      <w:bookmarkEnd w:id="51"/>
       <w:bookmarkEnd w:id="52"/>
       <w:bookmarkEnd w:id="53"/>
       <w:bookmarkEnd w:id="54"/>
       <w:bookmarkEnd w:id="55"/>
       <w:bookmarkEnd w:id="56"/>
+      <w:bookmarkEnd w:id="57"/>
+      <w:bookmarkEnd w:id="58"/>
       <w:r>
         <w:rPr>
           <w:lang w:val="es-GT"/>
@@ -8037,14 +8049,14 @@
           <w:lang w:val="es-GT"/>
         </w:rPr>
       </w:pPr>
-      <w:bookmarkStart w:id="57" w:name="_Toc521585345"/>
+      <w:bookmarkStart w:id="59" w:name="_Toc521603886"/>
       <w:r>
         <w:rPr>
           <w:lang w:val="es-GT"/>
         </w:rPr>
         <w:t>Ingeniero de Logística</w:t>
       </w:r>
-      <w:bookmarkEnd w:id="57"/>
+      <w:bookmarkEnd w:id="59"/>
       <w:r>
         <w:rPr>
           <w:lang w:val="es-GT"/>
@@ -8397,14 +8409,14 @@
           <w:lang w:val="es-GT"/>
         </w:rPr>
       </w:pPr>
-      <w:bookmarkStart w:id="58" w:name="_Toc521585346"/>
+      <w:bookmarkStart w:id="60" w:name="_Toc521603887"/>
       <w:r>
         <w:rPr>
           <w:lang w:val="es-GT"/>
         </w:rPr>
         <w:t>Administrador del Sistema</w:t>
       </w:r>
-      <w:bookmarkEnd w:id="58"/>
+      <w:bookmarkEnd w:id="60"/>
       <w:r>
         <w:rPr>
           <w:lang w:val="es-GT"/>
@@ -8736,7 +8748,7 @@
           <w:lang w:val="es-GT"/>
         </w:rPr>
       </w:pPr>
-      <w:bookmarkStart w:id="59" w:name="_Toc521585347"/>
+      <w:bookmarkStart w:id="61" w:name="_Toc521603888"/>
       <w:r>
         <w:rPr>
           <w:lang w:val="es-GT"/>
@@ -8744,7 +8756,7 @@
         <w:lastRenderedPageBreak/>
         <w:t>Representante de Ventas</w:t>
       </w:r>
-      <w:bookmarkEnd w:id="59"/>
+      <w:bookmarkEnd w:id="61"/>
       <w:r>
         <w:rPr>
           <w:lang w:val="es-GT"/>
@@ -9109,14 +9121,14 @@
           <w:lang w:val="es-GT"/>
         </w:rPr>
       </w:pPr>
-      <w:bookmarkStart w:id="60" w:name="_Toc521585348"/>
+      <w:bookmarkStart w:id="62" w:name="_Toc521603889"/>
       <w:r>
         <w:rPr>
           <w:lang w:val="es-GT"/>
         </w:rPr>
         <w:t>Jefe de Ventas</w:t>
       </w:r>
-      <w:bookmarkEnd w:id="60"/>
+      <w:bookmarkEnd w:id="62"/>
     </w:p>
     <w:p>
       <w:pPr>
@@ -9483,7 +9495,7 @@
           <w:lang w:val="es-GT"/>
         </w:rPr>
       </w:pPr>
-      <w:bookmarkStart w:id="61" w:name="_Toc521585349"/>
+      <w:bookmarkStart w:id="63" w:name="_Toc521603890"/>
       <w:r>
         <w:rPr>
           <w:lang w:val="es-GT"/>
@@ -9496,7 +9508,7 @@
         </w:rPr>
         <w:t>dor</w:t>
       </w:r>
-      <w:bookmarkEnd w:id="61"/>
+      <w:bookmarkEnd w:id="63"/>
       <w:r>
         <w:rPr>
           <w:lang w:val="es-GT"/>
@@ -9954,7 +9966,7 @@
           <w:lang w:val="es-GT"/>
         </w:rPr>
       </w:pPr>
-      <w:bookmarkStart w:id="62" w:name="_Toc521585350"/>
+      <w:bookmarkStart w:id="64" w:name="_Toc521603891"/>
       <w:r>
         <w:rPr>
           <w:lang w:val="es-GT"/>
@@ -9962,7 +9974,7 @@
         <w:lastRenderedPageBreak/>
         <w:t>Empleado de Marketing</w:t>
       </w:r>
-      <w:bookmarkEnd w:id="62"/>
+      <w:bookmarkEnd w:id="64"/>
       <w:r>
         <w:rPr>
           <w:lang w:val="es-GT"/>
@@ -10400,14 +10412,14 @@
           <w:lang w:val="es-GT"/>
         </w:rPr>
       </w:pPr>
-      <w:bookmarkStart w:id="63" w:name="_Toc521585351"/>
+      <w:bookmarkStart w:id="65" w:name="_Toc521603892"/>
       <w:r>
         <w:rPr>
           <w:lang w:val="es-GT"/>
         </w:rPr>
         <w:t>Cliente Online</w:t>
       </w:r>
-      <w:bookmarkEnd w:id="63"/>
+      <w:bookmarkEnd w:id="65"/>
       <w:r>
         <w:rPr>
           <w:lang w:val="es-GT"/>
@@ -10835,20 +10847,20 @@
           <w:lang w:val="es-GT"/>
         </w:rPr>
       </w:pPr>
-      <w:bookmarkStart w:id="64" w:name="_Toc436203387"/>
-      <w:bookmarkStart w:id="65" w:name="_Toc452813590"/>
-      <w:bookmarkStart w:id="66" w:name="_Toc521585352"/>
-      <w:bookmarkEnd w:id="29"/>
+      <w:bookmarkStart w:id="66" w:name="_Toc436203387"/>
+      <w:bookmarkStart w:id="67" w:name="_Toc452813590"/>
+      <w:bookmarkStart w:id="68" w:name="_Toc521603893"/>
       <w:bookmarkEnd w:id="31"/>
+      <w:bookmarkEnd w:id="33"/>
       <w:r>
         <w:rPr>
           <w:lang w:val="es-GT"/>
         </w:rPr>
         <w:t>Descripción Global del Producto</w:t>
       </w:r>
-      <w:bookmarkEnd w:id="64"/>
-      <w:bookmarkEnd w:id="65"/>
       <w:bookmarkEnd w:id="66"/>
+      <w:bookmarkEnd w:id="67"/>
+      <w:bookmarkEnd w:id="68"/>
     </w:p>
     <w:p>
       <w:pPr>
@@ -10858,14 +10870,14 @@
           <w:lang w:val="es-GT"/>
         </w:rPr>
       </w:pPr>
-      <w:bookmarkStart w:id="67" w:name="_Toc521585353"/>
+      <w:bookmarkStart w:id="69" w:name="_Toc521603894"/>
       <w:r>
         <w:rPr>
           <w:lang w:val="es-GT"/>
         </w:rPr>
         <w:t>Perspectiva del producto</w:t>
       </w:r>
-      <w:bookmarkEnd w:id="67"/>
+      <w:bookmarkEnd w:id="69"/>
       <w:r>
         <w:rPr>
           <w:lang w:val="es-GT"/>
@@ -10921,14 +10933,14 @@
           <w:lang w:val="es-GT"/>
         </w:rPr>
       </w:pPr>
-      <w:bookmarkStart w:id="68" w:name="_Toc521585354"/>
+      <w:bookmarkStart w:id="70" w:name="_Toc521603895"/>
       <w:r>
         <w:rPr>
           <w:lang w:val="es-GT"/>
         </w:rPr>
         <w:t>Resumen de características</w:t>
       </w:r>
-      <w:bookmarkEnd w:id="68"/>
+      <w:bookmarkEnd w:id="70"/>
       <w:r>
         <w:rPr>
           <w:lang w:val="es-GT"/>
@@ -11298,14 +11310,14 @@
           <w:lang w:val="es-GT"/>
         </w:rPr>
       </w:pPr>
-      <w:bookmarkStart w:id="69" w:name="_Toc521585355"/>
+      <w:bookmarkStart w:id="71" w:name="_Toc521603896"/>
       <w:r>
         <w:rPr>
           <w:lang w:val="es-GT"/>
         </w:rPr>
         <w:t>Suposiciones y dependencias</w:t>
       </w:r>
-      <w:bookmarkEnd w:id="69"/>
+      <w:bookmarkEnd w:id="71"/>
       <w:r>
         <w:rPr>
           <w:lang w:val="es-GT"/>
@@ -11345,14 +11357,14 @@
           <w:lang w:val="es-GT"/>
         </w:rPr>
       </w:pPr>
-      <w:bookmarkStart w:id="70" w:name="_Toc521585356"/>
+      <w:bookmarkStart w:id="72" w:name="_Toc521603897"/>
       <w:r>
         <w:rPr>
           <w:lang w:val="es-GT"/>
         </w:rPr>
         <w:t>Costo y precio</w:t>
       </w:r>
-      <w:bookmarkEnd w:id="70"/>
+      <w:bookmarkEnd w:id="72"/>
       <w:r>
         <w:rPr>
           <w:lang w:val="es-GT"/>
@@ -11394,14 +11406,14 @@
           <w:lang w:val="es-GT"/>
         </w:rPr>
       </w:pPr>
-      <w:bookmarkStart w:id="71" w:name="_Toc521585357"/>
+      <w:bookmarkStart w:id="73" w:name="_Toc521603898"/>
       <w:r>
         <w:rPr>
           <w:lang w:val="es-GT"/>
         </w:rPr>
         <w:t>Descripción Global del Producto</w:t>
       </w:r>
-      <w:bookmarkEnd w:id="71"/>
+      <w:bookmarkEnd w:id="73"/>
     </w:p>
     <w:p>
       <w:pPr>
@@ -11422,14 +11434,14 @@
           <w:lang w:val="es-GT"/>
         </w:rPr>
       </w:pPr>
-      <w:bookmarkStart w:id="72" w:name="_Toc521585358"/>
+      <w:bookmarkStart w:id="74" w:name="_Toc521603899"/>
       <w:r>
         <w:rPr>
           <w:lang w:val="es-GT"/>
         </w:rPr>
         <w:t xml:space="preserve">5.2        </w:t>
       </w:r>
-      <w:bookmarkStart w:id="73" w:name="REQ6BWLBY"/>
+      <w:bookmarkStart w:id="75" w:name="REQ6BWLBY"/>
       <w:r>
         <w:rPr>
           <w:vanish/>
@@ -11447,14 +11459,14 @@
         </w:rPr>
         <w:t>Departamento de Marketing</w:t>
       </w:r>
-      <w:bookmarkEnd w:id="72"/>
+      <w:bookmarkEnd w:id="74"/>
       <w:r>
         <w:rPr>
           <w:lang w:val="es-GT"/>
         </w:rPr>
         <w:t> </w:t>
       </w:r>
-      <w:bookmarkEnd w:id="73"/>
+      <w:bookmarkEnd w:id="75"/>
     </w:p>
     <w:p>
       <w:pPr>
@@ -11522,14 +11534,14 @@
           <w:lang w:val="es-GT"/>
         </w:rPr>
       </w:pPr>
-      <w:bookmarkStart w:id="74" w:name="_Toc521585359"/>
+      <w:bookmarkStart w:id="76" w:name="_Toc521603900"/>
       <w:r>
         <w:rPr>
           <w:lang w:val="es-GT"/>
         </w:rPr>
         <w:t xml:space="preserve">5.3        </w:t>
       </w:r>
-      <w:bookmarkStart w:id="75" w:name="REQ6BWLKY"/>
+      <w:bookmarkStart w:id="77" w:name="REQ6BWLKY"/>
       <w:r>
         <w:rPr>
           <w:vanish/>
@@ -11547,14 +11559,14 @@
         </w:rPr>
         <w:t>Departamento de Logística</w:t>
       </w:r>
-      <w:bookmarkEnd w:id="74"/>
+      <w:bookmarkEnd w:id="76"/>
       <w:r>
         <w:rPr>
           <w:lang w:val="es-GT"/>
         </w:rPr>
         <w:t> </w:t>
       </w:r>
-      <w:bookmarkEnd w:id="75"/>
+      <w:bookmarkEnd w:id="77"/>
     </w:p>
     <w:p>
       <w:pPr>
@@ -11646,7 +11658,7 @@
         </w:rPr>
         <w:t xml:space="preserve">5.3.1     </w:t>
       </w:r>
-      <w:bookmarkStart w:id="76" w:name="REQ6LD1FG"/>
+      <w:bookmarkStart w:id="78" w:name="REQ6LD1FG"/>
       <w:r>
         <w:rPr>
           <w:rFonts w:ascii="Arial" w:hAnsi="Arial" w:cs="Arial"/>
@@ -11679,7 +11691,7 @@
         </w:rPr>
         <w:t> </w:t>
       </w:r>
-      <w:bookmarkEnd w:id="76"/>
+      <w:bookmarkEnd w:id="78"/>
     </w:p>
     <w:p>
       <w:pPr>
@@ -11750,14 +11762,14 @@
           <w:lang w:val="es-GT"/>
         </w:rPr>
       </w:pPr>
-      <w:bookmarkStart w:id="77" w:name="_Toc521585360"/>
+      <w:bookmarkStart w:id="79" w:name="_Toc521603901"/>
       <w:r>
         <w:rPr>
           <w:lang w:val="es-GT"/>
         </w:rPr>
         <w:t xml:space="preserve">5.5        </w:t>
       </w:r>
-      <w:bookmarkStart w:id="78" w:name="REQ6BWM0Y"/>
+      <w:bookmarkStart w:id="80" w:name="REQ6BWM0Y"/>
       <w:r>
         <w:rPr>
           <w:vanish/>
@@ -11775,16 +11787,14 @@
         </w:rPr>
         <w:t>Gestión de Ventas</w:t>
       </w:r>
-      <w:bookmarkEnd w:id="77"/>
+      <w:bookmarkEnd w:id="79"/>
       <w:r>
         <w:rPr>
           <w:lang w:val="es-GT"/>
         </w:rPr>
         <w:t> </w:t>
       </w:r>
-      <w:bookmarkStart w:id="79" w:name="_GoBack"/>
-      <w:bookmarkEnd w:id="78"/>
-      <w:bookmarkEnd w:id="79"/>
+      <w:bookmarkEnd w:id="80"/>
     </w:p>
     <w:p>
       <w:pPr>
@@ -11844,7 +11854,7 @@
         <w:tab/>
         <w:t xml:space="preserve"> </w:t>
       </w:r>
-      <w:bookmarkStart w:id="80" w:name="REQ6BZCIY"/>
+      <w:bookmarkStart w:id="81" w:name="REQ6BZCIY"/>
       <w:r>
         <w:rPr>
           <w:rFonts w:ascii="Arial" w:hAnsi="Arial" w:cs="Arial"/>
@@ -11888,7 +11898,7 @@
         </w:rPr>
         <w:t> </w:t>
       </w:r>
-      <w:bookmarkEnd w:id="80"/>
+      <w:bookmarkEnd w:id="81"/>
       <w:r>
         <w:rPr>
           <w:rFonts w:ascii="Arial" w:hAnsi="Arial" w:cs="Arial"/>
@@ -11983,7 +11993,7 @@
         <w:tab/>
         <w:t xml:space="preserve"> </w:t>
       </w:r>
-      <w:bookmarkStart w:id="81" w:name="REQ6C3N3O"/>
+      <w:bookmarkStart w:id="82" w:name="REQ6C3N3O"/>
       <w:r>
         <w:rPr>
           <w:rFonts w:ascii="Arial" w:hAnsi="Arial" w:cs="Arial"/>
@@ -12016,7 +12026,7 @@
         </w:rPr>
         <w:t> </w:t>
       </w:r>
-      <w:bookmarkEnd w:id="81"/>
+      <w:bookmarkEnd w:id="82"/>
       <w:r>
         <w:rPr>
           <w:rFonts w:ascii="Arial" w:hAnsi="Arial" w:cs="Arial"/>
@@ -12055,7 +12065,7 @@
           <w:lang w:val="es-GT"/>
         </w:rPr>
       </w:pPr>
-      <w:bookmarkStart w:id="82" w:name="_Toc521585361"/>
+      <w:bookmarkStart w:id="83" w:name="_Toc521603902"/>
       <w:r>
         <w:rPr>
           <w:lang w:val="es-GT"/>
@@ -12070,7 +12080,7 @@
         <w:tab/>
         <w:t xml:space="preserve"> </w:t>
       </w:r>
-      <w:bookmarkStart w:id="83" w:name="REQ6BWMKY"/>
+      <w:bookmarkStart w:id="84" w:name="REQ6BWMKY"/>
       <w:r>
         <w:rPr>
           <w:vanish/>
@@ -12088,14 +12098,14 @@
         </w:rPr>
         <w:t>Departamento de Contabilidad y Facturación</w:t>
       </w:r>
-      <w:bookmarkEnd w:id="82"/>
+      <w:bookmarkEnd w:id="83"/>
       <w:r>
         <w:rPr>
           <w:lang w:val="es-GT"/>
         </w:rPr>
         <w:t> </w:t>
       </w:r>
-      <w:bookmarkEnd w:id="83"/>
+      <w:bookmarkEnd w:id="84"/>
     </w:p>
     <w:p>
       <w:pPr>
@@ -12128,18 +12138,18 @@
           <w:lang w:val="es-GT"/>
         </w:rPr>
       </w:pPr>
-      <w:bookmarkStart w:id="84" w:name="_Toc436203405"/>
-      <w:bookmarkStart w:id="85" w:name="_Toc452813599"/>
-      <w:bookmarkStart w:id="86" w:name="_Toc521585362"/>
+      <w:bookmarkStart w:id="85" w:name="_Toc436203405"/>
+      <w:bookmarkStart w:id="86" w:name="_Toc452813599"/>
+      <w:bookmarkStart w:id="87" w:name="_Toc521603903"/>
       <w:r>
         <w:rPr>
           <w:lang w:val="es-GT"/>
         </w:rPr>
         <w:t>Restricciones</w:t>
       </w:r>
-      <w:bookmarkEnd w:id="84"/>
       <w:bookmarkEnd w:id="85"/>
       <w:bookmarkEnd w:id="86"/>
+      <w:bookmarkEnd w:id="87"/>
       <w:r>
         <w:rPr>
           <w:lang w:val="es-GT"/>
@@ -12185,18 +12195,18 @@
           <w:lang w:val="es-GT"/>
         </w:rPr>
       </w:pPr>
-      <w:bookmarkStart w:id="87" w:name="_Toc436203407"/>
-      <w:bookmarkStart w:id="88" w:name="_Toc452813601"/>
-      <w:bookmarkStart w:id="89" w:name="_Toc521585363"/>
+      <w:bookmarkStart w:id="88" w:name="_Toc436203407"/>
+      <w:bookmarkStart w:id="89" w:name="_Toc452813601"/>
+      <w:bookmarkStart w:id="90" w:name="_Toc521603904"/>
       <w:r>
         <w:rPr>
           <w:lang w:val="es-GT"/>
         </w:rPr>
         <w:t>Precedencia y Prioridad</w:t>
       </w:r>
-      <w:bookmarkEnd w:id="87"/>
       <w:bookmarkEnd w:id="88"/>
       <w:bookmarkEnd w:id="89"/>
+      <w:bookmarkEnd w:id="90"/>
     </w:p>
     <w:p>
       <w:pPr>
@@ -12206,8 +12216,8 @@
           <w:lang w:val="es-GT"/>
         </w:rPr>
       </w:pPr>
-      <w:bookmarkStart w:id="90" w:name="_Toc436203408"/>
-      <w:bookmarkStart w:id="91" w:name="_Toc452813602"/>
+      <w:bookmarkStart w:id="91" w:name="_Toc436203408"/>
+      <w:bookmarkStart w:id="92" w:name="_Toc452813602"/>
       <w:r>
         <w:rPr>
           <w:lang w:val="es-GT"/>
@@ -12240,16 +12250,16 @@
           <w:lang w:val="es-GT"/>
         </w:rPr>
       </w:pPr>
-      <w:bookmarkStart w:id="92" w:name="_Toc521585364"/>
+      <w:bookmarkStart w:id="93" w:name="_Toc521603905"/>
       <w:r>
         <w:rPr>
           <w:lang w:val="es-GT"/>
         </w:rPr>
         <w:t>Otros Requisitos del Producto</w:t>
       </w:r>
-      <w:bookmarkEnd w:id="90"/>
       <w:bookmarkEnd w:id="91"/>
       <w:bookmarkEnd w:id="92"/>
+      <w:bookmarkEnd w:id="93"/>
     </w:p>
     <w:p>
       <w:pPr>
@@ -12266,22 +12276,22 @@
           <w:lang w:val="es-GT"/>
         </w:rPr>
       </w:pPr>
-      <w:bookmarkStart w:id="93" w:name="_Toc425054410"/>
-      <w:bookmarkStart w:id="94" w:name="_Toc422186503"/>
-      <w:bookmarkStart w:id="95" w:name="_Toc436203409"/>
-      <w:bookmarkStart w:id="96" w:name="_Toc452813603"/>
-      <w:bookmarkStart w:id="97" w:name="_Toc521585365"/>
+      <w:bookmarkStart w:id="94" w:name="_Toc425054410"/>
+      <w:bookmarkStart w:id="95" w:name="_Toc422186503"/>
+      <w:bookmarkStart w:id="96" w:name="_Toc436203409"/>
+      <w:bookmarkStart w:id="97" w:name="_Toc452813603"/>
+      <w:bookmarkStart w:id="98" w:name="_Toc521603906"/>
       <w:r>
         <w:rPr>
           <w:lang w:val="es-GT"/>
         </w:rPr>
         <w:t>Estándares Aplicables</w:t>
       </w:r>
-      <w:bookmarkEnd w:id="93"/>
       <w:bookmarkEnd w:id="94"/>
       <w:bookmarkEnd w:id="95"/>
       <w:bookmarkEnd w:id="96"/>
       <w:bookmarkEnd w:id="97"/>
+      <w:bookmarkEnd w:id="98"/>
     </w:p>
     <w:p>
       <w:pPr>
@@ -12317,22 +12327,22 @@
           <w:lang w:val="es-GT"/>
         </w:rPr>
       </w:pPr>
-      <w:bookmarkStart w:id="98" w:name="_Toc425054411"/>
-      <w:bookmarkStart w:id="99" w:name="_Toc422186504"/>
-      <w:bookmarkStart w:id="100" w:name="_Toc436203410"/>
-      <w:bookmarkStart w:id="101" w:name="_Toc452813604"/>
-      <w:bookmarkStart w:id="102" w:name="_Toc521585366"/>
+      <w:bookmarkStart w:id="99" w:name="_Toc425054411"/>
+      <w:bookmarkStart w:id="100" w:name="_Toc422186504"/>
+      <w:bookmarkStart w:id="101" w:name="_Toc436203410"/>
+      <w:bookmarkStart w:id="102" w:name="_Toc452813604"/>
+      <w:bookmarkStart w:id="103" w:name="_Toc521603907"/>
       <w:r>
         <w:rPr>
           <w:lang w:val="es-GT"/>
         </w:rPr>
         <w:t>Requisitos de Sistema</w:t>
       </w:r>
-      <w:bookmarkEnd w:id="98"/>
       <w:bookmarkEnd w:id="99"/>
       <w:bookmarkEnd w:id="100"/>
       <w:bookmarkEnd w:id="101"/>
       <w:bookmarkEnd w:id="102"/>
+      <w:bookmarkEnd w:id="103"/>
     </w:p>
     <w:p>
       <w:pPr>
@@ -12342,7 +12352,7 @@
           <w:lang w:val="es-GT"/>
         </w:rPr>
       </w:pPr>
-      <w:bookmarkStart w:id="103" w:name="_Toc346297793"/>
+      <w:bookmarkStart w:id="104" w:name="_Toc346297793"/>
       <w:r>
         <w:rPr>
           <w:lang w:val="es-GT"/>
@@ -12365,23 +12375,23 @@
           <w:lang w:val="es-GT"/>
         </w:rPr>
       </w:pPr>
-      <w:bookmarkStart w:id="104" w:name="_Toc425054412"/>
-      <w:bookmarkStart w:id="105" w:name="_Toc422186505"/>
-      <w:bookmarkStart w:id="106" w:name="_Toc436203411"/>
-      <w:bookmarkStart w:id="107" w:name="_Toc452813605"/>
-      <w:bookmarkStart w:id="108" w:name="_Toc521585367"/>
+      <w:bookmarkStart w:id="105" w:name="_Toc425054412"/>
+      <w:bookmarkStart w:id="106" w:name="_Toc422186505"/>
+      <w:bookmarkStart w:id="107" w:name="_Toc436203411"/>
+      <w:bookmarkStart w:id="108" w:name="_Toc452813605"/>
+      <w:bookmarkStart w:id="109" w:name="_Toc521603908"/>
       <w:r>
         <w:rPr>
           <w:lang w:val="es-GT"/>
         </w:rPr>
         <w:t>Requisitos de Desempeño</w:t>
       </w:r>
-      <w:bookmarkEnd w:id="103"/>
       <w:bookmarkEnd w:id="104"/>
       <w:bookmarkEnd w:id="105"/>
       <w:bookmarkEnd w:id="106"/>
       <w:bookmarkEnd w:id="107"/>
       <w:bookmarkEnd w:id="108"/>
+      <w:bookmarkEnd w:id="109"/>
     </w:p>
     <w:p>
       <w:pPr>
@@ -12413,24 +12423,24 @@
           <w:lang w:val="es-GT"/>
         </w:rPr>
       </w:pPr>
-      <w:bookmarkStart w:id="109" w:name="_Toc425054413"/>
-      <w:bookmarkStart w:id="110" w:name="_Toc346297794"/>
-      <w:bookmarkStart w:id="111" w:name="_Toc422186506"/>
-      <w:bookmarkStart w:id="112" w:name="_Toc436203412"/>
-      <w:bookmarkStart w:id="113" w:name="_Toc452813606"/>
-      <w:bookmarkStart w:id="114" w:name="_Toc521585368"/>
+      <w:bookmarkStart w:id="110" w:name="_Toc425054413"/>
+      <w:bookmarkStart w:id="111" w:name="_Toc346297794"/>
+      <w:bookmarkStart w:id="112" w:name="_Toc422186506"/>
+      <w:bookmarkStart w:id="113" w:name="_Toc436203412"/>
+      <w:bookmarkStart w:id="114" w:name="_Toc452813606"/>
+      <w:bookmarkStart w:id="115" w:name="_Toc521603909"/>
       <w:r>
         <w:rPr>
           <w:lang w:val="es-GT"/>
         </w:rPr>
         <w:t>Requisitos de Entorno</w:t>
       </w:r>
-      <w:bookmarkEnd w:id="109"/>
       <w:bookmarkEnd w:id="110"/>
       <w:bookmarkEnd w:id="111"/>
       <w:bookmarkEnd w:id="112"/>
       <w:bookmarkEnd w:id="113"/>
       <w:bookmarkEnd w:id="114"/>
+      <w:bookmarkEnd w:id="115"/>
     </w:p>
     <w:p>
       <w:pPr>
@@ -12470,20 +12480,20 @@
           <w:lang w:val="es-GT"/>
         </w:rPr>
       </w:pPr>
-      <w:bookmarkStart w:id="115" w:name="_Toc436203413"/>
-      <w:bookmarkStart w:id="116" w:name="_Toc452813607"/>
-      <w:bookmarkStart w:id="117" w:name="_Toc22650840"/>
-      <w:bookmarkStart w:id="118" w:name="_Toc521585369"/>
+      <w:bookmarkStart w:id="116" w:name="_Toc436203413"/>
+      <w:bookmarkStart w:id="117" w:name="_Toc452813607"/>
+      <w:bookmarkStart w:id="118" w:name="_Toc22650840"/>
+      <w:bookmarkStart w:id="119" w:name="_Toc521603910"/>
       <w:r>
         <w:rPr>
           <w:lang w:val="es-GT"/>
         </w:rPr>
         <w:t>Requisitos de Documentación</w:t>
       </w:r>
-      <w:bookmarkEnd w:id="115"/>
       <w:bookmarkEnd w:id="116"/>
       <w:bookmarkEnd w:id="117"/>
       <w:bookmarkEnd w:id="118"/>
+      <w:bookmarkEnd w:id="119"/>
     </w:p>
     <w:p>
       <w:pPr>
@@ -12493,11 +12503,11 @@
           <w:lang w:val="es-GT"/>
         </w:rPr>
       </w:pPr>
-      <w:bookmarkStart w:id="119" w:name="_Toc425054415"/>
-      <w:bookmarkStart w:id="120" w:name="_Toc422186508"/>
-      <w:bookmarkStart w:id="121" w:name="_Toc436203414"/>
-      <w:bookmarkStart w:id="122" w:name="_Toc452813608"/>
-      <w:bookmarkStart w:id="123" w:name="_Toc22650841"/>
+      <w:bookmarkStart w:id="120" w:name="_Toc425054415"/>
+      <w:bookmarkStart w:id="121" w:name="_Toc422186508"/>
+      <w:bookmarkStart w:id="122" w:name="_Toc436203414"/>
+      <w:bookmarkStart w:id="123" w:name="_Toc452813608"/>
+      <w:bookmarkStart w:id="124" w:name="_Toc22650841"/>
       <w:r>
         <w:rPr>
           <w:lang w:val="es-GT"/>
@@ -12512,19 +12522,19 @@
           <w:lang w:val="es-GT"/>
         </w:rPr>
       </w:pPr>
-      <w:bookmarkStart w:id="124" w:name="_Toc521585370"/>
+      <w:bookmarkStart w:id="125" w:name="_Toc521603911"/>
       <w:r>
         <w:rPr>
           <w:lang w:val="es-GT"/>
         </w:rPr>
         <w:t>Manual de Usuario</w:t>
       </w:r>
-      <w:bookmarkEnd w:id="119"/>
       <w:bookmarkEnd w:id="120"/>
       <w:bookmarkEnd w:id="121"/>
       <w:bookmarkEnd w:id="122"/>
       <w:bookmarkEnd w:id="123"/>
       <w:bookmarkEnd w:id="124"/>
+      <w:bookmarkEnd w:id="125"/>
     </w:p>
     <w:p>
       <w:pPr>
@@ -12564,24 +12574,24 @@
           <w:lang w:val="es-GT"/>
         </w:rPr>
       </w:pPr>
-      <w:bookmarkStart w:id="125" w:name="_Toc425054416"/>
-      <w:bookmarkStart w:id="126" w:name="_Toc422186509"/>
-      <w:bookmarkStart w:id="127" w:name="_Toc436203415"/>
-      <w:bookmarkStart w:id="128" w:name="_Toc452813609"/>
-      <w:bookmarkStart w:id="129" w:name="_Toc22650842"/>
-      <w:bookmarkStart w:id="130" w:name="_Toc521585371"/>
+      <w:bookmarkStart w:id="126" w:name="_Toc425054416"/>
+      <w:bookmarkStart w:id="127" w:name="_Toc422186509"/>
+      <w:bookmarkStart w:id="128" w:name="_Toc436203415"/>
+      <w:bookmarkStart w:id="129" w:name="_Toc452813609"/>
+      <w:bookmarkStart w:id="130" w:name="_Toc22650842"/>
+      <w:bookmarkStart w:id="131" w:name="_Toc521603912"/>
       <w:r>
         <w:rPr>
           <w:lang w:val="es-GT"/>
         </w:rPr>
         <w:t>Ayuda en Línea</w:t>
       </w:r>
-      <w:bookmarkEnd w:id="125"/>
       <w:bookmarkEnd w:id="126"/>
       <w:bookmarkEnd w:id="127"/>
       <w:bookmarkEnd w:id="128"/>
       <w:bookmarkEnd w:id="129"/>
       <w:bookmarkEnd w:id="130"/>
+      <w:bookmarkEnd w:id="131"/>
     </w:p>
     <w:p>
       <w:pPr>
@@ -12613,24 +12623,24 @@
           <w:lang w:val="es-GT"/>
         </w:rPr>
       </w:pPr>
-      <w:bookmarkStart w:id="131" w:name="_Toc425054417"/>
-      <w:bookmarkStart w:id="132" w:name="_Toc422186510"/>
-      <w:bookmarkStart w:id="133" w:name="_Toc436203416"/>
-      <w:bookmarkStart w:id="134" w:name="_Toc452813610"/>
-      <w:bookmarkStart w:id="135" w:name="_Toc22650843"/>
-      <w:bookmarkStart w:id="136" w:name="_Toc521585372"/>
+      <w:bookmarkStart w:id="132" w:name="_Toc425054417"/>
+      <w:bookmarkStart w:id="133" w:name="_Toc422186510"/>
+      <w:bookmarkStart w:id="134" w:name="_Toc436203416"/>
+      <w:bookmarkStart w:id="135" w:name="_Toc452813610"/>
+      <w:bookmarkStart w:id="136" w:name="_Toc22650843"/>
+      <w:bookmarkStart w:id="137" w:name="_Toc521603913"/>
       <w:r>
         <w:rPr>
           <w:lang w:val="es-GT"/>
         </w:rPr>
         <w:t>Guías de Instalación, Configuración, y Fichero Léame</w:t>
       </w:r>
-      <w:bookmarkEnd w:id="131"/>
       <w:bookmarkEnd w:id="132"/>
       <w:bookmarkEnd w:id="133"/>
       <w:bookmarkEnd w:id="134"/>
       <w:bookmarkEnd w:id="135"/>
       <w:bookmarkEnd w:id="136"/>
+      <w:bookmarkEnd w:id="137"/>
     </w:p>
     <w:p>
       <w:pPr>
@@ -12661,8 +12671,8 @@
           <w:lang w:val="es-GT"/>
         </w:rPr>
       </w:pPr>
-      <w:bookmarkStart w:id="137" w:name="_Toc436203393"/>
-      <w:bookmarkStart w:id="138" w:name="_Toc452813612"/>
+      <w:bookmarkStart w:id="138" w:name="_Toc436203393"/>
+      <w:bookmarkStart w:id="139" w:name="_Toc452813612"/>
     </w:p>
     <w:p>
       <w:pPr>
@@ -12696,16 +12706,16 @@
           <w:lang w:val="es-GT"/>
         </w:rPr>
       </w:pPr>
-      <w:bookmarkStart w:id="139" w:name="_Toc521585373"/>
+      <w:bookmarkStart w:id="140" w:name="_Toc521603914"/>
       <w:r>
         <w:rPr>
           <w:lang w:val="es-GT"/>
         </w:rPr>
         <w:t>A.         Atributos de Características</w:t>
       </w:r>
-      <w:bookmarkEnd w:id="137"/>
       <w:bookmarkEnd w:id="138"/>
       <w:bookmarkEnd w:id="139"/>
+      <w:bookmarkEnd w:id="140"/>
     </w:p>
     <w:p>
       <w:pPr>
@@ -15457,7 +15467,25 @@
         <w:sz w:val="36"/>
         <w:lang w:val="es-GT"/>
       </w:rPr>
+      <w:t xml:space="preserve">Mejora del </w:t>
+    </w:r>
+    <w:r>
+      <w:rPr>
+        <w:rFonts w:ascii="Arial" w:hAnsi="Arial"/>
+        <w:b/>
+        <w:sz w:val="36"/>
+        <w:lang w:val="es-GT"/>
+      </w:rPr>
       <w:t>Transporte</w:t>
+    </w:r>
+    <w:r>
+      <w:rPr>
+        <w:rFonts w:ascii="Arial" w:hAnsi="Arial"/>
+        <w:b/>
+        <w:sz w:val="36"/>
+        <w:lang w:val="es-GT"/>
+      </w:rPr>
+      <w:t xml:space="preserve"> Colectivo</w:t>
     </w:r>
   </w:p>
   <w:p>
@@ -15514,6 +15542,7 @@
               <w:lang w:val="es-GT"/>
             </w:rPr>
           </w:pPr>
+          <w:bookmarkStart w:id="141" w:name="_Hlk521606619"/>
           <w:r>
             <w:rPr>
               <w:lang w:val="es-GT"/>
@@ -15559,6 +15588,7 @@
         </w:p>
       </w:tc>
     </w:tr>
+    <w:bookmarkEnd w:id="141"/>
     <w:tr>
       <w:tc>
         <w:tcPr>

--- a/RUP/Documento - Visión.docx
+++ b/RUP/Documento - Visión.docx
@@ -82,14 +82,8 @@
     <w:p>
       <w:pPr>
         <w:pStyle w:val="InfoBlue"/>
-        <w:rPr>
-          <w:lang w:val="es-GT"/>
-        </w:rPr>
-      </w:pPr>
-      <w:r>
-        <w:rPr>
-          <w:lang w:val="es-GT"/>
-        </w:rPr>
+      </w:pPr>
+      <w:r>
         <w:t xml:space="preserve"> </w:t>
       </w:r>
     </w:p>
@@ -411,7 +405,7 @@
         </w:rPr>
         <w:fldChar w:fldCharType="separate"/>
       </w:r>
-      <w:hyperlink w:anchor="_Toc521603870" w:history="1">
+      <w:hyperlink w:anchor="_Toc522142925" w:history="1">
         <w:r>
           <w:rPr>
             <w:rStyle w:val="Hipervnculo"/>
@@ -457,7 +451,7 @@
             <w:noProof/>
             <w:webHidden/>
           </w:rPr>
-          <w:instrText xml:space="preserve"> PAGEREF _Toc521603870 \h </w:instrText>
+          <w:instrText xml:space="preserve"> PAGEREF _Toc522142925 \h </w:instrText>
         </w:r>
         <w:r>
           <w:rPr>
@@ -502,7 +496,7 @@
           <w:lang w:val="es-MX" w:eastAsia="es-MX"/>
         </w:rPr>
       </w:pPr>
-      <w:hyperlink w:anchor="_Toc521603871" w:history="1">
+      <w:hyperlink w:anchor="_Toc522142926" w:history="1">
         <w:r>
           <w:rPr>
             <w:rStyle w:val="Hipervnculo"/>
@@ -548,7 +542,7 @@
             <w:noProof/>
             <w:webHidden/>
           </w:rPr>
-          <w:instrText xml:space="preserve"> PAGEREF _Toc521603871 \h </w:instrText>
+          <w:instrText xml:space="preserve"> PAGEREF _Toc522142926 \h </w:instrText>
         </w:r>
         <w:r>
           <w:rPr>
@@ -593,7 +587,7 @@
           <w:lang w:val="es-MX" w:eastAsia="es-MX"/>
         </w:rPr>
       </w:pPr>
-      <w:hyperlink w:anchor="_Toc521603872" w:history="1">
+      <w:hyperlink w:anchor="_Toc522142927" w:history="1">
         <w:r>
           <w:rPr>
             <w:rStyle w:val="Hipervnculo"/>
@@ -639,7 +633,7 @@
             <w:noProof/>
             <w:webHidden/>
           </w:rPr>
-          <w:instrText xml:space="preserve"> PAGEREF _Toc521603872 \h </w:instrText>
+          <w:instrText xml:space="preserve"> PAGEREF _Toc522142927 \h </w:instrText>
         </w:r>
         <w:r>
           <w:rPr>
@@ -684,7 +678,7 @@
           <w:lang w:val="es-MX" w:eastAsia="es-MX"/>
         </w:rPr>
       </w:pPr>
-      <w:hyperlink w:anchor="_Toc521603873" w:history="1">
+      <w:hyperlink w:anchor="_Toc522142928" w:history="1">
         <w:r>
           <w:rPr>
             <w:rStyle w:val="Hipervnculo"/>
@@ -709,17 +703,7 @@
             <w:noProof/>
             <w:lang w:val="es-GT"/>
           </w:rPr>
-          <w:t>Definiciones, Acrónimos, y Abreviaci</w:t>
-        </w:r>
-        <w:bookmarkStart w:id="1" w:name="_GoBack"/>
-        <w:bookmarkEnd w:id="1"/>
-        <w:r>
-          <w:rPr>
-            <w:rStyle w:val="Hipervnculo"/>
-            <w:noProof/>
-            <w:lang w:val="es-GT"/>
-          </w:rPr>
-          <w:t>ones</w:t>
+          <w:t>Definiciones, Acrónimos, y Abreviaciones</w:t>
         </w:r>
         <w:r>
           <w:rPr>
@@ -740,7 +724,7 @@
             <w:noProof/>
             <w:webHidden/>
           </w:rPr>
-          <w:instrText xml:space="preserve"> PAGEREF _Toc521603873 \h </w:instrText>
+          <w:instrText xml:space="preserve"> PAGEREF _Toc522142928 \h </w:instrText>
         </w:r>
         <w:r>
           <w:rPr>
@@ -785,7 +769,7 @@
           <w:lang w:val="es-MX" w:eastAsia="es-MX"/>
         </w:rPr>
       </w:pPr>
-      <w:hyperlink w:anchor="_Toc521603874" w:history="1">
+      <w:hyperlink w:anchor="_Toc522142929" w:history="1">
         <w:r>
           <w:rPr>
             <w:rStyle w:val="Hipervnculo"/>
@@ -831,7 +815,7 @@
             <w:noProof/>
             <w:webHidden/>
           </w:rPr>
-          <w:instrText xml:space="preserve"> PAGEREF _Toc521603874 \h </w:instrText>
+          <w:instrText xml:space="preserve"> PAGEREF _Toc522142929 \h </w:instrText>
         </w:r>
         <w:r>
           <w:rPr>
@@ -876,7 +860,7 @@
           <w:lang w:val="es-MX" w:eastAsia="es-MX"/>
         </w:rPr>
       </w:pPr>
-      <w:hyperlink w:anchor="_Toc521603875" w:history="1">
+      <w:hyperlink w:anchor="_Toc522142930" w:history="1">
         <w:r>
           <w:rPr>
             <w:rStyle w:val="Hipervnculo"/>
@@ -922,7 +906,7 @@
             <w:noProof/>
             <w:webHidden/>
           </w:rPr>
-          <w:instrText xml:space="preserve"> PAGEREF _Toc521603875 \h </w:instrText>
+          <w:instrText xml:space="preserve"> PAGEREF _Toc522142930 \h </w:instrText>
         </w:r>
         <w:r>
           <w:rPr>
@@ -967,7 +951,7 @@
           <w:lang w:val="es-MX" w:eastAsia="es-MX"/>
         </w:rPr>
       </w:pPr>
-      <w:hyperlink w:anchor="_Toc521603876" w:history="1">
+      <w:hyperlink w:anchor="_Toc522142931" w:history="1">
         <w:r>
           <w:rPr>
             <w:rStyle w:val="Hipervnculo"/>
@@ -1013,7 +997,7 @@
             <w:noProof/>
             <w:webHidden/>
           </w:rPr>
-          <w:instrText xml:space="preserve"> PAGEREF _Toc521603876 \h </w:instrText>
+          <w:instrText xml:space="preserve"> PAGEREF _Toc522142931 \h </w:instrText>
         </w:r>
         <w:r>
           <w:rPr>
@@ -1058,7 +1042,7 @@
           <w:lang w:val="es-MX" w:eastAsia="es-MX"/>
         </w:rPr>
       </w:pPr>
-      <w:hyperlink w:anchor="_Toc521603877" w:history="1">
+      <w:hyperlink w:anchor="_Toc522142932" w:history="1">
         <w:r>
           <w:rPr>
             <w:rStyle w:val="Hipervnculo"/>
@@ -1104,7 +1088,7 @@
             <w:noProof/>
             <w:webHidden/>
           </w:rPr>
-          <w:instrText xml:space="preserve"> PAGEREF _Toc521603877 \h </w:instrText>
+          <w:instrText xml:space="preserve"> PAGEREF _Toc522142932 \h </w:instrText>
         </w:r>
         <w:r>
           <w:rPr>
@@ -1149,7 +1133,7 @@
           <w:lang w:val="es-MX" w:eastAsia="es-MX"/>
         </w:rPr>
       </w:pPr>
-      <w:hyperlink w:anchor="_Toc521603878" w:history="1">
+      <w:hyperlink w:anchor="_Toc522142933" w:history="1">
         <w:r>
           <w:rPr>
             <w:rStyle w:val="Hipervnculo"/>
@@ -1195,7 +1179,7 @@
             <w:noProof/>
             <w:webHidden/>
           </w:rPr>
-          <w:instrText xml:space="preserve"> PAGEREF _Toc521603878 \h </w:instrText>
+          <w:instrText xml:space="preserve"> PAGEREF _Toc522142933 \h </w:instrText>
         </w:r>
         <w:r>
           <w:rPr>
@@ -1240,7 +1224,7 @@
           <w:lang w:val="es-MX" w:eastAsia="es-MX"/>
         </w:rPr>
       </w:pPr>
-      <w:hyperlink w:anchor="_Toc521603879" w:history="1">
+      <w:hyperlink w:anchor="_Toc522142934" w:history="1">
         <w:r>
           <w:rPr>
             <w:rStyle w:val="Hipervnculo"/>
@@ -1286,7 +1270,7 @@
             <w:noProof/>
             <w:webHidden/>
           </w:rPr>
-          <w:instrText xml:space="preserve"> PAGEREF _Toc521603879 \h </w:instrText>
+          <w:instrText xml:space="preserve"> PAGEREF _Toc522142934 \h </w:instrText>
         </w:r>
         <w:r>
           <w:rPr>
@@ -1331,7 +1315,7 @@
           <w:lang w:val="es-MX" w:eastAsia="es-MX"/>
         </w:rPr>
       </w:pPr>
-      <w:hyperlink w:anchor="_Toc521603880" w:history="1">
+      <w:hyperlink w:anchor="_Toc522142935" w:history="1">
         <w:r>
           <w:rPr>
             <w:rStyle w:val="Hipervnculo"/>
@@ -1377,7 +1361,7 @@
             <w:noProof/>
             <w:webHidden/>
           </w:rPr>
-          <w:instrText xml:space="preserve"> PAGEREF _Toc521603880 \h </w:instrText>
+          <w:instrText xml:space="preserve"> PAGEREF _Toc522142935 \h </w:instrText>
         </w:r>
         <w:r>
           <w:rPr>
@@ -1422,7 +1406,7 @@
           <w:lang w:val="es-MX" w:eastAsia="es-MX"/>
         </w:rPr>
       </w:pPr>
-      <w:hyperlink w:anchor="_Toc521603881" w:history="1">
+      <w:hyperlink w:anchor="_Toc522142936" w:history="1">
         <w:r>
           <w:rPr>
             <w:rStyle w:val="Hipervnculo"/>
@@ -1468,7 +1452,7 @@
             <w:noProof/>
             <w:webHidden/>
           </w:rPr>
-          <w:instrText xml:space="preserve"> PAGEREF _Toc521603881 \h </w:instrText>
+          <w:instrText xml:space="preserve"> PAGEREF _Toc522142936 \h </w:instrText>
         </w:r>
         <w:r>
           <w:rPr>
@@ -1513,7 +1497,7 @@
           <w:lang w:val="es-MX" w:eastAsia="es-MX"/>
         </w:rPr>
       </w:pPr>
-      <w:hyperlink w:anchor="_Toc521603882" w:history="1">
+      <w:hyperlink w:anchor="_Toc522142937" w:history="1">
         <w:r>
           <w:rPr>
             <w:rStyle w:val="Hipervnculo"/>
@@ -1559,7 +1543,7 @@
             <w:noProof/>
             <w:webHidden/>
           </w:rPr>
-          <w:instrText xml:space="preserve"> PAGEREF _Toc521603882 \h </w:instrText>
+          <w:instrText xml:space="preserve"> PAGEREF _Toc522142937 \h </w:instrText>
         </w:r>
         <w:r>
           <w:rPr>
@@ -1604,7 +1588,7 @@
           <w:lang w:val="es-MX" w:eastAsia="es-MX"/>
         </w:rPr>
       </w:pPr>
-      <w:hyperlink w:anchor="_Toc521603883" w:history="1">
+      <w:hyperlink w:anchor="_Toc522142938" w:history="1">
         <w:r>
           <w:rPr>
             <w:rStyle w:val="Hipervnculo"/>
@@ -1650,7 +1634,7 @@
             <w:noProof/>
             <w:webHidden/>
           </w:rPr>
-          <w:instrText xml:space="preserve"> PAGEREF _Toc521603883 \h </w:instrText>
+          <w:instrText xml:space="preserve"> PAGEREF _Toc522142938 \h </w:instrText>
         </w:r>
         <w:r>
           <w:rPr>
@@ -1692,7 +1676,7 @@
           <w:lang w:val="es-MX" w:eastAsia="es-MX"/>
         </w:rPr>
       </w:pPr>
-      <w:hyperlink w:anchor="_Toc521603884" w:history="1">
+      <w:hyperlink w:anchor="_Toc522142939" w:history="1">
         <w:r>
           <w:rPr>
             <w:rStyle w:val="Hipervnculo"/>
@@ -1738,7 +1722,7 @@
             <w:noProof/>
             <w:webHidden/>
           </w:rPr>
-          <w:instrText xml:space="preserve"> PAGEREF _Toc521603884 \h </w:instrText>
+          <w:instrText xml:space="preserve"> PAGEREF _Toc522142939 \h </w:instrText>
         </w:r>
         <w:r>
           <w:rPr>
@@ -1783,7 +1767,7 @@
           <w:lang w:val="es-MX" w:eastAsia="es-MX"/>
         </w:rPr>
       </w:pPr>
-      <w:hyperlink w:anchor="_Toc521603885" w:history="1">
+      <w:hyperlink w:anchor="_Toc522142940" w:history="1">
         <w:r>
           <w:rPr>
             <w:rStyle w:val="Hipervnculo"/>
@@ -1829,7 +1813,7 @@
             <w:noProof/>
             <w:webHidden/>
           </w:rPr>
-          <w:instrText xml:space="preserve"> PAGEREF _Toc521603885 \h </w:instrText>
+          <w:instrText xml:space="preserve"> PAGEREF _Toc522142940 \h </w:instrText>
         </w:r>
         <w:r>
           <w:rPr>
@@ -1871,7 +1855,7 @@
           <w:lang w:val="es-MX" w:eastAsia="es-MX"/>
         </w:rPr>
       </w:pPr>
-      <w:hyperlink w:anchor="_Toc521603886" w:history="1">
+      <w:hyperlink w:anchor="_Toc522142941" w:history="1">
         <w:r>
           <w:rPr>
             <w:rStyle w:val="Hipervnculo"/>
@@ -1917,7 +1901,7 @@
             <w:noProof/>
             <w:webHidden/>
           </w:rPr>
-          <w:instrText xml:space="preserve"> PAGEREF _Toc521603886 \h </w:instrText>
+          <w:instrText xml:space="preserve"> PAGEREF _Toc522142941 \h </w:instrText>
         </w:r>
         <w:r>
           <w:rPr>
@@ -1959,7 +1943,7 @@
           <w:lang w:val="es-MX" w:eastAsia="es-MX"/>
         </w:rPr>
       </w:pPr>
-      <w:hyperlink w:anchor="_Toc521603887" w:history="1">
+      <w:hyperlink w:anchor="_Toc522142942" w:history="1">
         <w:r>
           <w:rPr>
             <w:rStyle w:val="Hipervnculo"/>
@@ -2005,7 +1989,7 @@
             <w:noProof/>
             <w:webHidden/>
           </w:rPr>
-          <w:instrText xml:space="preserve"> PAGEREF _Toc521603887 \h </w:instrText>
+          <w:instrText xml:space="preserve"> PAGEREF _Toc522142942 \h </w:instrText>
         </w:r>
         <w:r>
           <w:rPr>
@@ -2047,7 +2031,7 @@
           <w:lang w:val="es-MX" w:eastAsia="es-MX"/>
         </w:rPr>
       </w:pPr>
-      <w:hyperlink w:anchor="_Toc521603888" w:history="1">
+      <w:hyperlink w:anchor="_Toc522142943" w:history="1">
         <w:r>
           <w:rPr>
             <w:rStyle w:val="Hipervnculo"/>
@@ -2093,7 +2077,7 @@
             <w:noProof/>
             <w:webHidden/>
           </w:rPr>
-          <w:instrText xml:space="preserve"> PAGEREF _Toc521603888 \h </w:instrText>
+          <w:instrText xml:space="preserve"> PAGEREF _Toc522142943 \h </w:instrText>
         </w:r>
         <w:r>
           <w:rPr>
@@ -2135,7 +2119,7 @@
           <w:lang w:val="es-MX" w:eastAsia="es-MX"/>
         </w:rPr>
       </w:pPr>
-      <w:hyperlink w:anchor="_Toc521603889" w:history="1">
+      <w:hyperlink w:anchor="_Toc522142944" w:history="1">
         <w:r>
           <w:rPr>
             <w:rStyle w:val="Hipervnculo"/>
@@ -2181,7 +2165,7 @@
             <w:noProof/>
             <w:webHidden/>
           </w:rPr>
-          <w:instrText xml:space="preserve"> PAGEREF _Toc521603889 \h </w:instrText>
+          <w:instrText xml:space="preserve"> PAGEREF _Toc522142944 \h </w:instrText>
         </w:r>
         <w:r>
           <w:rPr>
@@ -2223,7 +2207,7 @@
           <w:lang w:val="es-MX" w:eastAsia="es-MX"/>
         </w:rPr>
       </w:pPr>
-      <w:hyperlink w:anchor="_Toc521603890" w:history="1">
+      <w:hyperlink w:anchor="_Toc522142945" w:history="1">
         <w:r>
           <w:rPr>
             <w:rStyle w:val="Hipervnculo"/>
@@ -2270,7 +2254,7 @@
             <w:noProof/>
             <w:webHidden/>
           </w:rPr>
-          <w:instrText xml:space="preserve"> PAGEREF _Toc521603890 \h </w:instrText>
+          <w:instrText xml:space="preserve"> PAGEREF _Toc522142945 \h </w:instrText>
         </w:r>
         <w:r>
           <w:rPr>
@@ -2312,7 +2296,7 @@
           <w:lang w:val="es-MX" w:eastAsia="es-MX"/>
         </w:rPr>
       </w:pPr>
-      <w:hyperlink w:anchor="_Toc521603891" w:history="1">
+      <w:hyperlink w:anchor="_Toc522142946" w:history="1">
         <w:r>
           <w:rPr>
             <w:rStyle w:val="Hipervnculo"/>
@@ -2359,7 +2343,7 @@
             <w:noProof/>
             <w:webHidden/>
           </w:rPr>
-          <w:instrText xml:space="preserve"> PAGEREF _Toc521603891 \h </w:instrText>
+          <w:instrText xml:space="preserve"> PAGEREF _Toc522142946 \h </w:instrText>
         </w:r>
         <w:r>
           <w:rPr>
@@ -2401,7 +2385,7 @@
           <w:lang w:val="es-MX" w:eastAsia="es-MX"/>
         </w:rPr>
       </w:pPr>
-      <w:hyperlink w:anchor="_Toc521603892" w:history="1">
+      <w:hyperlink w:anchor="_Toc522142947" w:history="1">
         <w:r>
           <w:rPr>
             <w:rStyle w:val="Hipervnculo"/>
@@ -2448,7 +2432,7 @@
             <w:noProof/>
             <w:webHidden/>
           </w:rPr>
-          <w:instrText xml:space="preserve"> PAGEREF _Toc521603892 \h </w:instrText>
+          <w:instrText xml:space="preserve"> PAGEREF _Toc522142947 \h </w:instrText>
         </w:r>
         <w:r>
           <w:rPr>
@@ -2493,7 +2477,7 @@
           <w:lang w:val="es-MX" w:eastAsia="es-MX"/>
         </w:rPr>
       </w:pPr>
-      <w:hyperlink w:anchor="_Toc521603893" w:history="1">
+      <w:hyperlink w:anchor="_Toc522142948" w:history="1">
         <w:r>
           <w:rPr>
             <w:rStyle w:val="Hipervnculo"/>
@@ -2539,7 +2523,7 @@
             <w:noProof/>
             <w:webHidden/>
           </w:rPr>
-          <w:instrText xml:space="preserve"> PAGEREF _Toc521603893 \h </w:instrText>
+          <w:instrText xml:space="preserve"> PAGEREF _Toc522142948 \h </w:instrText>
         </w:r>
         <w:r>
           <w:rPr>
@@ -2584,7 +2568,7 @@
           <w:lang w:val="es-MX" w:eastAsia="es-MX"/>
         </w:rPr>
       </w:pPr>
-      <w:hyperlink w:anchor="_Toc521603894" w:history="1">
+      <w:hyperlink w:anchor="_Toc522142949" w:history="1">
         <w:r>
           <w:rPr>
             <w:rStyle w:val="Hipervnculo"/>
@@ -2630,7 +2614,7 @@
             <w:noProof/>
             <w:webHidden/>
           </w:rPr>
-          <w:instrText xml:space="preserve"> PAGEREF _Toc521603894 \h </w:instrText>
+          <w:instrText xml:space="preserve"> PAGEREF _Toc522142949 \h </w:instrText>
         </w:r>
         <w:r>
           <w:rPr>
@@ -2675,7 +2659,7 @@
           <w:lang w:val="es-MX" w:eastAsia="es-MX"/>
         </w:rPr>
       </w:pPr>
-      <w:hyperlink w:anchor="_Toc521603895" w:history="1">
+      <w:hyperlink w:anchor="_Toc522142950" w:history="1">
         <w:r>
           <w:rPr>
             <w:rStyle w:val="Hipervnculo"/>
@@ -2721,7 +2705,7 @@
             <w:noProof/>
             <w:webHidden/>
           </w:rPr>
-          <w:instrText xml:space="preserve"> PAGEREF _Toc521603895 \h </w:instrText>
+          <w:instrText xml:space="preserve"> PAGEREF _Toc522142950 \h </w:instrText>
         </w:r>
         <w:r>
           <w:rPr>
@@ -2766,7 +2750,7 @@
           <w:lang w:val="es-MX" w:eastAsia="es-MX"/>
         </w:rPr>
       </w:pPr>
-      <w:hyperlink w:anchor="_Toc521603896" w:history="1">
+      <w:hyperlink w:anchor="_Toc522142951" w:history="1">
         <w:r>
           <w:rPr>
             <w:rStyle w:val="Hipervnculo"/>
@@ -2812,7 +2796,7 @@
             <w:noProof/>
             <w:webHidden/>
           </w:rPr>
-          <w:instrText xml:space="preserve"> PAGEREF _Toc521603896 \h </w:instrText>
+          <w:instrText xml:space="preserve"> PAGEREF _Toc522142951 \h </w:instrText>
         </w:r>
         <w:r>
           <w:rPr>
@@ -2857,7 +2841,7 @@
           <w:lang w:val="es-MX" w:eastAsia="es-MX"/>
         </w:rPr>
       </w:pPr>
-      <w:hyperlink w:anchor="_Toc521603897" w:history="1">
+      <w:hyperlink w:anchor="_Toc522142952" w:history="1">
         <w:r>
           <w:rPr>
             <w:rStyle w:val="Hipervnculo"/>
@@ -2903,7 +2887,7 @@
             <w:noProof/>
             <w:webHidden/>
           </w:rPr>
-          <w:instrText xml:space="preserve"> PAGEREF _Toc521603897 \h </w:instrText>
+          <w:instrText xml:space="preserve"> PAGEREF _Toc522142952 \h </w:instrText>
         </w:r>
         <w:r>
           <w:rPr>
@@ -2948,7 +2932,7 @@
           <w:lang w:val="es-MX" w:eastAsia="es-MX"/>
         </w:rPr>
       </w:pPr>
-      <w:hyperlink w:anchor="_Toc521603898" w:history="1">
+      <w:hyperlink w:anchor="_Toc522142953" w:history="1">
         <w:r>
           <w:rPr>
             <w:rStyle w:val="Hipervnculo"/>
@@ -2994,7 +2978,7 @@
             <w:noProof/>
             <w:webHidden/>
           </w:rPr>
-          <w:instrText xml:space="preserve"> PAGEREF _Toc521603898 \h </w:instrText>
+          <w:instrText xml:space="preserve"> PAGEREF _Toc522142953 \h </w:instrText>
         </w:r>
         <w:r>
           <w:rPr>
@@ -3036,7 +3020,7 @@
           <w:lang w:val="es-MX" w:eastAsia="es-MX"/>
         </w:rPr>
       </w:pPr>
-      <w:hyperlink w:anchor="_Toc521603899" w:history="1">
+      <w:hyperlink w:anchor="_Toc522142954" w:history="1">
         <w:r>
           <w:rPr>
             <w:rStyle w:val="Hipervnculo"/>
@@ -3064,7 +3048,7 @@
             <w:noProof/>
             <w:webHidden/>
           </w:rPr>
-          <w:instrText xml:space="preserve"> PAGEREF _Toc521603899 \h </w:instrText>
+          <w:instrText xml:space="preserve"> PAGEREF _Toc522142954 \h </w:instrText>
         </w:r>
         <w:r>
           <w:rPr>
@@ -3106,7 +3090,7 @@
           <w:lang w:val="es-MX" w:eastAsia="es-MX"/>
         </w:rPr>
       </w:pPr>
-      <w:hyperlink w:anchor="_Toc521603900" w:history="1">
+      <w:hyperlink w:anchor="_Toc522142955" w:history="1">
         <w:r>
           <w:rPr>
             <w:rStyle w:val="Hipervnculo"/>
@@ -3134,7 +3118,7 @@
             <w:noProof/>
             <w:webHidden/>
           </w:rPr>
-          <w:instrText xml:space="preserve"> PAGEREF _Toc521603900 \h </w:instrText>
+          <w:instrText xml:space="preserve"> PAGEREF _Toc522142955 \h </w:instrText>
         </w:r>
         <w:r>
           <w:rPr>
@@ -3176,7 +3160,7 @@
           <w:lang w:val="es-MX" w:eastAsia="es-MX"/>
         </w:rPr>
       </w:pPr>
-      <w:hyperlink w:anchor="_Toc521603901" w:history="1">
+      <w:hyperlink w:anchor="_Toc522142956" w:history="1">
         <w:r>
           <w:rPr>
             <w:rStyle w:val="Hipervnculo"/>
@@ -3204,7 +3188,7 @@
             <w:noProof/>
             <w:webHidden/>
           </w:rPr>
-          <w:instrText xml:space="preserve"> PAGEREF _Toc521603901 \h </w:instrText>
+          <w:instrText xml:space="preserve"> PAGEREF _Toc522142956 \h </w:instrText>
         </w:r>
         <w:r>
           <w:rPr>
@@ -3249,7 +3233,7 @@
           <w:lang w:val="es-MX" w:eastAsia="es-MX"/>
         </w:rPr>
       </w:pPr>
-      <w:hyperlink w:anchor="_Toc521603902" w:history="1">
+      <w:hyperlink w:anchor="_Toc522142957" w:history="1">
         <w:r>
           <w:rPr>
             <w:rStyle w:val="Hipervnculo"/>
@@ -3295,7 +3279,7 @@
             <w:noProof/>
             <w:webHidden/>
           </w:rPr>
-          <w:instrText xml:space="preserve"> PAGEREF _Toc521603902 \h </w:instrText>
+          <w:instrText xml:space="preserve"> PAGEREF _Toc522142957 \h </w:instrText>
         </w:r>
         <w:r>
           <w:rPr>
@@ -3340,7 +3324,7 @@
           <w:lang w:val="es-MX" w:eastAsia="es-MX"/>
         </w:rPr>
       </w:pPr>
-      <w:hyperlink w:anchor="_Toc521603903" w:history="1">
+      <w:hyperlink w:anchor="_Toc522142958" w:history="1">
         <w:r>
           <w:rPr>
             <w:rStyle w:val="Hipervnculo"/>
@@ -3386,7 +3370,7 @@
             <w:noProof/>
             <w:webHidden/>
           </w:rPr>
-          <w:instrText xml:space="preserve"> PAGEREF _Toc521603903 \h </w:instrText>
+          <w:instrText xml:space="preserve"> PAGEREF _Toc522142958 \h </w:instrText>
         </w:r>
         <w:r>
           <w:rPr>
@@ -3431,7 +3415,7 @@
           <w:lang w:val="es-MX" w:eastAsia="es-MX"/>
         </w:rPr>
       </w:pPr>
-      <w:hyperlink w:anchor="_Toc521603904" w:history="1">
+      <w:hyperlink w:anchor="_Toc522142959" w:history="1">
         <w:r>
           <w:rPr>
             <w:rStyle w:val="Hipervnculo"/>
@@ -3477,7 +3461,7 @@
             <w:noProof/>
             <w:webHidden/>
           </w:rPr>
-          <w:instrText xml:space="preserve"> PAGEREF _Toc521603904 \h </w:instrText>
+          <w:instrText xml:space="preserve"> PAGEREF _Toc522142959 \h </w:instrText>
         </w:r>
         <w:r>
           <w:rPr>
@@ -3522,7 +3506,7 @@
           <w:lang w:val="es-MX" w:eastAsia="es-MX"/>
         </w:rPr>
       </w:pPr>
-      <w:hyperlink w:anchor="_Toc521603905" w:history="1">
+      <w:hyperlink w:anchor="_Toc522142960" w:history="1">
         <w:r>
           <w:rPr>
             <w:rStyle w:val="Hipervnculo"/>
@@ -3568,7 +3552,7 @@
             <w:noProof/>
             <w:webHidden/>
           </w:rPr>
-          <w:instrText xml:space="preserve"> PAGEREF _Toc521603905 \h </w:instrText>
+          <w:instrText xml:space="preserve"> PAGEREF _Toc522142960 \h </w:instrText>
         </w:r>
         <w:r>
           <w:rPr>
@@ -3613,7 +3597,7 @@
           <w:lang w:val="es-MX" w:eastAsia="es-MX"/>
         </w:rPr>
       </w:pPr>
-      <w:hyperlink w:anchor="_Toc521603906" w:history="1">
+      <w:hyperlink w:anchor="_Toc522142961" w:history="1">
         <w:r>
           <w:rPr>
             <w:rStyle w:val="Hipervnculo"/>
@@ -3659,7 +3643,7 @@
             <w:noProof/>
             <w:webHidden/>
           </w:rPr>
-          <w:instrText xml:space="preserve"> PAGEREF _Toc521603906 \h </w:instrText>
+          <w:instrText xml:space="preserve"> PAGEREF _Toc522142961 \h </w:instrText>
         </w:r>
         <w:r>
           <w:rPr>
@@ -3704,7 +3688,7 @@
           <w:lang w:val="es-MX" w:eastAsia="es-MX"/>
         </w:rPr>
       </w:pPr>
-      <w:hyperlink w:anchor="_Toc521603907" w:history="1">
+      <w:hyperlink w:anchor="_Toc522142962" w:history="1">
         <w:r>
           <w:rPr>
             <w:rStyle w:val="Hipervnculo"/>
@@ -3750,7 +3734,7 @@
             <w:noProof/>
             <w:webHidden/>
           </w:rPr>
-          <w:instrText xml:space="preserve"> PAGEREF _Toc521603907 \h </w:instrText>
+          <w:instrText xml:space="preserve"> PAGEREF _Toc522142962 \h </w:instrText>
         </w:r>
         <w:r>
           <w:rPr>
@@ -3795,7 +3779,7 @@
           <w:lang w:val="es-MX" w:eastAsia="es-MX"/>
         </w:rPr>
       </w:pPr>
-      <w:hyperlink w:anchor="_Toc521603908" w:history="1">
+      <w:hyperlink w:anchor="_Toc522142963" w:history="1">
         <w:r>
           <w:rPr>
             <w:rStyle w:val="Hipervnculo"/>
@@ -3841,7 +3825,7 @@
             <w:noProof/>
             <w:webHidden/>
           </w:rPr>
-          <w:instrText xml:space="preserve"> PAGEREF _Toc521603908 \h </w:instrText>
+          <w:instrText xml:space="preserve"> PAGEREF _Toc522142963 \h </w:instrText>
         </w:r>
         <w:r>
           <w:rPr>
@@ -3886,7 +3870,7 @@
           <w:lang w:val="es-MX" w:eastAsia="es-MX"/>
         </w:rPr>
       </w:pPr>
-      <w:hyperlink w:anchor="_Toc521603909" w:history="1">
+      <w:hyperlink w:anchor="_Toc522142964" w:history="1">
         <w:r>
           <w:rPr>
             <w:rStyle w:val="Hipervnculo"/>
@@ -3932,7 +3916,7 @@
             <w:noProof/>
             <w:webHidden/>
           </w:rPr>
-          <w:instrText xml:space="preserve"> PAGEREF _Toc521603909 \h </w:instrText>
+          <w:instrText xml:space="preserve"> PAGEREF _Toc522142964 \h </w:instrText>
         </w:r>
         <w:r>
           <w:rPr>
@@ -3977,7 +3961,7 @@
           <w:lang w:val="es-MX" w:eastAsia="es-MX"/>
         </w:rPr>
       </w:pPr>
-      <w:hyperlink w:anchor="_Toc521603910" w:history="1">
+      <w:hyperlink w:anchor="_Toc522142965" w:history="1">
         <w:r>
           <w:rPr>
             <w:rStyle w:val="Hipervnculo"/>
@@ -4023,7 +4007,7 @@
             <w:noProof/>
             <w:webHidden/>
           </w:rPr>
-          <w:instrText xml:space="preserve"> PAGEREF _Toc521603910 \h </w:instrText>
+          <w:instrText xml:space="preserve"> PAGEREF _Toc522142965 \h </w:instrText>
         </w:r>
         <w:r>
           <w:rPr>
@@ -4068,7 +4052,7 @@
           <w:lang w:val="es-MX" w:eastAsia="es-MX"/>
         </w:rPr>
       </w:pPr>
-      <w:hyperlink w:anchor="_Toc521603911" w:history="1">
+      <w:hyperlink w:anchor="_Toc522142966" w:history="1">
         <w:r>
           <w:rPr>
             <w:rStyle w:val="Hipervnculo"/>
@@ -4114,7 +4098,7 @@
             <w:noProof/>
             <w:webHidden/>
           </w:rPr>
-          <w:instrText xml:space="preserve"> PAGEREF _Toc521603911 \h </w:instrText>
+          <w:instrText xml:space="preserve"> PAGEREF _Toc522142966 \h </w:instrText>
         </w:r>
         <w:r>
           <w:rPr>
@@ -4159,7 +4143,7 @@
           <w:lang w:val="es-MX" w:eastAsia="es-MX"/>
         </w:rPr>
       </w:pPr>
-      <w:hyperlink w:anchor="_Toc521603912" w:history="1">
+      <w:hyperlink w:anchor="_Toc522142967" w:history="1">
         <w:r>
           <w:rPr>
             <w:rStyle w:val="Hipervnculo"/>
@@ -4205,7 +4189,7 @@
             <w:noProof/>
             <w:webHidden/>
           </w:rPr>
-          <w:instrText xml:space="preserve"> PAGEREF _Toc521603912 \h </w:instrText>
+          <w:instrText xml:space="preserve"> PAGEREF _Toc522142967 \h </w:instrText>
         </w:r>
         <w:r>
           <w:rPr>
@@ -4250,7 +4234,7 @@
           <w:lang w:val="es-MX" w:eastAsia="es-MX"/>
         </w:rPr>
       </w:pPr>
-      <w:hyperlink w:anchor="_Toc521603913" w:history="1">
+      <w:hyperlink w:anchor="_Toc522142968" w:history="1">
         <w:r>
           <w:rPr>
             <w:rStyle w:val="Hipervnculo"/>
@@ -4296,7 +4280,7 @@
             <w:noProof/>
             <w:webHidden/>
           </w:rPr>
-          <w:instrText xml:space="preserve"> PAGEREF _Toc521603913 \h </w:instrText>
+          <w:instrText xml:space="preserve"> PAGEREF _Toc522142968 \h </w:instrText>
         </w:r>
         <w:r>
           <w:rPr>
@@ -4338,7 +4322,7 @@
           <w:lang w:val="es-MX" w:eastAsia="es-MX"/>
         </w:rPr>
       </w:pPr>
-      <w:hyperlink w:anchor="_Toc521603914" w:history="1">
+      <w:hyperlink w:anchor="_Toc522142969" w:history="1">
         <w:r>
           <w:rPr>
             <w:rStyle w:val="Hipervnculo"/>
@@ -4366,7 +4350,7 @@
             <w:noProof/>
             <w:webHidden/>
           </w:rPr>
-          <w:instrText xml:space="preserve"> PAGEREF _Toc521603914 \h </w:instrText>
+          <w:instrText xml:space="preserve"> PAGEREF _Toc522142969 \h </w:instrText>
         </w:r>
         <w:r>
           <w:rPr>
@@ -4464,47 +4448,47 @@
           <w:lang w:val="es-GT"/>
         </w:rPr>
       </w:pPr>
-      <w:bookmarkStart w:id="2" w:name="_Toc456598586"/>
-      <w:bookmarkStart w:id="3" w:name="_Toc456600917"/>
-      <w:bookmarkStart w:id="4" w:name="_Toc436203377"/>
-      <w:bookmarkStart w:id="5" w:name="_Toc452813577"/>
-      <w:bookmarkStart w:id="6" w:name="_Toc521603870"/>
+      <w:bookmarkStart w:id="1" w:name="_Toc456598586"/>
+      <w:bookmarkStart w:id="2" w:name="_Toc456600917"/>
+      <w:bookmarkStart w:id="3" w:name="_Toc436203377"/>
+      <w:bookmarkStart w:id="4" w:name="_Toc452813577"/>
+      <w:bookmarkStart w:id="5" w:name="_Toc522142925"/>
       <w:r>
         <w:rPr>
           <w:lang w:val="es-GT"/>
         </w:rPr>
         <w:t>Introducción</w:t>
       </w:r>
+      <w:bookmarkEnd w:id="1"/>
       <w:bookmarkEnd w:id="2"/>
-      <w:bookmarkEnd w:id="3"/>
+      <w:bookmarkEnd w:id="5"/>
+    </w:p>
+    <w:p>
+      <w:pPr>
+        <w:rPr>
+          <w:lang w:val="es-GT"/>
+        </w:rPr>
+      </w:pPr>
+    </w:p>
+    <w:p>
+      <w:pPr>
+        <w:pStyle w:val="Ttulo2"/>
+        <w:rPr>
+          <w:lang w:val="es-GT"/>
+        </w:rPr>
+      </w:pPr>
+      <w:bookmarkStart w:id="6" w:name="_Toc456598587"/>
+      <w:bookmarkStart w:id="7" w:name="_Toc456600918"/>
+      <w:bookmarkStart w:id="8" w:name="_Toc522142926"/>
+      <w:r>
+        <w:rPr>
+          <w:lang w:val="es-GT"/>
+        </w:rPr>
+        <w:t>Propósito</w:t>
+      </w:r>
       <w:bookmarkEnd w:id="6"/>
-    </w:p>
-    <w:p>
-      <w:pPr>
-        <w:rPr>
-          <w:lang w:val="es-GT"/>
-        </w:rPr>
-      </w:pPr>
-    </w:p>
-    <w:p>
-      <w:pPr>
-        <w:pStyle w:val="Ttulo2"/>
-        <w:rPr>
-          <w:lang w:val="es-GT"/>
-        </w:rPr>
-      </w:pPr>
-      <w:bookmarkStart w:id="7" w:name="_Toc456598587"/>
-      <w:bookmarkStart w:id="8" w:name="_Toc456600918"/>
-      <w:bookmarkStart w:id="9" w:name="_Toc521603871"/>
-      <w:r>
-        <w:rPr>
-          <w:lang w:val="es-GT"/>
-        </w:rPr>
-        <w:t>Propósito</w:t>
-      </w:r>
       <w:bookmarkEnd w:id="7"/>
       <w:bookmarkEnd w:id="8"/>
-      <w:bookmarkEnd w:id="9"/>
     </w:p>
     <w:p>
       <w:pPr>
@@ -4566,18 +4550,18 @@
           <w:lang w:val="es-GT"/>
         </w:rPr>
       </w:pPr>
-      <w:bookmarkStart w:id="10" w:name="_Toc456598588"/>
-      <w:bookmarkStart w:id="11" w:name="_Toc456600919"/>
-      <w:bookmarkStart w:id="12" w:name="_Toc521603872"/>
+      <w:bookmarkStart w:id="9" w:name="_Toc456598588"/>
+      <w:bookmarkStart w:id="10" w:name="_Toc456600919"/>
+      <w:bookmarkStart w:id="11" w:name="_Toc522142927"/>
       <w:r>
         <w:rPr>
           <w:lang w:val="es-GT"/>
         </w:rPr>
         <w:t>Alcance</w:t>
       </w:r>
+      <w:bookmarkEnd w:id="9"/>
       <w:bookmarkEnd w:id="10"/>
       <w:bookmarkEnd w:id="11"/>
-      <w:bookmarkEnd w:id="12"/>
     </w:p>
     <w:p>
       <w:pPr>
@@ -4780,18 +4764,18 @@
           <w:lang w:val="es-GT"/>
         </w:rPr>
       </w:pPr>
-      <w:bookmarkStart w:id="13" w:name="_Toc456598589"/>
-      <w:bookmarkStart w:id="14" w:name="_Toc456600920"/>
-      <w:bookmarkStart w:id="15" w:name="_Toc521603873"/>
+      <w:bookmarkStart w:id="12" w:name="_Toc456598589"/>
+      <w:bookmarkStart w:id="13" w:name="_Toc456600920"/>
+      <w:bookmarkStart w:id="14" w:name="_Toc522142928"/>
       <w:r>
         <w:rPr>
           <w:lang w:val="es-GT"/>
         </w:rPr>
         <w:t>Definiciones, Acrónimos, y Abreviaciones</w:t>
       </w:r>
+      <w:bookmarkEnd w:id="12"/>
       <w:bookmarkEnd w:id="13"/>
       <w:bookmarkEnd w:id="14"/>
-      <w:bookmarkEnd w:id="15"/>
     </w:p>
     <w:p>
       <w:pPr>
@@ -4882,7 +4866,6 @@
           <w:lang w:val="es-GT"/>
         </w:rPr>
       </w:pPr>
-      <w:proofErr w:type="spellStart"/>
       <w:r>
         <w:rPr>
           <w:b/>
@@ -4890,7 +4873,6 @@
         </w:rPr>
         <w:t>Ionic</w:t>
       </w:r>
-      <w:proofErr w:type="spellEnd"/>
       <w:r>
         <w:rPr>
           <w:lang w:val="es-GT"/>
@@ -5178,18 +5160,18 @@
           <w:lang w:val="es-GT"/>
         </w:rPr>
       </w:pPr>
-      <w:bookmarkStart w:id="16" w:name="_Toc456598590"/>
-      <w:bookmarkStart w:id="17" w:name="_Toc456600921"/>
-      <w:bookmarkStart w:id="18" w:name="_Toc521603874"/>
+      <w:bookmarkStart w:id="15" w:name="_Toc456598590"/>
+      <w:bookmarkStart w:id="16" w:name="_Toc456600921"/>
+      <w:bookmarkStart w:id="17" w:name="_Toc522142929"/>
       <w:r>
         <w:rPr>
           <w:lang w:val="es-GT"/>
         </w:rPr>
         <w:t>Referencias</w:t>
       </w:r>
+      <w:bookmarkEnd w:id="15"/>
       <w:bookmarkEnd w:id="16"/>
       <w:bookmarkEnd w:id="17"/>
-      <w:bookmarkEnd w:id="18"/>
     </w:p>
     <w:p>
       <w:pPr>
@@ -5303,6 +5285,23 @@
     </w:p>
     <w:p>
       <w:pPr>
+        <w:numPr>
+          <w:ilvl w:val="0"/>
+          <w:numId w:val="32"/>
+        </w:numPr>
+        <w:rPr>
+          <w:lang w:val="es-GT"/>
+        </w:rPr>
+      </w:pPr>
+      <w:r>
+        <w:rPr>
+          <w:lang w:val="es-GT"/>
+        </w:rPr>
+        <w:t>Especificación de Requisitos</w:t>
+      </w:r>
+    </w:p>
+    <w:p>
+      <w:pPr>
         <w:ind w:left="1080"/>
         <w:rPr>
           <w:lang w:val="es-GT"/>
@@ -5316,42 +5315,42 @@
           <w:lang w:val="es-GT"/>
         </w:rPr>
       </w:pPr>
-      <w:bookmarkStart w:id="19" w:name="_Toc521603875"/>
+      <w:bookmarkStart w:id="18" w:name="_Toc522142930"/>
       <w:r>
         <w:rPr>
           <w:lang w:val="es-GT"/>
         </w:rPr>
         <w:t>Posicionamiento</w:t>
       </w:r>
+      <w:bookmarkEnd w:id="3"/>
       <w:bookmarkEnd w:id="4"/>
-      <w:bookmarkEnd w:id="5"/>
+      <w:bookmarkEnd w:id="18"/>
+    </w:p>
+    <w:p>
+      <w:pPr>
+        <w:pStyle w:val="Ttulo2"/>
+        <w:rPr>
+          <w:lang w:val="es-GT"/>
+        </w:rPr>
+      </w:pPr>
+      <w:bookmarkStart w:id="19" w:name="_Toc436203378"/>
+      <w:bookmarkStart w:id="20" w:name="_Toc452813578"/>
+      <w:bookmarkStart w:id="21" w:name="_Toc522142931"/>
+      <w:r>
+        <w:rPr>
+          <w:lang w:val="es-GT"/>
+        </w:rPr>
+        <w:t>Oportunidad de Negoci</w:t>
+      </w:r>
       <w:bookmarkEnd w:id="19"/>
-    </w:p>
-    <w:p>
-      <w:pPr>
-        <w:pStyle w:val="Ttulo2"/>
-        <w:rPr>
-          <w:lang w:val="es-GT"/>
-        </w:rPr>
-      </w:pPr>
-      <w:bookmarkStart w:id="20" w:name="_Toc436203378"/>
-      <w:bookmarkStart w:id="21" w:name="_Toc452813578"/>
-      <w:bookmarkStart w:id="22" w:name="_Toc521603876"/>
-      <w:r>
-        <w:rPr>
-          <w:lang w:val="es-GT"/>
-        </w:rPr>
-        <w:t>Oportunidad de Negoci</w:t>
-      </w:r>
       <w:bookmarkEnd w:id="20"/>
+      <w:r>
+        <w:rPr>
+          <w:lang w:val="es-GT"/>
+        </w:rPr>
+        <w:t>o</w:t>
+      </w:r>
       <w:bookmarkEnd w:id="21"/>
-      <w:r>
-        <w:rPr>
-          <w:lang w:val="es-GT"/>
-        </w:rPr>
-        <w:t>o</w:t>
-      </w:r>
-      <w:bookmarkEnd w:id="22"/>
     </w:p>
     <w:p>
       <w:pPr>
@@ -5396,14 +5395,14 @@
           <w:lang w:val="es-GT"/>
         </w:rPr>
       </w:pPr>
-      <w:bookmarkStart w:id="23" w:name="_Toc521603877"/>
+      <w:bookmarkStart w:id="22" w:name="_Toc522142932"/>
       <w:r>
         <w:rPr>
           <w:lang w:val="es-GT"/>
         </w:rPr>
         <w:t>Sentencia que define el problema</w:t>
       </w:r>
-      <w:bookmarkEnd w:id="23"/>
+      <w:bookmarkEnd w:id="22"/>
     </w:p>
     <w:p>
       <w:pPr>
@@ -5581,14 +5580,8 @@
           <w:p>
             <w:pPr>
               <w:pStyle w:val="InfoBlue"/>
-              <w:rPr>
-                <w:lang w:val="es-GT"/>
-              </w:rPr>
-            </w:pPr>
-            <w:r>
-              <w:rPr>
-                <w:lang w:val="es-GT"/>
-              </w:rPr>
+            </w:pPr>
+            <w:r>
               <w:t>Disminuir el riesgo en el uso del transporte colectivo.</w:t>
             </w:r>
           </w:p>
@@ -5634,14 +5627,8 @@
           <w:p>
             <w:pPr>
               <w:pStyle w:val="InfoBlue"/>
-              <w:rPr>
-                <w:lang w:val="es-GT"/>
-              </w:rPr>
-            </w:pPr>
-            <w:r>
-              <w:rPr>
-                <w:lang w:val="es-GT"/>
-              </w:rPr>
+            </w:pPr>
+            <w:r>
               <w:t>Desarrollar una aplicación que permita la notificación de cada uno de los peligros que posea el transporte colectivo.</w:t>
             </w:r>
           </w:p>
@@ -5654,10 +5641,80 @@
           <w:lang w:val="es-GT"/>
         </w:rPr>
       </w:pPr>
-      <w:bookmarkStart w:id="24" w:name="_Toc425054392"/>
-      <w:bookmarkStart w:id="25" w:name="_Toc422186485"/>
-      <w:bookmarkStart w:id="26" w:name="_Toc436203380"/>
-      <w:bookmarkStart w:id="27" w:name="_Toc452813580"/>
+      <w:bookmarkStart w:id="23" w:name="_Toc425054392"/>
+      <w:bookmarkStart w:id="24" w:name="_Toc422186485"/>
+      <w:bookmarkStart w:id="25" w:name="_Toc436203380"/>
+      <w:bookmarkStart w:id="26" w:name="_Toc452813580"/>
+    </w:p>
+    <w:p>
+      <w:pPr>
+        <w:rPr>
+          <w:lang w:val="es-GT"/>
+        </w:rPr>
+      </w:pPr>
+    </w:p>
+    <w:p>
+      <w:pPr>
+        <w:rPr>
+          <w:lang w:val="es-GT"/>
+        </w:rPr>
+      </w:pPr>
+    </w:p>
+    <w:p>
+      <w:pPr>
+        <w:rPr>
+          <w:lang w:val="es-GT"/>
+        </w:rPr>
+      </w:pPr>
+    </w:p>
+    <w:p>
+      <w:pPr>
+        <w:rPr>
+          <w:lang w:val="es-GT"/>
+        </w:rPr>
+      </w:pPr>
+    </w:p>
+    <w:p>
+      <w:pPr>
+        <w:rPr>
+          <w:lang w:val="es-GT"/>
+        </w:rPr>
+      </w:pPr>
+    </w:p>
+    <w:p>
+      <w:pPr>
+        <w:rPr>
+          <w:lang w:val="es-GT"/>
+        </w:rPr>
+      </w:pPr>
+    </w:p>
+    <w:p>
+      <w:pPr>
+        <w:rPr>
+          <w:lang w:val="es-GT"/>
+        </w:rPr>
+      </w:pPr>
+    </w:p>
+    <w:p>
+      <w:pPr>
+        <w:rPr>
+          <w:lang w:val="es-GT"/>
+        </w:rPr>
+      </w:pPr>
+    </w:p>
+    <w:p>
+      <w:pPr>
+        <w:rPr>
+          <w:lang w:val="es-GT"/>
+        </w:rPr>
+      </w:pPr>
+    </w:p>
+    <w:p>
+      <w:pPr>
+        <w:rPr>
+          <w:lang w:val="es-GT"/>
+        </w:rPr>
+      </w:pPr>
     </w:p>
     <w:p>
       <w:pPr>
@@ -5666,25 +5723,23 @@
           <w:lang w:val="es-GT"/>
         </w:rPr>
       </w:pPr>
-      <w:bookmarkStart w:id="28" w:name="_Toc521603878"/>
-      <w:r>
-        <w:rPr>
-          <w:lang w:val="es-GT"/>
-        </w:rPr>
+      <w:bookmarkStart w:id="27" w:name="_Toc522142933"/>
+      <w:r>
+        <w:rPr>
+          <w:lang w:val="es-GT"/>
+        </w:rPr>
+        <w:lastRenderedPageBreak/>
         <w:t>Sentencia que define la posición del Producto</w:t>
       </w:r>
+      <w:bookmarkEnd w:id="23"/>
       <w:bookmarkEnd w:id="24"/>
       <w:bookmarkEnd w:id="25"/>
       <w:bookmarkEnd w:id="26"/>
       <w:bookmarkEnd w:id="27"/>
-      <w:bookmarkEnd w:id="28"/>
     </w:p>
     <w:p>
       <w:pPr>
         <w:pStyle w:val="InfoBlue"/>
-        <w:rPr>
-          <w:lang w:val="es-GT"/>
-        </w:rPr>
       </w:pPr>
     </w:p>
     <w:tbl>
@@ -5723,7 +5778,6 @@
               <w:rPr>
                 <w:lang w:val="es-GT"/>
               </w:rPr>
-              <w:lastRenderedPageBreak/>
               <w:t>para</w:t>
             </w:r>
           </w:p>
@@ -5740,14 +5794,8 @@
           <w:p>
             <w:pPr>
               <w:pStyle w:val="InfoBlue"/>
-              <w:rPr>
-                <w:lang w:val="es-GT"/>
-              </w:rPr>
-            </w:pPr>
-            <w:r>
-              <w:rPr>
-                <w:lang w:val="es-GT"/>
-              </w:rPr>
+            </w:pPr>
+            <w:r>
               <w:t>Usuarios del transporte colectivo</w:t>
             </w:r>
           </w:p>
@@ -5824,14 +5872,8 @@
           <w:p>
             <w:pPr>
               <w:pStyle w:val="InfoBlue"/>
-              <w:rPr>
-                <w:lang w:val="es-GT"/>
-              </w:rPr>
-            </w:pPr>
-            <w:r>
-              <w:rPr>
-                <w:lang w:val="es-GT"/>
-              </w:rPr>
+            </w:pPr>
+            <w:r>
               <w:t>Harán uso del sistema para notificar peligros.</w:t>
             </w:r>
           </w:p>
@@ -5878,26 +5920,14 @@
           <w:p>
             <w:pPr>
               <w:pStyle w:val="InfoBlue"/>
-              <w:rPr>
-                <w:lang w:val="es-GT"/>
-              </w:rPr>
-            </w:pPr>
-            <w:r>
-              <w:rPr>
-                <w:lang w:val="es-GT"/>
-              </w:rPr>
+            </w:pPr>
+            <w:r>
               <w:t>Es una herramienta software</w:t>
             </w:r>
             <w:r>
-              <w:rPr>
-                <w:lang w:val="es-GT"/>
-              </w:rPr>
               <w:t xml:space="preserve"> multiplataforma</w:t>
             </w:r>
             <w:r>
-              <w:rPr>
-                <w:lang w:val="es-GT"/>
-              </w:rPr>
               <w:t>.</w:t>
             </w:r>
           </w:p>
@@ -5944,14 +5974,8 @@
           <w:p>
             <w:pPr>
               <w:pStyle w:val="InfoBlue"/>
-              <w:rPr>
-                <w:lang w:val="es-GT"/>
-              </w:rPr>
-            </w:pPr>
-            <w:r>
-              <w:rPr>
-                <w:lang w:val="es-GT"/>
-              </w:rPr>
+            </w:pPr>
+            <w:r>
               <w:t>Controla las notificaciones de los peligros en el transporte colectivo.</w:t>
             </w:r>
           </w:p>
@@ -5998,26 +6022,14 @@
           <w:p>
             <w:pPr>
               <w:pStyle w:val="InfoBlue"/>
-              <w:rPr>
-                <w:lang w:val="es-GT"/>
-              </w:rPr>
-            </w:pPr>
-            <w:r>
-              <w:rPr>
-                <w:lang w:val="es-GT"/>
-              </w:rPr>
+            </w:pPr>
+            <w:r>
               <w:t>El sistema</w:t>
             </w:r>
             <w:r>
-              <w:rPr>
-                <w:lang w:val="es-GT"/>
-              </w:rPr>
               <w:t xml:space="preserve"> de seguridad</w:t>
             </w:r>
             <w:r>
-              <w:rPr>
-                <w:lang w:val="es-GT"/>
-              </w:rPr>
               <w:t xml:space="preserve"> actual.</w:t>
             </w:r>
           </w:p>
@@ -6063,46 +6075,25 @@
           <w:p>
             <w:pPr>
               <w:pStyle w:val="InfoBlue"/>
-              <w:rPr>
-                <w:lang w:val="es-GT"/>
-              </w:rPr>
-            </w:pPr>
-            <w:r>
-              <w:rPr>
-                <w:lang w:val="es-GT"/>
-              </w:rPr>
+            </w:pPr>
+            <w:r>
               <w:t xml:space="preserve">Permite gestionar </w:t>
             </w:r>
             <w:r>
-              <w:rPr>
-                <w:lang w:val="es-GT"/>
-              </w:rPr>
               <w:t xml:space="preserve">los distintos peligros que se adquieren al utilizar el sistema de transporte colectivo, mediante una aplicación multiplataforma que contiene una interfaz gráfica sencilla y amigable para el usuario. </w:t>
             </w:r>
             <w:proofErr w:type="gramStart"/>
             <w:r>
-              <w:rPr>
-                <w:lang w:val="es-GT"/>
-              </w:rPr>
               <w:t>Además</w:t>
             </w:r>
             <w:proofErr w:type="gramEnd"/>
             <w:r>
-              <w:rPr>
-                <w:lang w:val="es-GT"/>
-              </w:rPr>
               <w:t xml:space="preserve"> proporciona un acceso rápido </w:t>
             </w:r>
             <w:r>
-              <w:rPr>
-                <w:lang w:val="es-GT"/>
-              </w:rPr>
               <w:t>a las funciones del software</w:t>
             </w:r>
             <w:r>
-              <w:rPr>
-                <w:lang w:val="es-GT"/>
-              </w:rPr>
               <w:t>.</w:t>
             </w:r>
           </w:p>
@@ -6115,9 +6106,9 @@
           <w:lang w:val="es-GT"/>
         </w:rPr>
       </w:pPr>
-      <w:bookmarkStart w:id="29" w:name="_Toc447960005"/>
-      <w:bookmarkStart w:id="30" w:name="_Toc452813581"/>
-      <w:bookmarkStart w:id="31" w:name="_Toc436203381"/>
+      <w:bookmarkStart w:id="28" w:name="_Toc447960005"/>
+      <w:bookmarkStart w:id="29" w:name="_Toc452813581"/>
+      <w:bookmarkStart w:id="30" w:name="_Toc436203381"/>
     </w:p>
     <w:p>
       <w:pPr>
@@ -6140,24 +6131,24 @@
           <w:lang w:val="es-GT"/>
         </w:rPr>
       </w:pPr>
-      <w:bookmarkStart w:id="32" w:name="_Toc521603879"/>
+      <w:bookmarkStart w:id="31" w:name="_Toc522142934"/>
       <w:r>
         <w:rPr>
           <w:lang w:val="es-GT"/>
         </w:rPr>
         <w:t>Descripción de Stakeholders (Participantes en el Proyecto) y Usuarios</w:t>
       </w:r>
+      <w:bookmarkEnd w:id="28"/>
       <w:bookmarkEnd w:id="29"/>
-      <w:bookmarkEnd w:id="30"/>
-      <w:bookmarkEnd w:id="32"/>
-    </w:p>
-    <w:p>
-      <w:pPr>
-        <w:rPr>
-          <w:lang w:val="es-GT"/>
-        </w:rPr>
-      </w:pPr>
-      <w:bookmarkStart w:id="33" w:name="_Toc452813584"/>
+      <w:bookmarkEnd w:id="31"/>
+    </w:p>
+    <w:p>
+      <w:pPr>
+        <w:rPr>
+          <w:lang w:val="es-GT"/>
+        </w:rPr>
+      </w:pPr>
+      <w:bookmarkStart w:id="32" w:name="_Toc452813584"/>
     </w:p>
     <w:p>
       <w:pPr>
@@ -6190,23 +6181,20 @@
           <w:lang w:val="es-GT"/>
         </w:rPr>
       </w:pPr>
-      <w:bookmarkStart w:id="34" w:name="_Toc452813583"/>
-      <w:bookmarkStart w:id="35" w:name="_Toc521603880"/>
+      <w:bookmarkStart w:id="33" w:name="_Toc452813583"/>
+      <w:bookmarkStart w:id="34" w:name="_Toc522142935"/>
       <w:r>
         <w:rPr>
           <w:lang w:val="es-GT"/>
         </w:rPr>
         <w:t>Resumen de Stakeholders</w:t>
       </w:r>
+      <w:bookmarkEnd w:id="33"/>
       <w:bookmarkEnd w:id="34"/>
-      <w:bookmarkEnd w:id="35"/>
     </w:p>
     <w:p>
       <w:pPr>
         <w:pStyle w:val="InfoBlue"/>
-        <w:rPr>
-          <w:lang w:val="es-GT"/>
-        </w:rPr>
       </w:pPr>
     </w:p>
     <w:tbl>
@@ -6304,18 +6292,14 @@
         <w:tc>
           <w:tcPr>
             <w:tcW w:w="1890" w:type="dxa"/>
+            <w:vAlign w:val="center"/>
           </w:tcPr>
           <w:p>
             <w:pPr>
               <w:pStyle w:val="InfoBlue"/>
-              <w:rPr>
-                <w:lang w:val="es-GT"/>
-              </w:rPr>
-            </w:pPr>
-            <w:r>
-              <w:rPr>
-                <w:lang w:val="es-GT"/>
-              </w:rPr>
+              <w:jc w:val="center"/>
+            </w:pPr>
+            <w:r>
               <w:t>Víctor Manuel Morales</w:t>
             </w:r>
           </w:p>
@@ -6323,18 +6307,14 @@
         <w:tc>
           <w:tcPr>
             <w:tcW w:w="2610" w:type="dxa"/>
+            <w:vAlign w:val="center"/>
           </w:tcPr>
           <w:p>
             <w:pPr>
               <w:pStyle w:val="InfoBlue"/>
-              <w:rPr>
-                <w:lang w:val="es-GT"/>
-              </w:rPr>
-            </w:pPr>
-            <w:r>
-              <w:rPr>
-                <w:lang w:val="es-GT"/>
-              </w:rPr>
+              <w:jc w:val="center"/>
+            </w:pPr>
+            <w:r>
               <w:t>Representante del proyecto.</w:t>
             </w:r>
           </w:p>
@@ -6342,74 +6322,49 @@
         <w:tc>
           <w:tcPr>
             <w:tcW w:w="3960" w:type="dxa"/>
+            <w:vAlign w:val="center"/>
           </w:tcPr>
           <w:p>
             <w:pPr>
               <w:pStyle w:val="InfoBlue"/>
-              <w:rPr>
-                <w:lang w:val="es-GT"/>
-              </w:rPr>
-            </w:pPr>
-            <w:r>
-              <w:rPr>
-                <w:lang w:val="es-GT"/>
-              </w:rPr>
+              <w:jc w:val="center"/>
+            </w:pPr>
+            <w:r>
               <w:t xml:space="preserve">El </w:t>
             </w:r>
             <w:proofErr w:type="spellStart"/>
             <w:r>
-              <w:rPr>
-                <w:lang w:val="es-GT"/>
-              </w:rPr>
               <w:t>stakeholder</w:t>
             </w:r>
             <w:proofErr w:type="spellEnd"/>
             <w:r>
-              <w:rPr>
-                <w:lang w:val="es-GT"/>
-              </w:rPr>
               <w:t xml:space="preserve"> realiza:</w:t>
             </w:r>
           </w:p>
           <w:p>
             <w:pPr>
               <w:pStyle w:val="InfoBlue"/>
-              <w:rPr>
-                <w:lang w:val="es-GT"/>
-              </w:rPr>
-            </w:pPr>
-            <w:r>
-              <w:rPr>
-                <w:lang w:val="es-GT"/>
-              </w:rPr>
+              <w:jc w:val="center"/>
+            </w:pPr>
+            <w:r>
               <w:t>Representa a todos los usuarios posibles del sistema.</w:t>
             </w:r>
           </w:p>
           <w:p>
             <w:pPr>
               <w:pStyle w:val="InfoBlue"/>
-              <w:rPr>
-                <w:lang w:val="es-GT"/>
-              </w:rPr>
-            </w:pPr>
-            <w:r>
-              <w:rPr>
-                <w:lang w:val="es-GT"/>
-              </w:rPr>
+              <w:jc w:val="center"/>
+            </w:pPr>
+            <w:r>
               <w:t>Seguimiento del desarrollo del proyecto.</w:t>
             </w:r>
           </w:p>
           <w:p>
             <w:pPr>
               <w:pStyle w:val="InfoBlue"/>
-              <w:rPr>
-                <w:lang w:val="es-GT"/>
-              </w:rPr>
-            </w:pPr>
-            <w:r>
-              <w:rPr>
-                <w:lang w:val="es-GT"/>
-              </w:rPr>
+              <w:jc w:val="center"/>
+            </w:pPr>
+            <w:r>
               <w:t>Aprueba requisitos y funcionalidades</w:t>
             </w:r>
           </w:p>
@@ -6475,22 +6430,18 @@
           <w:lang w:val="es-GT"/>
         </w:rPr>
       </w:pPr>
-      <w:bookmarkStart w:id="36" w:name="_Toc521603881"/>
-      <w:r>
-        <w:rPr>
-          <w:lang w:val="es-GT"/>
-        </w:rPr>
-        <w:lastRenderedPageBreak/>
+      <w:bookmarkStart w:id="35" w:name="_Toc522142936"/>
+      <w:r>
+        <w:rPr>
+          <w:lang w:val="es-GT"/>
+        </w:rPr>
         <w:t>Resumen de Usuarios</w:t>
       </w:r>
-      <w:bookmarkEnd w:id="36"/>
+      <w:bookmarkEnd w:id="35"/>
     </w:p>
     <w:p>
       <w:pPr>
         <w:pStyle w:val="InfoBlue"/>
-        <w:rPr>
-          <w:lang w:val="es-GT"/>
-        </w:rPr>
       </w:pPr>
     </w:p>
     <w:tbl>
@@ -6594,148 +6545,79 @@
       <w:tr>
         <w:trPr>
           <w:trHeight w:val="976"/>
-          <w:hidden/>
         </w:trPr>
         <w:tc>
           <w:tcPr>
             <w:tcW w:w="1832" w:type="dxa"/>
+            <w:vAlign w:val="center"/>
           </w:tcPr>
           <w:p>
             <w:pPr>
               <w:pStyle w:val="InfoBlue"/>
-              <w:rPr>
-                <w:color w:val="008000"/>
-                <w:u w:val="double"/>
-                <w:lang w:val="es-GT"/>
-              </w:rPr>
-            </w:pPr>
-            <w:bookmarkStart w:id="37" w:name="REQ6BNEBC"/>
-            <w:r>
-              <w:rPr>
-                <w:vanish/>
-                <w:color w:val="008000"/>
-                <w:u w:val="double"/>
-                <w:lang w:val="es-GT"/>
-              </w:rPr>
+              <w:jc w:val="center"/>
+            </w:pPr>
+            <w:bookmarkStart w:id="36" w:name="REQ6BNEBC"/>
+            <w:r>
               <w:t xml:space="preserve">ACT1 </w:t>
             </w:r>
             <w:r>
-              <w:rPr>
-                <w:vanish/>
-                <w:color w:val="008000"/>
-                <w:u w:val="double"/>
-                <w:lang w:val="es-GT"/>
-              </w:rPr>
-              <w:t>jEFEjEFASDFSADLKJLA</w:t>
-            </w:r>
-            <w:r>
-              <w:rPr>
-                <w:color w:val="008000"/>
-                <w:u w:val="double"/>
-                <w:lang w:val="es-GT"/>
-              </w:rPr>
-              <w:t xml:space="preserve">Jefe </w:t>
-            </w:r>
-            <w:r>
-              <w:rPr>
-                <w:color w:val="008000"/>
-                <w:u w:val="double"/>
-                <w:lang w:val="es-GT"/>
-              </w:rPr>
+              <w:t xml:space="preserve">jEFEjEFASDFSADLKJLAJefe </w:t>
+            </w:r>
+            <w:r>
               <w:t>de Logística</w:t>
             </w:r>
-            <w:r>
-              <w:rPr>
-                <w:color w:val="008000"/>
-                <w:lang w:val="es-GT"/>
-              </w:rPr>
-              <w:t> </w:t>
-            </w:r>
-            <w:bookmarkEnd w:id="37"/>
+            <w:bookmarkEnd w:id="36"/>
           </w:p>
         </w:tc>
         <w:tc>
           <w:tcPr>
             <w:tcW w:w="3685" w:type="dxa"/>
             <w:gridSpan w:val="2"/>
+            <w:vAlign w:val="center"/>
           </w:tcPr>
           <w:p>
             <w:pPr>
               <w:pStyle w:val="InfoBlue"/>
-              <w:rPr>
-                <w:lang w:val="es-GT"/>
-              </w:rPr>
-            </w:pPr>
-            <w:r>
-              <w:rPr>
-                <w:lang w:val="es-GT"/>
-              </w:rPr>
+              <w:jc w:val="center"/>
+            </w:pPr>
+            <w:r>
               <w:t>Responsable del Departamento de Logístic</w:t>
             </w:r>
             <w:r>
-              <w:rPr>
-                <w:lang w:val="es-GT"/>
-              </w:rPr>
               <w:t xml:space="preserve">a, encargado de la gestión de rutas y horarios del transporte, </w:t>
             </w:r>
             <w:r>
-              <w:rPr>
-                <w:lang w:val="es-GT"/>
-              </w:rPr>
               <w:t xml:space="preserve">y </w:t>
             </w:r>
             <w:r>
-              <w:rPr>
-                <w:lang w:val="es-GT"/>
-              </w:rPr>
               <w:t>contacto con las empresas prestadoras de servicio del transporte colectivo</w:t>
             </w:r>
             <w:r>
-              <w:rPr>
-                <w:lang w:val="es-GT"/>
-              </w:rPr>
-              <w:t xml:space="preserve">. </w:t>
+              <w:t>.</w:t>
             </w:r>
           </w:p>
         </w:tc>
         <w:tc>
           <w:tcPr>
             <w:tcW w:w="2977" w:type="dxa"/>
+            <w:vAlign w:val="center"/>
           </w:tcPr>
           <w:p>
             <w:pPr>
               <w:pStyle w:val="InfoBlue"/>
-              <w:rPr>
-                <w:color w:val="808000"/>
-                <w:u w:val="double"/>
-                <w:lang w:val="es-GT"/>
-              </w:rPr>
-            </w:pPr>
-            <w:r>
-              <w:rPr>
-                <w:lang w:val="es-GT"/>
-              </w:rPr>
-              <w:t xml:space="preserve"> </w:t>
-            </w:r>
-            <w:bookmarkStart w:id="38" w:name="REQ83DNJ4"/>
+              <w:jc w:val="center"/>
+            </w:pPr>
+            <w:bookmarkStart w:id="37" w:name="REQ83DNJ4"/>
             <w:r>
               <w:rPr>
                 <w:vanish/>
-                <w:color w:val="808000"/>
-                <w:u w:val="double"/>
-                <w:lang w:val="es-GT"/>
               </w:rPr>
               <w:t xml:space="preserve">STK1 </w:t>
             </w:r>
             <w:r>
-              <w:rPr>
-                <w:color w:val="808000"/>
-                <w:u w:val="double"/>
-                <w:lang w:val="es-GT"/>
-              </w:rPr>
-              <w:t>Logística </w:t>
-            </w:r>
-            <w:bookmarkEnd w:id="38"/>
+              <w:t>Logística</w:t>
+            </w:r>
+            <w:bookmarkEnd w:id="37"/>
           </w:p>
         </w:tc>
       </w:tr>
@@ -6747,33 +6629,22 @@
         <w:tc>
           <w:tcPr>
             <w:tcW w:w="1832" w:type="dxa"/>
+            <w:vAlign w:val="center"/>
           </w:tcPr>
           <w:p>
             <w:pPr>
               <w:pStyle w:val="InfoBlue"/>
-              <w:rPr>
-                <w:color w:val="008000"/>
-                <w:u w:val="double"/>
-                <w:lang w:val="es-GT"/>
-              </w:rPr>
-            </w:pPr>
-            <w:bookmarkStart w:id="39" w:name="REQ6BNI04"/>
+              <w:jc w:val="center"/>
+            </w:pPr>
+            <w:bookmarkStart w:id="38" w:name="REQ6BNI04"/>
             <w:r>
               <w:rPr>
                 <w:vanish/>
-                <w:color w:val="008000"/>
-                <w:u w:val="double"/>
-                <w:lang w:val="es-GT"/>
               </w:rPr>
               <w:t xml:space="preserve">ACT3 </w:t>
             </w:r>
-            <w:bookmarkEnd w:id="39"/>
-            <w:r>
-              <w:rPr>
-                <w:color w:val="008000"/>
-                <w:u w:val="double"/>
-                <w:lang w:val="es-GT"/>
-              </w:rPr>
+            <w:bookmarkEnd w:id="38"/>
+            <w:r>
               <w:t>Administrador del Sistema</w:t>
             </w:r>
           </w:p>
@@ -6782,48 +6653,29 @@
           <w:tcPr>
             <w:tcW w:w="3685" w:type="dxa"/>
             <w:gridSpan w:val="2"/>
+            <w:vAlign w:val="center"/>
           </w:tcPr>
           <w:p>
             <w:pPr>
               <w:pStyle w:val="InfoBlue"/>
-              <w:rPr>
-                <w:lang w:val="es-GT"/>
-              </w:rPr>
-            </w:pPr>
-            <w:r>
-              <w:rPr>
-                <w:lang w:val="es-GT"/>
-              </w:rPr>
+              <w:jc w:val="center"/>
+            </w:pPr>
+            <w:r>
               <w:t xml:space="preserve">Encargado directo del </w:t>
             </w:r>
             <w:r>
-              <w:rPr>
-                <w:lang w:val="es-GT"/>
-              </w:rPr>
               <w:t xml:space="preserve">sistema, podrá gestionar y controlar todas las opciones del sistema, así como </w:t>
             </w:r>
             <w:r>
-              <w:rPr>
-                <w:lang w:val="es-GT"/>
-              </w:rPr>
               <w:t>gestionar</w:t>
             </w:r>
             <w:r>
-              <w:rPr>
-                <w:lang w:val="es-GT"/>
-              </w:rPr>
               <w:t xml:space="preserve"> a todos los usuarios y las notificaciones que se </w:t>
             </w:r>
             <w:r>
-              <w:rPr>
-                <w:lang w:val="es-GT"/>
-              </w:rPr>
               <w:t>reciban</w:t>
             </w:r>
             <w:r>
-              <w:rPr>
-                <w:lang w:val="es-GT"/>
-              </w:rPr>
               <w:t>.</w:t>
             </w:r>
           </w:p>
@@ -6831,36 +6683,21 @@
         <w:tc>
           <w:tcPr>
             <w:tcW w:w="2977" w:type="dxa"/>
+            <w:vAlign w:val="center"/>
           </w:tcPr>
           <w:p>
             <w:pPr>
               <w:pStyle w:val="InfoBlue"/>
-              <w:rPr>
-                <w:lang w:val="es-GT"/>
-              </w:rPr>
+              <w:jc w:val="center"/>
             </w:pPr>
             <w:r>
               <w:rPr>
                 <w:vanish/>
-                <w:color w:val="808000"/>
-                <w:u w:val="double"/>
-                <w:lang w:val="es-GT"/>
               </w:rPr>
               <w:t xml:space="preserve">STK9 </w:t>
             </w:r>
             <w:r>
-              <w:rPr>
-                <w:color w:val="808000"/>
-                <w:u w:val="double"/>
-                <w:lang w:val="es-GT"/>
-              </w:rPr>
               <w:t>Informática</w:t>
-            </w:r>
-            <w:r>
-              <w:rPr>
-                <w:lang w:val="es-GT"/>
-              </w:rPr>
-              <w:t> </w:t>
             </w:r>
           </w:p>
         </w:tc>
@@ -6873,78 +6710,47 @@
         <w:tc>
           <w:tcPr>
             <w:tcW w:w="1832" w:type="dxa"/>
+            <w:vAlign w:val="center"/>
           </w:tcPr>
           <w:p>
             <w:pPr>
               <w:pStyle w:val="InfoBlue"/>
-              <w:rPr>
-                <w:color w:val="008000"/>
-                <w:u w:val="double"/>
-                <w:lang w:val="es-GT"/>
-              </w:rPr>
-            </w:pPr>
-            <w:bookmarkStart w:id="40" w:name="REQ6BNIH4"/>
+              <w:jc w:val="center"/>
+            </w:pPr>
+            <w:bookmarkStart w:id="39" w:name="REQ6BNIH4"/>
             <w:r>
               <w:rPr>
                 <w:vanish/>
-                <w:color w:val="008000"/>
-                <w:u w:val="double"/>
-                <w:lang w:val="es-GT"/>
               </w:rPr>
               <w:t xml:space="preserve">ACT4 </w:t>
             </w:r>
             <w:r>
-              <w:rPr>
-                <w:color w:val="008000"/>
-                <w:u w:val="double"/>
-                <w:lang w:val="es-GT"/>
-              </w:rPr>
               <w:t>Representante de Ventas</w:t>
             </w:r>
-            <w:r>
-              <w:rPr>
-                <w:color w:val="008000"/>
-                <w:lang w:val="es-GT"/>
-              </w:rPr>
-              <w:t> </w:t>
-            </w:r>
-            <w:bookmarkEnd w:id="40"/>
+            <w:bookmarkEnd w:id="39"/>
           </w:p>
         </w:tc>
         <w:tc>
           <w:tcPr>
             <w:tcW w:w="3685" w:type="dxa"/>
             <w:gridSpan w:val="2"/>
+            <w:vAlign w:val="center"/>
           </w:tcPr>
           <w:p>
             <w:pPr>
               <w:pStyle w:val="InfoBlue"/>
-              <w:rPr>
-                <w:lang w:val="es-GT"/>
-              </w:rPr>
-            </w:pPr>
-            <w:r>
-              <w:rPr>
-                <w:lang w:val="es-GT"/>
-              </w:rPr>
+              <w:jc w:val="center"/>
+            </w:pPr>
+            <w:r>
               <w:t xml:space="preserve">Responsable de ventas del producto a los clientes, mediante visitas al domicilio </w:t>
             </w:r>
             <w:r>
-              <w:rPr>
-                <w:lang w:val="es-GT"/>
-              </w:rPr>
               <w:t>del cliente</w:t>
             </w:r>
             <w:r>
-              <w:rPr>
-                <w:lang w:val="es-GT"/>
-              </w:rPr>
               <w:t>. Informa de las ofertas y brinda información del tipo de producto que se ofrece (publicidad)</w:t>
             </w:r>
             <w:r>
-              <w:rPr>
-                <w:lang w:val="es-GT"/>
-              </w:rPr>
               <w:t>.</w:t>
             </w:r>
           </w:p>
@@ -6952,41 +6758,24 @@
         <w:tc>
           <w:tcPr>
             <w:tcW w:w="2977" w:type="dxa"/>
+            <w:vAlign w:val="center"/>
           </w:tcPr>
           <w:p>
             <w:pPr>
               <w:pStyle w:val="InfoBlue"/>
-              <w:rPr>
-                <w:color w:val="808000"/>
-                <w:u w:val="double"/>
-                <w:lang w:val="es-GT"/>
-              </w:rPr>
-            </w:pPr>
-            <w:bookmarkStart w:id="41" w:name="REQ83DYW4"/>
+              <w:jc w:val="center"/>
+            </w:pPr>
+            <w:bookmarkStart w:id="40" w:name="REQ83DYW4"/>
             <w:r>
               <w:rPr>
                 <w:vanish/>
-                <w:color w:val="808000"/>
-                <w:u w:val="double"/>
-                <w:lang w:val="es-GT"/>
               </w:rPr>
               <w:t xml:space="preserve">STK3 </w:t>
             </w:r>
             <w:r>
-              <w:rPr>
-                <w:color w:val="808000"/>
-                <w:u w:val="double"/>
-                <w:lang w:val="es-GT"/>
-              </w:rPr>
               <w:t>Ventas</w:t>
             </w:r>
-            <w:r>
-              <w:rPr>
-                <w:lang w:val="es-GT"/>
-              </w:rPr>
-              <w:t> </w:t>
-            </w:r>
-            <w:bookmarkEnd w:id="41"/>
+            <w:bookmarkEnd w:id="40"/>
           </w:p>
         </w:tc>
       </w:tr>
@@ -6998,60 +6787,38 @@
         <w:tc>
           <w:tcPr>
             <w:tcW w:w="1832" w:type="dxa"/>
+            <w:vAlign w:val="center"/>
           </w:tcPr>
           <w:p>
             <w:pPr>
               <w:pStyle w:val="InfoBlue"/>
-              <w:rPr>
-                <w:color w:val="008000"/>
-                <w:u w:val="double"/>
-                <w:lang w:val="es-GT"/>
-              </w:rPr>
-            </w:pPr>
-            <w:bookmarkStart w:id="42" w:name="REQ6BNK54"/>
+              <w:jc w:val="center"/>
+            </w:pPr>
+            <w:bookmarkStart w:id="41" w:name="REQ6BNK54"/>
             <w:r>
               <w:rPr>
                 <w:vanish/>
-                <w:color w:val="008000"/>
-                <w:u w:val="double"/>
-                <w:lang w:val="es-GT"/>
               </w:rPr>
               <w:t xml:space="preserve">ACT5 </w:t>
             </w:r>
             <w:r>
-              <w:rPr>
-                <w:color w:val="008000"/>
-                <w:u w:val="double"/>
-                <w:lang w:val="es-GT"/>
-              </w:rPr>
               <w:t>Jefe de Ventas</w:t>
             </w:r>
-            <w:r>
-              <w:rPr>
-                <w:color w:val="008000"/>
-                <w:lang w:val="es-GT"/>
-              </w:rPr>
-              <w:t> </w:t>
-            </w:r>
-            <w:bookmarkEnd w:id="42"/>
+            <w:bookmarkEnd w:id="41"/>
           </w:p>
         </w:tc>
         <w:tc>
           <w:tcPr>
             <w:tcW w:w="3685" w:type="dxa"/>
             <w:gridSpan w:val="2"/>
+            <w:vAlign w:val="center"/>
           </w:tcPr>
           <w:p>
             <w:pPr>
               <w:pStyle w:val="InfoBlue"/>
-              <w:rPr>
-                <w:lang w:val="es-GT"/>
-              </w:rPr>
-            </w:pPr>
-            <w:r>
-              <w:rPr>
-                <w:lang w:val="es-GT"/>
-              </w:rPr>
+              <w:jc w:val="center"/>
+            </w:pPr>
+            <w:r>
               <w:t>Supervisor del Departamento de Ventas, encargado de otorgar incentivos y del control de estadísticas.</w:t>
             </w:r>
           </w:p>
@@ -7059,36 +6826,21 @@
         <w:tc>
           <w:tcPr>
             <w:tcW w:w="2977" w:type="dxa"/>
+            <w:vAlign w:val="center"/>
           </w:tcPr>
           <w:p>
             <w:pPr>
               <w:pStyle w:val="InfoBlue"/>
-              <w:rPr>
-                <w:lang w:val="es-GT"/>
-              </w:rPr>
+              <w:jc w:val="center"/>
             </w:pPr>
             <w:r>
               <w:rPr>
                 <w:vanish/>
-                <w:color w:val="808000"/>
-                <w:u w:val="double"/>
-                <w:lang w:val="es-GT"/>
               </w:rPr>
               <w:t xml:space="preserve">STK10 </w:t>
             </w:r>
             <w:r>
-              <w:rPr>
-                <w:color w:val="808000"/>
-                <w:u w:val="double"/>
-                <w:lang w:val="es-GT"/>
-              </w:rPr>
               <w:t>Ventas</w:t>
-            </w:r>
-            <w:r>
-              <w:rPr>
-                <w:lang w:val="es-GT"/>
-              </w:rPr>
-              <w:t> </w:t>
             </w:r>
           </w:p>
         </w:tc>
@@ -7101,41 +6853,25 @@
         <w:tc>
           <w:tcPr>
             <w:tcW w:w="1832" w:type="dxa"/>
+            <w:vAlign w:val="center"/>
           </w:tcPr>
           <w:p>
             <w:pPr>
               <w:pStyle w:val="InfoBlue"/>
-              <w:rPr>
-                <w:color w:val="008000"/>
-                <w:u w:val="double"/>
-                <w:lang w:val="es-GT"/>
-              </w:rPr>
-            </w:pPr>
-            <w:bookmarkStart w:id="43" w:name="REQ6BNKF4"/>
+              <w:jc w:val="center"/>
+            </w:pPr>
+            <w:bookmarkStart w:id="42" w:name="REQ6BNKF4"/>
             <w:r>
               <w:rPr>
                 <w:vanish/>
-                <w:color w:val="008000"/>
-                <w:u w:val="double"/>
-                <w:lang w:val="es-GT"/>
               </w:rPr>
               <w:t xml:space="preserve">ACT6 </w:t>
             </w:r>
             <w:r>
-              <w:rPr>
-                <w:color w:val="008000"/>
-                <w:u w:val="double"/>
-                <w:lang w:val="es-GT"/>
-              </w:rPr>
               <w:t>Conta</w:t>
             </w:r>
-            <w:bookmarkEnd w:id="43"/>
-            <w:r>
-              <w:rPr>
-                <w:color w:val="008000"/>
-                <w:u w:val="double"/>
-                <w:lang w:val="es-GT"/>
-              </w:rPr>
+            <w:bookmarkEnd w:id="42"/>
+            <w:r>
               <w:t>dor</w:t>
             </w:r>
           </w:p>
@@ -7144,30 +6880,20 @@
           <w:tcPr>
             <w:tcW w:w="3685" w:type="dxa"/>
             <w:gridSpan w:val="2"/>
+            <w:vAlign w:val="center"/>
           </w:tcPr>
           <w:p>
             <w:pPr>
               <w:pStyle w:val="InfoBlue"/>
-              <w:rPr>
-                <w:lang w:val="es-GT"/>
-              </w:rPr>
-            </w:pPr>
-            <w:r>
-              <w:rPr>
-                <w:lang w:val="es-GT"/>
-              </w:rPr>
+              <w:jc w:val="center"/>
+            </w:pPr>
+            <w:r>
               <w:t>Encargado</w:t>
             </w:r>
             <w:r>
-              <w:rPr>
-                <w:lang w:val="es-GT"/>
-              </w:rPr>
               <w:t xml:space="preserve"> de la facturación y cobranzas.</w:t>
             </w:r>
             <w:r>
-              <w:rPr>
-                <w:lang w:val="es-GT"/>
-              </w:rPr>
               <w:t xml:space="preserve"> Llevar el control de los pagos y gastos.</w:t>
             </w:r>
           </w:p>
@@ -7175,41 +6901,24 @@
         <w:tc>
           <w:tcPr>
             <w:tcW w:w="2977" w:type="dxa"/>
+            <w:vAlign w:val="center"/>
           </w:tcPr>
           <w:p>
             <w:pPr>
               <w:pStyle w:val="InfoBlue"/>
-              <w:rPr>
-                <w:color w:val="808000"/>
-                <w:u w:val="double"/>
-                <w:lang w:val="es-GT"/>
-              </w:rPr>
-            </w:pPr>
-            <w:bookmarkStart w:id="44" w:name="REQ83E1K4"/>
+              <w:jc w:val="center"/>
+            </w:pPr>
+            <w:bookmarkStart w:id="43" w:name="REQ83E1K4"/>
             <w:r>
               <w:rPr>
                 <w:vanish/>
-                <w:color w:val="808000"/>
-                <w:u w:val="double"/>
-                <w:lang w:val="es-GT"/>
               </w:rPr>
               <w:t xml:space="preserve">STK4 </w:t>
             </w:r>
             <w:r>
-              <w:rPr>
-                <w:color w:val="808000"/>
-                <w:u w:val="double"/>
-                <w:lang w:val="es-GT"/>
-              </w:rPr>
               <w:t>Contabilidad / Facturación</w:t>
             </w:r>
-            <w:r>
-              <w:rPr>
-                <w:lang w:val="es-GT"/>
-              </w:rPr>
-              <w:t> </w:t>
-            </w:r>
-            <w:bookmarkEnd w:id="44"/>
+            <w:bookmarkEnd w:id="43"/>
           </w:p>
         </w:tc>
       </w:tr>
@@ -7221,68 +6930,41 @@
         <w:tc>
           <w:tcPr>
             <w:tcW w:w="1832" w:type="dxa"/>
+            <w:vAlign w:val="center"/>
           </w:tcPr>
           <w:p>
             <w:pPr>
               <w:pStyle w:val="InfoBlue"/>
-              <w:rPr>
-                <w:color w:val="008000"/>
-                <w:u w:val="double"/>
-                <w:lang w:val="es-GT"/>
-              </w:rPr>
-            </w:pPr>
-            <w:bookmarkStart w:id="45" w:name="REQ6BNKN4"/>
+              <w:jc w:val="center"/>
+            </w:pPr>
+            <w:bookmarkStart w:id="44" w:name="REQ6BNKN4"/>
             <w:r>
               <w:rPr>
                 <w:vanish/>
-                <w:color w:val="008000"/>
-                <w:u w:val="double"/>
-                <w:lang w:val="es-GT"/>
               </w:rPr>
               <w:t xml:space="preserve">ACT7 </w:t>
             </w:r>
             <w:r>
-              <w:rPr>
-                <w:color w:val="008000"/>
-                <w:u w:val="double"/>
-                <w:lang w:val="es-GT"/>
-              </w:rPr>
               <w:t xml:space="preserve">Empleado de </w:t>
             </w:r>
             <w:r>
-              <w:rPr>
-                <w:color w:val="008000"/>
-                <w:u w:val="double"/>
-                <w:lang w:val="es-GT"/>
-              </w:rPr>
               <w:t>Marketing</w:t>
             </w:r>
-            <w:r>
-              <w:rPr>
-                <w:color w:val="008000"/>
-                <w:lang w:val="es-GT"/>
-              </w:rPr>
-              <w:t> </w:t>
-            </w:r>
-            <w:bookmarkEnd w:id="45"/>
+            <w:bookmarkEnd w:id="44"/>
           </w:p>
         </w:tc>
         <w:tc>
           <w:tcPr>
             <w:tcW w:w="3685" w:type="dxa"/>
             <w:gridSpan w:val="2"/>
+            <w:vAlign w:val="center"/>
           </w:tcPr>
           <w:p>
             <w:pPr>
               <w:pStyle w:val="InfoBlue"/>
-              <w:rPr>
-                <w:lang w:val="es-GT"/>
-              </w:rPr>
-            </w:pPr>
-            <w:r>
-              <w:rPr>
-                <w:lang w:val="es-GT"/>
-              </w:rPr>
+              <w:jc w:val="center"/>
+            </w:pPr>
+            <w:r>
               <w:t>Responsable de ofertas de lanzamiento, publicidad, política de ventas y otros aspectos relacionados con el marketing.</w:t>
             </w:r>
           </w:p>
@@ -7290,35 +6972,24 @@
         <w:tc>
           <w:tcPr>
             <w:tcW w:w="2977" w:type="dxa"/>
+            <w:vAlign w:val="center"/>
           </w:tcPr>
           <w:p>
             <w:pPr>
               <w:pStyle w:val="InfoBlue"/>
-              <w:rPr>
-                <w:color w:val="808000"/>
-                <w:u w:val="double"/>
-                <w:lang w:val="es-GT"/>
-              </w:rPr>
-            </w:pPr>
-            <w:bookmarkStart w:id="46" w:name="REQ83E2U4"/>
+              <w:jc w:val="center"/>
+            </w:pPr>
+            <w:bookmarkStart w:id="45" w:name="REQ83E2U4"/>
             <w:r>
               <w:rPr>
                 <w:vanish/>
-                <w:color w:val="808000"/>
-                <w:u w:val="double"/>
-                <w:lang w:val="es-GT"/>
               </w:rPr>
               <w:t xml:space="preserve">STK5 </w:t>
             </w:r>
             <w:r>
-              <w:rPr>
-                <w:color w:val="808000"/>
-                <w:u w:val="double"/>
-                <w:lang w:val="es-GT"/>
-              </w:rPr>
               <w:t>Marketing</w:t>
             </w:r>
-            <w:bookmarkEnd w:id="46"/>
+            <w:bookmarkEnd w:id="45"/>
           </w:p>
         </w:tc>
       </w:tr>
@@ -7336,43 +7007,25 @@
               <w:bottom w:val="single" w:sz="6" w:space="0" w:color="000000"/>
               <w:right w:val="single" w:sz="6" w:space="0" w:color="000000"/>
             </w:tcBorders>
+            <w:vAlign w:val="center"/>
             <w:hideMark/>
           </w:tcPr>
           <w:p>
             <w:pPr>
               <w:pStyle w:val="InfoBlue"/>
-              <w:rPr>
-                <w:color w:val="008000"/>
-                <w:u w:val="double"/>
-                <w:lang w:val="es-GT"/>
-              </w:rPr>
-            </w:pPr>
-            <w:bookmarkStart w:id="47" w:name="REQ6BNLX4"/>
+              <w:jc w:val="center"/>
+            </w:pPr>
+            <w:bookmarkStart w:id="46" w:name="REQ6BNLX4"/>
             <w:r>
               <w:rPr>
                 <w:vanish/>
-                <w:color w:val="008000"/>
-                <w:u w:val="double"/>
-                <w:lang w:val="es-GT"/>
               </w:rPr>
               <w:t xml:space="preserve">ACT8 </w:t>
             </w:r>
             <w:r>
-              <w:rPr>
-                <w:color w:val="008000"/>
-                <w:u w:val="double"/>
-                <w:lang w:val="es-GT"/>
-              </w:rPr>
               <w:t>Cliente Online</w:t>
             </w:r>
-            <w:r>
-              <w:rPr>
-                <w:color w:val="008000"/>
-                <w:lang w:val="es-GT"/>
-              </w:rPr>
-              <w:t> </w:t>
-            </w:r>
-            <w:bookmarkEnd w:id="47"/>
+            <w:bookmarkEnd w:id="46"/>
           </w:p>
         </w:tc>
         <w:tc>
@@ -7385,19 +7038,15 @@
               <w:bottom w:val="single" w:sz="6" w:space="0" w:color="000000"/>
               <w:right w:val="single" w:sz="6" w:space="0" w:color="000000"/>
             </w:tcBorders>
+            <w:vAlign w:val="center"/>
             <w:hideMark/>
           </w:tcPr>
           <w:p>
             <w:pPr>
               <w:pStyle w:val="InfoBlue"/>
-              <w:rPr>
-                <w:lang w:val="es-GT"/>
-              </w:rPr>
-            </w:pPr>
-            <w:r>
-              <w:rPr>
-                <w:lang w:val="es-GT"/>
-              </w:rPr>
+              <w:jc w:val="center"/>
+            </w:pPr>
+            <w:r>
               <w:t>Realiza acciones en la aplicación la cual se encuentra en línea todo el tiempo.</w:t>
             </w:r>
           </w:p>
@@ -7411,27 +7060,15 @@
               <w:bottom w:val="single" w:sz="6" w:space="0" w:color="000000"/>
               <w:right w:val="single" w:sz="6" w:space="0" w:color="000000"/>
             </w:tcBorders>
+            <w:vAlign w:val="center"/>
           </w:tcPr>
           <w:p>
             <w:pPr>
               <w:pStyle w:val="InfoBlue"/>
-              <w:rPr>
-                <w:lang w:val="es-GT"/>
-              </w:rPr>
-            </w:pPr>
-            <w:r>
-              <w:rPr>
-                <w:color w:val="808000"/>
-                <w:u w:val="double"/>
-                <w:lang w:val="es-GT"/>
-              </w:rPr>
+              <w:jc w:val="center"/>
+            </w:pPr>
+            <w:r>
               <w:t>Ventas</w:t>
-            </w:r>
-            <w:r>
-              <w:rPr>
-                <w:lang w:val="es-GT"/>
-              </w:rPr>
-              <w:t> </w:t>
             </w:r>
           </w:p>
         </w:tc>
@@ -7456,14 +7093,14 @@
           <w:lang w:val="es-GT"/>
         </w:rPr>
       </w:pPr>
-      <w:bookmarkStart w:id="48" w:name="_Toc521603882"/>
+      <w:bookmarkStart w:id="47" w:name="_Toc522142937"/>
       <w:r>
         <w:rPr>
           <w:lang w:val="es-GT"/>
         </w:rPr>
         <w:t>Entorno de usuario</w:t>
       </w:r>
-      <w:bookmarkEnd w:id="48"/>
+      <w:bookmarkEnd w:id="47"/>
     </w:p>
     <w:p>
       <w:pPr>
@@ -7606,8 +7243,8 @@
           <w:lang w:val="es-GT"/>
         </w:rPr>
       </w:pPr>
-      <w:bookmarkStart w:id="49" w:name="_Toc452813586"/>
-      <w:bookmarkStart w:id="50" w:name="_Toc521603883"/>
+      <w:bookmarkStart w:id="48" w:name="_Toc452813586"/>
+      <w:bookmarkStart w:id="49" w:name="_Toc522142938"/>
       <w:r>
         <w:rPr>
           <w:lang w:val="es-GT"/>
@@ -7615,30 +7252,30 @@
         <w:lastRenderedPageBreak/>
         <w:t>Perfil de los Stakeholders</w:t>
       </w:r>
+      <w:bookmarkEnd w:id="48"/>
       <w:bookmarkEnd w:id="49"/>
+      <w:r>
+        <w:rPr>
+          <w:lang w:val="es-GT"/>
+        </w:rPr>
+        <w:t xml:space="preserve">  </w:t>
+      </w:r>
+    </w:p>
+    <w:p>
+      <w:pPr>
+        <w:pStyle w:val="Ttulo3"/>
+        <w:rPr>
+          <w:lang w:val="es-GT"/>
+        </w:rPr>
+      </w:pPr>
+      <w:bookmarkStart w:id="50" w:name="_Toc522142939"/>
+      <w:r>
+        <w:rPr>
+          <w:lang w:val="es-GT"/>
+        </w:rPr>
+        <w:t>Representante del área técnica y sistemas de información</w:t>
+      </w:r>
       <w:bookmarkEnd w:id="50"/>
-      <w:r>
-        <w:rPr>
-          <w:lang w:val="es-GT"/>
-        </w:rPr>
-        <w:t xml:space="preserve">  </w:t>
-      </w:r>
-    </w:p>
-    <w:p>
-      <w:pPr>
-        <w:pStyle w:val="Ttulo3"/>
-        <w:rPr>
-          <w:lang w:val="es-GT"/>
-        </w:rPr>
-      </w:pPr>
-      <w:bookmarkStart w:id="51" w:name="_Toc521603884"/>
-      <w:r>
-        <w:rPr>
-          <w:lang w:val="es-GT"/>
-        </w:rPr>
-        <w:t>Representante del área técnica y sistemas de información</w:t>
-      </w:r>
-      <w:bookmarkEnd w:id="51"/>
     </w:p>
     <w:p>
       <w:pPr>
@@ -7694,14 +7331,8 @@
           <w:p>
             <w:pPr>
               <w:pStyle w:val="InfoBlue"/>
-              <w:rPr>
-                <w:lang w:val="es-GT"/>
-              </w:rPr>
-            </w:pPr>
-            <w:r>
-              <w:rPr>
-                <w:lang w:val="es-GT"/>
-              </w:rPr>
+            </w:pPr>
+            <w:r>
               <w:t>Víctor Manuel Morales Cedillos</w:t>
             </w:r>
           </w:p>
@@ -7735,29 +7366,12 @@
           <w:p>
             <w:pPr>
               <w:pStyle w:val="InfoBlue"/>
-              <w:rPr>
-                <w:lang w:val="es-GT"/>
-              </w:rPr>
-            </w:pPr>
-            <w:r>
-              <w:rPr>
-                <w:lang w:val="es-GT"/>
-              </w:rPr>
+            </w:pPr>
+            <w:r>
               <w:t xml:space="preserve">Representante Global de la Empresa </w:t>
             </w:r>
-            <w:proofErr w:type="spellStart"/>
-            <w:r>
-              <w:rPr>
-                <w:lang w:val="es-GT"/>
-              </w:rPr>
-              <w:t>GregSoft</w:t>
-            </w:r>
-            <w:proofErr w:type="spellEnd"/>
-            <w:r>
-              <w:rPr>
-                <w:lang w:val="es-GT"/>
-              </w:rPr>
-              <w:t>.</w:t>
+            <w:r>
+              <w:t>GregSoft.</w:t>
             </w:r>
           </w:p>
         </w:tc>
@@ -7790,14 +7404,8 @@
           <w:p>
             <w:pPr>
               <w:pStyle w:val="InfoBlue"/>
-              <w:rPr>
-                <w:lang w:val="es-GT"/>
-              </w:rPr>
-            </w:pPr>
-            <w:r>
-              <w:rPr>
-                <w:lang w:val="es-GT"/>
-              </w:rPr>
+            </w:pPr>
+            <w:r>
               <w:t>Experto de Sistemas.</w:t>
             </w:r>
           </w:p>
@@ -7831,26 +7439,14 @@
           <w:p>
             <w:pPr>
               <w:pStyle w:val="InfoBlue"/>
-              <w:rPr>
-                <w:lang w:val="es-GT"/>
-              </w:rPr>
-            </w:pPr>
-            <w:r>
-              <w:rPr>
-                <w:lang w:val="es-GT"/>
-              </w:rPr>
+            </w:pPr>
+            <w:r>
               <w:t xml:space="preserve">Encargado de mostrar las necesidades de cada usuario del sistema. Además, lleva a cabo un seguimiento del desarrollo del proyecto y aprobación </w:t>
             </w:r>
             <w:r>
-              <w:rPr>
-                <w:lang w:val="es-GT"/>
-              </w:rPr>
               <w:t>de los</w:t>
             </w:r>
             <w:r>
-              <w:rPr>
-                <w:lang w:val="es-GT"/>
-              </w:rPr>
               <w:t xml:space="preserve"> requisitos y funcionalidades del sistema</w:t>
             </w:r>
           </w:p>
@@ -7884,16 +7480,12 @@
           <w:p>
             <w:pPr>
               <w:pStyle w:val="InfoBlue"/>
-              <w:rPr>
-                <w:lang w:val="es-GT"/>
-              </w:rPr>
-            </w:pPr>
-            <w:r>
-              <w:rPr>
-                <w:color w:val="FF0000"/>
-                <w:lang w:val="es-GT"/>
-              </w:rPr>
-              <w:t>A definir por el cliente</w:t>
+            </w:pPr>
+            <w:r>
+              <w:t>Realiz</w:t>
+            </w:r>
+            <w:r>
+              <w:t>ar las tareas asignadas</w:t>
             </w:r>
           </w:p>
         </w:tc>
@@ -7926,32 +7518,17 @@
           <w:p>
             <w:pPr>
               <w:pStyle w:val="InfoBlue"/>
-              <w:rPr>
-                <w:lang w:val="es-GT"/>
-              </w:rPr>
-            </w:pPr>
-            <w:r>
-              <w:rPr>
-                <w:lang w:val="es-GT"/>
-              </w:rPr>
+            </w:pPr>
+            <w:r>
               <w:t xml:space="preserve">Revisión de requerimientos, estructura </w:t>
             </w:r>
             <w:r>
-              <w:rPr>
-                <w:lang w:val="es-GT"/>
-              </w:rPr>
               <w:t xml:space="preserve">y desarrollo </w:t>
             </w:r>
             <w:r>
-              <w:rPr>
-                <w:lang w:val="es-GT"/>
-              </w:rPr>
               <w:t>del sistema</w:t>
             </w:r>
             <w:r>
-              <w:rPr>
-                <w:lang w:val="es-GT"/>
-              </w:rPr>
               <w:t>.</w:t>
             </w:r>
           </w:p>
@@ -7985,14 +7562,8 @@
           <w:p>
             <w:pPr>
               <w:pStyle w:val="InfoBlue"/>
-              <w:rPr>
-                <w:lang w:val="es-GT"/>
-              </w:rPr>
-            </w:pPr>
-            <w:r>
-              <w:rPr>
-                <w:lang w:val="es-GT"/>
-              </w:rPr>
+            </w:pPr>
+            <w:r>
               <w:t>Ninguno</w:t>
             </w:r>
           </w:p>
@@ -8015,48 +7586,48 @@
           <w:lang w:val="es-GT"/>
         </w:rPr>
       </w:pPr>
-      <w:bookmarkStart w:id="52" w:name="_Toc425054385"/>
-      <w:bookmarkStart w:id="53" w:name="_Toc342757863"/>
-      <w:bookmarkStart w:id="54" w:name="_Toc346297772"/>
-      <w:bookmarkStart w:id="55" w:name="_Toc422186478"/>
-      <w:bookmarkStart w:id="56" w:name="_Toc436203383"/>
-      <w:bookmarkStart w:id="57" w:name="_Toc452813587"/>
-      <w:bookmarkStart w:id="58" w:name="_Toc521603885"/>
+      <w:bookmarkStart w:id="51" w:name="_Toc425054385"/>
+      <w:bookmarkStart w:id="52" w:name="_Toc342757863"/>
+      <w:bookmarkStart w:id="53" w:name="_Toc346297772"/>
+      <w:bookmarkStart w:id="54" w:name="_Toc422186478"/>
+      <w:bookmarkStart w:id="55" w:name="_Toc436203383"/>
+      <w:bookmarkStart w:id="56" w:name="_Toc452813587"/>
+      <w:bookmarkStart w:id="57" w:name="_Toc522142940"/>
       <w:r>
         <w:rPr>
           <w:lang w:val="es-GT"/>
         </w:rPr>
         <w:t>Perfiles de Usuario</w:t>
       </w:r>
+      <w:bookmarkEnd w:id="51"/>
       <w:bookmarkEnd w:id="52"/>
       <w:bookmarkEnd w:id="53"/>
       <w:bookmarkEnd w:id="54"/>
       <w:bookmarkEnd w:id="55"/>
       <w:bookmarkEnd w:id="56"/>
       <w:bookmarkEnd w:id="57"/>
+      <w:r>
+        <w:rPr>
+          <w:lang w:val="es-GT"/>
+        </w:rPr>
+        <w:t xml:space="preserve">  </w:t>
+      </w:r>
+    </w:p>
+    <w:p>
+      <w:pPr>
+        <w:pStyle w:val="Ttulo3"/>
+        <w:rPr>
+          <w:lang w:val="es-GT"/>
+        </w:rPr>
+      </w:pPr>
+      <w:bookmarkStart w:id="58" w:name="_Toc522142941"/>
+      <w:r>
+        <w:rPr>
+          <w:lang w:val="es-GT"/>
+        </w:rPr>
+        <w:t>Ingeniero de Logística</w:t>
+      </w:r>
       <w:bookmarkEnd w:id="58"/>
-      <w:r>
-        <w:rPr>
-          <w:lang w:val="es-GT"/>
-        </w:rPr>
-        <w:t xml:space="preserve">  </w:t>
-      </w:r>
-    </w:p>
-    <w:p>
-      <w:pPr>
-        <w:pStyle w:val="Ttulo3"/>
-        <w:rPr>
-          <w:lang w:val="es-GT"/>
-        </w:rPr>
-      </w:pPr>
-      <w:bookmarkStart w:id="59" w:name="_Toc521603886"/>
-      <w:r>
-        <w:rPr>
-          <w:lang w:val="es-GT"/>
-        </w:rPr>
-        <w:t>Ingeniero de Logística</w:t>
-      </w:r>
-      <w:bookmarkEnd w:id="59"/>
       <w:r>
         <w:rPr>
           <w:lang w:val="es-GT"/>
@@ -8111,25 +7682,14 @@
           <w:p>
             <w:pPr>
               <w:pStyle w:val="InfoBlue"/>
-              <w:rPr>
-                <w:lang w:val="es-GT"/>
-              </w:rPr>
             </w:pPr>
             <w:r>
               <w:rPr>
                 <w:vanish/>
-                <w:color w:val="808000"/>
-                <w:u w:val="double"/>
-                <w:lang w:val="es-GT"/>
               </w:rPr>
               <w:t xml:space="preserve">STK1 </w:t>
             </w:r>
             <w:r>
-              <w:rPr>
-                <w:color w:val="808000"/>
-                <w:u w:val="double"/>
-                <w:lang w:val="es-GT"/>
-              </w:rPr>
               <w:t>Logística </w:t>
             </w:r>
           </w:p>
@@ -8163,14 +7723,8 @@
           <w:p>
             <w:pPr>
               <w:pStyle w:val="InfoBlue"/>
-              <w:rPr>
-                <w:lang w:val="es-GT"/>
-              </w:rPr>
-            </w:pPr>
-            <w:r>
-              <w:rPr>
-                <w:lang w:val="es-GT"/>
-              </w:rPr>
+            </w:pPr>
+            <w:r>
               <w:t>Jefe del Departamento de Logística de la Empresa.</w:t>
             </w:r>
           </w:p>
@@ -8204,20 +7758,11 @@
           <w:p>
             <w:pPr>
               <w:pStyle w:val="InfoBlue"/>
-              <w:rPr>
-                <w:lang w:val="es-GT"/>
-              </w:rPr>
-            </w:pPr>
-            <w:r>
-              <w:rPr>
-                <w:lang w:val="es-GT"/>
-              </w:rPr>
+            </w:pPr>
+            <w:r>
               <w:t>Usuario casual del sistema</w:t>
             </w:r>
             <w:r>
-              <w:rPr>
-                <w:lang w:val="es-GT"/>
-              </w:rPr>
               <w:t>.</w:t>
             </w:r>
           </w:p>
@@ -8251,26 +7796,14 @@
           <w:p>
             <w:pPr>
               <w:pStyle w:val="InfoBlue"/>
-              <w:rPr>
-                <w:lang w:val="es-GT"/>
-              </w:rPr>
-            </w:pPr>
-            <w:r>
-              <w:rPr>
-                <w:lang w:val="es-GT"/>
-              </w:rPr>
+            </w:pPr>
+            <w:r>
               <w:t xml:space="preserve">Responsable del Departamento de Logística, encargado de la gestión de rutas y horarios del transporte, </w:t>
             </w:r>
             <w:r>
-              <w:rPr>
-                <w:lang w:val="es-GT"/>
-              </w:rPr>
               <w:t xml:space="preserve">y </w:t>
             </w:r>
             <w:r>
-              <w:rPr>
-                <w:lang w:val="es-GT"/>
-              </w:rPr>
               <w:t>contacto con las empresas prestadoras de servicio del transporte colectivo.</w:t>
             </w:r>
           </w:p>
@@ -8304,16 +7837,12 @@
           <w:p>
             <w:pPr>
               <w:pStyle w:val="InfoBlue"/>
-              <w:rPr>
-                <w:lang w:val="es-GT"/>
-              </w:rPr>
-            </w:pPr>
-            <w:r>
-              <w:rPr>
-                <w:color w:val="FF0000"/>
-                <w:lang w:val="es-GT"/>
-              </w:rPr>
-              <w:t>A definir por el cliente</w:t>
+            </w:pPr>
+            <w:r>
+              <w:t>Realiz</w:t>
+            </w:r>
+            <w:r>
+              <w:t>ar las tareas asignadas</w:t>
             </w:r>
           </w:p>
         </w:tc>
@@ -8346,16 +7875,9 @@
           <w:p>
             <w:pPr>
               <w:pStyle w:val="InfoBlue"/>
-              <w:rPr>
-                <w:lang w:val="es-GT"/>
-              </w:rPr>
-            </w:pPr>
-            <w:r>
-              <w:rPr>
-                <w:color w:val="FF0000"/>
-                <w:lang w:val="es-GT"/>
-              </w:rPr>
-              <w:t>A definir por el cliente</w:t>
+            </w:pPr>
+            <w:r>
+              <w:t>Velar por las rutas de los vehículos</w:t>
             </w:r>
           </w:p>
         </w:tc>
@@ -8388,14 +7910,8 @@
           <w:p>
             <w:pPr>
               <w:pStyle w:val="InfoBlue"/>
-              <w:rPr>
-                <w:lang w:val="es-GT"/>
-              </w:rPr>
-            </w:pPr>
-            <w:r>
-              <w:rPr>
-                <w:lang w:val="es-GT"/>
-              </w:rPr>
+            </w:pPr>
+            <w:r>
               <w:t>Ninguno</w:t>
             </w:r>
           </w:p>
@@ -8409,14 +7925,14 @@
           <w:lang w:val="es-GT"/>
         </w:rPr>
       </w:pPr>
-      <w:bookmarkStart w:id="60" w:name="_Toc521603887"/>
+      <w:bookmarkStart w:id="59" w:name="_Toc522142942"/>
       <w:r>
         <w:rPr>
           <w:lang w:val="es-GT"/>
         </w:rPr>
         <w:t>Administrador del Sistema</w:t>
       </w:r>
-      <w:bookmarkEnd w:id="60"/>
+      <w:bookmarkEnd w:id="59"/>
       <w:r>
         <w:rPr>
           <w:lang w:val="es-GT"/>
@@ -8471,23 +7987,9 @@
           <w:p>
             <w:pPr>
               <w:pStyle w:val="InfoBlue"/>
-              <w:rPr>
-                <w:lang w:val="es-GT"/>
-              </w:rPr>
-            </w:pPr>
-            <w:r>
-              <w:rPr>
-                <w:color w:val="808000"/>
-                <w:u w:val="double"/>
-                <w:lang w:val="es-GT"/>
-              </w:rPr>
-              <w:t>Informática</w:t>
-            </w:r>
-            <w:r>
-              <w:rPr>
-                <w:lang w:val="es-GT"/>
-              </w:rPr>
-              <w:t> </w:t>
+            </w:pPr>
+            <w:r>
+              <w:t>Informática </w:t>
             </w:r>
           </w:p>
         </w:tc>
@@ -8520,14 +8022,8 @@
           <w:p>
             <w:pPr>
               <w:pStyle w:val="InfoBlue"/>
-              <w:rPr>
-                <w:lang w:val="es-GT"/>
-              </w:rPr>
-            </w:pPr>
-            <w:r>
-              <w:rPr>
-                <w:lang w:val="es-GT"/>
-              </w:rPr>
+            </w:pPr>
+            <w:r>
               <w:t>Administrador del Sistema</w:t>
             </w:r>
           </w:p>
@@ -8561,14 +8057,8 @@
           <w:p>
             <w:pPr>
               <w:pStyle w:val="InfoBlue"/>
-              <w:rPr>
-                <w:lang w:val="es-GT"/>
-              </w:rPr>
-            </w:pPr>
-            <w:r>
-              <w:rPr>
-                <w:lang w:val="es-GT"/>
-              </w:rPr>
+            </w:pPr>
+            <w:r>
               <w:t>Usuario casual del sistema.</w:t>
             </w:r>
           </w:p>
@@ -8602,14 +8092,8 @@
           <w:p>
             <w:pPr>
               <w:pStyle w:val="InfoBlue"/>
-              <w:rPr>
-                <w:lang w:val="es-GT"/>
-              </w:rPr>
-            </w:pPr>
-            <w:r>
-              <w:rPr>
-                <w:lang w:val="es-GT"/>
-              </w:rPr>
+            </w:pPr>
+            <w:r>
               <w:t>Encargado directo del sistema, podrá gestionar y controlar todas las opciones del sistema, así como gestionar a todos los usuarios y las notificaciones que se reciban.</w:t>
             </w:r>
           </w:p>
@@ -8643,16 +8127,12 @@
           <w:p>
             <w:pPr>
               <w:pStyle w:val="InfoBlue"/>
-              <w:rPr>
-                <w:lang w:val="es-GT"/>
-              </w:rPr>
-            </w:pPr>
-            <w:r>
-              <w:rPr>
-                <w:color w:val="FF0000"/>
-                <w:lang w:val="es-GT"/>
-              </w:rPr>
-              <w:t>A definir por el cliente</w:t>
+            </w:pPr>
+            <w:r>
+              <w:t>Realiz</w:t>
+            </w:r>
+            <w:r>
+              <w:t>ar las tareas asignadas</w:t>
             </w:r>
           </w:p>
         </w:tc>
@@ -8685,16 +8165,9 @@
           <w:p>
             <w:pPr>
               <w:pStyle w:val="InfoBlue"/>
-              <w:rPr>
-                <w:lang w:val="es-GT"/>
-              </w:rPr>
-            </w:pPr>
-            <w:r>
-              <w:rPr>
-                <w:color w:val="FF0000"/>
-                <w:lang w:val="es-GT"/>
-              </w:rPr>
-              <w:t>A definir por el cliente</w:t>
+            </w:pPr>
+            <w:r>
+              <w:t>Velar por el buen funcionamiento del sistema</w:t>
             </w:r>
           </w:p>
         </w:tc>
@@ -8727,14 +8200,8 @@
           <w:p>
             <w:pPr>
               <w:pStyle w:val="InfoBlue"/>
-              <w:rPr>
-                <w:lang w:val="es-GT"/>
-              </w:rPr>
-            </w:pPr>
-            <w:r>
-              <w:rPr>
-                <w:lang w:val="es-GT"/>
-              </w:rPr>
+            </w:pPr>
+            <w:r>
               <w:t>Ninguno.</w:t>
             </w:r>
           </w:p>
@@ -8748,7 +8215,7 @@
           <w:lang w:val="es-GT"/>
         </w:rPr>
       </w:pPr>
-      <w:bookmarkStart w:id="61" w:name="_Toc521603888"/>
+      <w:bookmarkStart w:id="60" w:name="_Toc522142943"/>
       <w:r>
         <w:rPr>
           <w:lang w:val="es-GT"/>
@@ -8756,7 +8223,7 @@
         <w:lastRenderedPageBreak/>
         <w:t>Representante de Ventas</w:t>
       </w:r>
-      <w:bookmarkEnd w:id="61"/>
+      <w:bookmarkEnd w:id="60"/>
       <w:r>
         <w:rPr>
           <w:lang w:val="es-GT"/>
@@ -8811,32 +8278,15 @@
           <w:p>
             <w:pPr>
               <w:pStyle w:val="InfoBlue"/>
-              <w:rPr>
-                <w:lang w:val="es-GT"/>
-              </w:rPr>
             </w:pPr>
             <w:r>
               <w:rPr>
                 <w:vanish/>
-                <w:color w:val="808000"/>
-                <w:u w:val="double"/>
-                <w:lang w:val="es-GT"/>
               </w:rPr>
               <w:t xml:space="preserve">STK3 </w:t>
             </w:r>
             <w:r>
-              <w:rPr>
-                <w:color w:val="808000"/>
-                <w:u w:val="double"/>
-                <w:lang w:val="es-GT"/>
-              </w:rPr>
-              <w:t>Ventas</w:t>
-            </w:r>
-            <w:r>
-              <w:rPr>
-                <w:lang w:val="es-GT"/>
-              </w:rPr>
-              <w:t> </w:t>
+              <w:t>Ventas </w:t>
             </w:r>
           </w:p>
         </w:tc>
@@ -8869,14 +8319,8 @@
           <w:p>
             <w:pPr>
               <w:pStyle w:val="InfoBlue"/>
-              <w:rPr>
-                <w:lang w:val="es-GT"/>
-              </w:rPr>
-            </w:pPr>
-            <w:r>
-              <w:rPr>
-                <w:lang w:val="es-GT"/>
-              </w:rPr>
+            </w:pPr>
+            <w:r>
               <w:t>Representante de ventas de los productos</w:t>
             </w:r>
           </w:p>
@@ -8910,14 +8354,8 @@
           <w:p>
             <w:pPr>
               <w:pStyle w:val="InfoBlue"/>
-              <w:rPr>
-                <w:lang w:val="es-GT"/>
-              </w:rPr>
-            </w:pPr>
-            <w:r>
-              <w:rPr>
-                <w:lang w:val="es-GT"/>
-              </w:rPr>
+            </w:pPr>
+            <w:r>
               <w:t>Usuario experto.</w:t>
             </w:r>
           </w:p>
@@ -8951,38 +8389,20 @@
           <w:p>
             <w:pPr>
               <w:pStyle w:val="InfoBlue"/>
-              <w:rPr>
-                <w:lang w:val="es-GT"/>
-              </w:rPr>
-            </w:pPr>
-            <w:r>
-              <w:rPr>
-                <w:lang w:val="es-GT"/>
-              </w:rPr>
+            </w:pPr>
+            <w:r>
               <w:t xml:space="preserve">Responsable de ventas del producto a los clientes, mediante visitas al domicilio </w:t>
             </w:r>
             <w:r>
-              <w:rPr>
-                <w:lang w:val="es-GT"/>
-              </w:rPr>
               <w:t>del cliente</w:t>
             </w:r>
             <w:r>
-              <w:rPr>
-                <w:lang w:val="es-GT"/>
-              </w:rPr>
               <w:t xml:space="preserve">. Informa de las ofertas y confecciona las órdenes de pedido. También participa en las incidencias de pedidos poniéndose en contacto con el cliente para la resolución de </w:t>
             </w:r>
             <w:r>
-              <w:rPr>
-                <w:lang w:val="es-GT"/>
-              </w:rPr>
               <w:t>estos</w:t>
             </w:r>
             <w:r>
-              <w:rPr>
-                <w:lang w:val="es-GT"/>
-              </w:rPr>
               <w:t>. Puede cancelar pedidos en estado de elaboración.</w:t>
             </w:r>
           </w:p>
@@ -9016,16 +8436,12 @@
           <w:p>
             <w:pPr>
               <w:pStyle w:val="InfoBlue"/>
-              <w:rPr>
-                <w:lang w:val="es-GT"/>
-              </w:rPr>
-            </w:pPr>
-            <w:r>
-              <w:rPr>
-                <w:color w:val="FF0000"/>
-                <w:lang w:val="es-GT"/>
-              </w:rPr>
-              <w:t>A definir por el cliente</w:t>
+            </w:pPr>
+            <w:r>
+              <w:t>Realiz</w:t>
+            </w:r>
+            <w:r>
+              <w:t>ar las tareas asignadas</w:t>
             </w:r>
           </w:p>
         </w:tc>
@@ -9058,16 +8474,9 @@
           <w:p>
             <w:pPr>
               <w:pStyle w:val="InfoBlue"/>
-              <w:rPr>
-                <w:lang w:val="es-GT"/>
-              </w:rPr>
-            </w:pPr>
-            <w:r>
-              <w:rPr>
-                <w:color w:val="FF0000"/>
-                <w:lang w:val="es-GT"/>
-              </w:rPr>
-              <w:t>A definir por el cliente</w:t>
+            </w:pPr>
+            <w:r>
+              <w:t>Velar por las ventas del sistema</w:t>
             </w:r>
           </w:p>
         </w:tc>
@@ -9100,14 +8509,8 @@
           <w:p>
             <w:pPr>
               <w:pStyle w:val="InfoBlue"/>
-              <w:rPr>
-                <w:lang w:val="es-GT"/>
-              </w:rPr>
-            </w:pPr>
-            <w:r>
-              <w:rPr>
-                <w:lang w:val="es-GT"/>
-              </w:rPr>
+            </w:pPr>
+            <w:r>
               <w:t>Ninguno.</w:t>
             </w:r>
           </w:p>
@@ -9121,14 +8524,14 @@
           <w:lang w:val="es-GT"/>
         </w:rPr>
       </w:pPr>
-      <w:bookmarkStart w:id="62" w:name="_Toc521603889"/>
+      <w:bookmarkStart w:id="61" w:name="_Toc522142944"/>
       <w:r>
         <w:rPr>
           <w:lang w:val="es-GT"/>
         </w:rPr>
         <w:t>Jefe de Ventas</w:t>
       </w:r>
-      <w:bookmarkEnd w:id="62"/>
+      <w:bookmarkEnd w:id="61"/>
     </w:p>
     <w:p>
       <w:pPr>
@@ -9184,32 +8587,15 @@
           <w:p>
             <w:pPr>
               <w:pStyle w:val="InfoBlue"/>
-              <w:rPr>
-                <w:lang w:val="es-GT"/>
-              </w:rPr>
             </w:pPr>
             <w:r>
               <w:rPr>
                 <w:vanish/>
-                <w:color w:val="808000"/>
-                <w:u w:val="double"/>
-                <w:lang w:val="es-GT"/>
               </w:rPr>
               <w:t xml:space="preserve">STK3 </w:t>
             </w:r>
             <w:r>
-              <w:rPr>
-                <w:color w:val="808000"/>
-                <w:u w:val="double"/>
-                <w:lang w:val="es-GT"/>
-              </w:rPr>
-              <w:t>Ventas</w:t>
-            </w:r>
-            <w:r>
-              <w:rPr>
-                <w:lang w:val="es-GT"/>
-              </w:rPr>
-              <w:t> </w:t>
+              <w:t>Ventas </w:t>
             </w:r>
           </w:p>
         </w:tc>
@@ -9242,26 +8628,14 @@
           <w:p>
             <w:pPr>
               <w:pStyle w:val="InfoBlue"/>
-              <w:rPr>
-                <w:lang w:val="es-GT"/>
-              </w:rPr>
-            </w:pPr>
-            <w:r>
-              <w:rPr>
-                <w:lang w:val="es-GT"/>
-              </w:rPr>
+            </w:pPr>
+            <w:r>
               <w:t xml:space="preserve">Jefe del Departamento de </w:t>
             </w:r>
             <w:r>
-              <w:rPr>
-                <w:lang w:val="es-GT"/>
-              </w:rPr>
               <w:t>Ventas de</w:t>
             </w:r>
             <w:r>
-              <w:rPr>
-                <w:lang w:val="es-GT"/>
-              </w:rPr>
               <w:t xml:space="preserve"> una región determinada.</w:t>
             </w:r>
           </w:p>
@@ -9295,14 +8669,8 @@
           <w:p>
             <w:pPr>
               <w:pStyle w:val="InfoBlue"/>
-              <w:rPr>
-                <w:lang w:val="es-GT"/>
-              </w:rPr>
-            </w:pPr>
-            <w:r>
-              <w:rPr>
-                <w:lang w:val="es-GT"/>
-              </w:rPr>
+            </w:pPr>
+            <w:r>
               <w:t>Usuario experto.</w:t>
             </w:r>
           </w:p>
@@ -9336,14 +8704,8 @@
           <w:p>
             <w:pPr>
               <w:pStyle w:val="InfoBlue"/>
-              <w:rPr>
-                <w:lang w:val="es-GT"/>
-              </w:rPr>
-            </w:pPr>
-            <w:r>
-              <w:rPr>
-                <w:lang w:val="es-GT"/>
-              </w:rPr>
+            </w:pPr>
+            <w:r>
               <w:t>Supervisor del Departamento de Ventas, encargado de otorgar incentivos y del control de estadísticas.</w:t>
             </w:r>
           </w:p>
@@ -9377,16 +8739,12 @@
           <w:p>
             <w:pPr>
               <w:pStyle w:val="InfoBlue"/>
-              <w:rPr>
-                <w:lang w:val="es-GT"/>
-              </w:rPr>
-            </w:pPr>
-            <w:r>
-              <w:rPr>
-                <w:color w:val="FF0000"/>
-                <w:lang w:val="es-GT"/>
-              </w:rPr>
-              <w:t>A definir por el cliente</w:t>
+            </w:pPr>
+            <w:r>
+              <w:t>Realiz</w:t>
+            </w:r>
+            <w:r>
+              <w:t>ar las tareas asignadas</w:t>
             </w:r>
           </w:p>
         </w:tc>
@@ -9419,16 +8777,9 @@
           <w:p>
             <w:pPr>
               <w:pStyle w:val="InfoBlue"/>
-              <w:rPr>
-                <w:lang w:val="es-GT"/>
-              </w:rPr>
-            </w:pPr>
-            <w:r>
-              <w:rPr>
-                <w:color w:val="FF0000"/>
-                <w:lang w:val="es-GT"/>
-              </w:rPr>
-              <w:t>A definir por el cliente</w:t>
+            </w:pPr>
+            <w:r>
+              <w:t>Velar por los vendedores y sus ventas</w:t>
             </w:r>
           </w:p>
         </w:tc>
@@ -9461,14 +8812,8 @@
           <w:p>
             <w:pPr>
               <w:pStyle w:val="InfoBlue"/>
-              <w:rPr>
-                <w:lang w:val="es-GT"/>
-              </w:rPr>
-            </w:pPr>
-            <w:r>
-              <w:rPr>
-                <w:lang w:val="es-GT"/>
-              </w:rPr>
+            </w:pPr>
+            <w:r>
               <w:t>Ninguno.</w:t>
             </w:r>
           </w:p>
@@ -9495,7 +8840,7 @@
           <w:lang w:val="es-GT"/>
         </w:rPr>
       </w:pPr>
-      <w:bookmarkStart w:id="63" w:name="_Toc521603890"/>
+      <w:bookmarkStart w:id="62" w:name="_Toc522142945"/>
       <w:r>
         <w:rPr>
           <w:lang w:val="es-GT"/>
@@ -9508,7 +8853,7 @@
         </w:rPr>
         <w:t>dor</w:t>
       </w:r>
-      <w:bookmarkEnd w:id="63"/>
+      <w:bookmarkEnd w:id="62"/>
       <w:r>
         <w:rPr>
           <w:lang w:val="es-GT"/>
@@ -9573,32 +8918,15 @@
           <w:p>
             <w:pPr>
               <w:pStyle w:val="InfoBlue"/>
-              <w:rPr>
-                <w:lang w:val="es-GT"/>
-              </w:rPr>
             </w:pPr>
             <w:r>
               <w:rPr>
                 <w:vanish/>
-                <w:color w:val="808000"/>
-                <w:u w:val="double"/>
-                <w:lang w:val="es-GT"/>
               </w:rPr>
               <w:t xml:space="preserve">STK4 </w:t>
             </w:r>
             <w:r>
-              <w:rPr>
-                <w:color w:val="808000"/>
-                <w:u w:val="double"/>
-                <w:lang w:val="es-GT"/>
-              </w:rPr>
-              <w:t>Contabilidad / Facturación</w:t>
-            </w:r>
-            <w:r>
-              <w:rPr>
-                <w:lang w:val="es-GT"/>
-              </w:rPr>
-              <w:t> </w:t>
+              <w:t>Contabilidad / Facturación </w:t>
             </w:r>
           </w:p>
         </w:tc>
@@ -9643,14 +8971,8 @@
           <w:p>
             <w:pPr>
               <w:pStyle w:val="InfoBlue"/>
-              <w:rPr>
-                <w:lang w:val="es-GT"/>
-              </w:rPr>
-            </w:pPr>
-            <w:r>
-              <w:rPr>
-                <w:lang w:val="es-GT"/>
-              </w:rPr>
+            </w:pPr>
+            <w:r>
               <w:t>Empleado del Departamento de Contabilidad y Facturación.</w:t>
             </w:r>
           </w:p>
@@ -9696,14 +9018,8 @@
           <w:p>
             <w:pPr>
               <w:pStyle w:val="InfoBlue"/>
-              <w:rPr>
-                <w:lang w:val="es-GT"/>
-              </w:rPr>
-            </w:pPr>
-            <w:r>
-              <w:rPr>
-                <w:lang w:val="es-GT"/>
-              </w:rPr>
+            </w:pPr>
+            <w:r>
               <w:t>Usuario experto.</w:t>
             </w:r>
           </w:p>
@@ -9749,26 +9065,14 @@
           <w:p>
             <w:pPr>
               <w:pStyle w:val="InfoBlue"/>
-              <w:rPr>
-                <w:lang w:val="es-GT"/>
-              </w:rPr>
-            </w:pPr>
-            <w:r>
-              <w:rPr>
-                <w:lang w:val="es-GT"/>
-              </w:rPr>
+            </w:pPr>
+            <w:r>
               <w:t>Encargado</w:t>
             </w:r>
             <w:r>
-              <w:rPr>
-                <w:lang w:val="es-GT"/>
-              </w:rPr>
               <w:t xml:space="preserve"> de la facturación y cobranzas. </w:t>
             </w:r>
             <w:r>
-              <w:rPr>
-                <w:lang w:val="es-GT"/>
-              </w:rPr>
               <w:t>Llevar el control de los pagos y gastos.</w:t>
             </w:r>
           </w:p>
@@ -9814,16 +9118,12 @@
           <w:p>
             <w:pPr>
               <w:pStyle w:val="InfoBlue"/>
-              <w:rPr>
-                <w:lang w:val="es-GT"/>
-              </w:rPr>
-            </w:pPr>
-            <w:r>
-              <w:rPr>
-                <w:color w:val="FF0000"/>
-                <w:lang w:val="es-GT"/>
-              </w:rPr>
-              <w:t>A definir por el cliente</w:t>
+            </w:pPr>
+            <w:r>
+              <w:t>Realiz</w:t>
+            </w:r>
+            <w:r>
+              <w:t>ar las tareas asignadas</w:t>
             </w:r>
           </w:p>
         </w:tc>
@@ -9868,16 +9168,9 @@
           <w:p>
             <w:pPr>
               <w:pStyle w:val="InfoBlue"/>
-              <w:rPr>
-                <w:lang w:val="es-GT"/>
-              </w:rPr>
-            </w:pPr>
-            <w:r>
-              <w:rPr>
-                <w:color w:val="FF0000"/>
-                <w:lang w:val="es-GT"/>
-              </w:rPr>
-              <w:t>A definir por el cliente</w:t>
+            </w:pPr>
+            <w:r>
+              <w:t>Llevar el control de los ingresos y egresos de la empresa.</w:t>
             </w:r>
           </w:p>
         </w:tc>
@@ -9922,20 +9215,11 @@
           <w:p>
             <w:pPr>
               <w:pStyle w:val="InfoBlue"/>
-              <w:rPr>
-                <w:lang w:val="es-GT"/>
-              </w:rPr>
-            </w:pPr>
-            <w:r>
-              <w:rPr>
-                <w:lang w:val="es-GT"/>
-              </w:rPr>
+            </w:pPr>
+            <w:r>
               <w:t>Ninguno</w:t>
             </w:r>
             <w:r>
-              <w:rPr>
-                <w:lang w:val="es-GT"/>
-              </w:rPr>
               <w:t>.</w:t>
             </w:r>
           </w:p>
@@ -9966,7 +9250,7 @@
           <w:lang w:val="es-GT"/>
         </w:rPr>
       </w:pPr>
-      <w:bookmarkStart w:id="64" w:name="_Toc521603891"/>
+      <w:bookmarkStart w:id="63" w:name="_Toc522142946"/>
       <w:r>
         <w:rPr>
           <w:lang w:val="es-GT"/>
@@ -9974,7 +9258,7 @@
         <w:lastRenderedPageBreak/>
         <w:t>Empleado de Marketing</w:t>
       </w:r>
-      <w:bookmarkEnd w:id="64"/>
+      <w:bookmarkEnd w:id="63"/>
       <w:r>
         <w:rPr>
           <w:lang w:val="es-GT"/>
@@ -10039,32 +9323,15 @@
           <w:p>
             <w:pPr>
               <w:pStyle w:val="InfoBlue"/>
-              <w:rPr>
-                <w:lang w:val="es-GT"/>
-              </w:rPr>
             </w:pPr>
             <w:r>
               <w:rPr>
                 <w:vanish/>
-                <w:color w:val="808000"/>
-                <w:u w:val="double"/>
-                <w:lang w:val="es-GT"/>
               </w:rPr>
               <w:t xml:space="preserve">STK5 </w:t>
             </w:r>
             <w:r>
-              <w:rPr>
-                <w:color w:val="808000"/>
-                <w:u w:val="double"/>
-                <w:lang w:val="es-GT"/>
-              </w:rPr>
-              <w:t>Marketing</w:t>
-            </w:r>
-            <w:r>
-              <w:rPr>
-                <w:lang w:val="es-GT"/>
-              </w:rPr>
-              <w:t> </w:t>
+              <w:t>Marketing </w:t>
             </w:r>
           </w:p>
         </w:tc>
@@ -10109,14 +9376,8 @@
           <w:p>
             <w:pPr>
               <w:pStyle w:val="InfoBlue"/>
-              <w:rPr>
-                <w:lang w:val="es-GT"/>
-              </w:rPr>
-            </w:pPr>
-            <w:r>
-              <w:rPr>
-                <w:lang w:val="es-GT"/>
-              </w:rPr>
+            </w:pPr>
+            <w:r>
               <w:t>Empleado del Departamento de Marketing.</w:t>
             </w:r>
           </w:p>
@@ -10162,14 +9423,8 @@
           <w:p>
             <w:pPr>
               <w:pStyle w:val="InfoBlue"/>
-              <w:rPr>
-                <w:lang w:val="es-GT"/>
-              </w:rPr>
-            </w:pPr>
-            <w:r>
-              <w:rPr>
-                <w:lang w:val="es-GT"/>
-              </w:rPr>
+            </w:pPr>
+            <w:r>
               <w:t>Usuario eventual.</w:t>
             </w:r>
           </w:p>
@@ -10215,14 +9470,8 @@
           <w:p>
             <w:pPr>
               <w:pStyle w:val="InfoBlue"/>
-              <w:rPr>
-                <w:lang w:val="es-GT"/>
-              </w:rPr>
-            </w:pPr>
-            <w:r>
-              <w:rPr>
-                <w:lang w:val="es-GT"/>
-              </w:rPr>
+            </w:pPr>
+            <w:r>
               <w:t>Responsable de ofertas de lanzamiento, publicidad, política de ventas y otros aspectos relacionados con el marketing.</w:t>
             </w:r>
           </w:p>
@@ -10268,16 +9517,12 @@
           <w:p>
             <w:pPr>
               <w:pStyle w:val="InfoBlue"/>
-              <w:rPr>
-                <w:lang w:val="es-GT"/>
-              </w:rPr>
-            </w:pPr>
-            <w:r>
-              <w:rPr>
-                <w:color w:val="FF0000"/>
-                <w:lang w:val="es-GT"/>
-              </w:rPr>
-              <w:t>A definir por el cliente</w:t>
+            </w:pPr>
+            <w:r>
+              <w:t>Realiz</w:t>
+            </w:r>
+            <w:r>
+              <w:t>ar las tareas asignadas</w:t>
             </w:r>
           </w:p>
         </w:tc>
@@ -10322,16 +9567,9 @@
           <w:p>
             <w:pPr>
               <w:pStyle w:val="InfoBlue"/>
-              <w:rPr>
-                <w:lang w:val="es-GT"/>
-              </w:rPr>
-            </w:pPr>
-            <w:r>
-              <w:rPr>
-                <w:color w:val="FF0000"/>
-                <w:lang w:val="es-GT"/>
-              </w:rPr>
-              <w:t>A definir por el cliente</w:t>
+            </w:pPr>
+            <w:r>
+              <w:t>Velar por la publicidad del producto.</w:t>
             </w:r>
           </w:p>
         </w:tc>
@@ -10376,14 +9614,8 @@
           <w:p>
             <w:pPr>
               <w:pStyle w:val="InfoBlue"/>
-              <w:rPr>
-                <w:lang w:val="es-GT"/>
-              </w:rPr>
-            </w:pPr>
-            <w:r>
-              <w:rPr>
-                <w:lang w:val="es-GT"/>
-              </w:rPr>
+            </w:pPr>
+            <w:r>
               <w:t>Ninguno.</w:t>
             </w:r>
           </w:p>
@@ -10412,14 +9644,14 @@
           <w:lang w:val="es-GT"/>
         </w:rPr>
       </w:pPr>
-      <w:bookmarkStart w:id="65" w:name="_Toc521603892"/>
+      <w:bookmarkStart w:id="64" w:name="_Toc522142947"/>
       <w:r>
         <w:rPr>
           <w:lang w:val="es-GT"/>
         </w:rPr>
         <w:t>Cliente Online</w:t>
       </w:r>
-      <w:bookmarkEnd w:id="65"/>
+      <w:bookmarkEnd w:id="64"/>
       <w:r>
         <w:rPr>
           <w:lang w:val="es-GT"/>
@@ -10484,32 +9716,15 @@
           <w:p>
             <w:pPr>
               <w:pStyle w:val="InfoBlue"/>
-              <w:rPr>
-                <w:lang w:val="es-GT"/>
-              </w:rPr>
             </w:pPr>
             <w:r>
               <w:rPr>
                 <w:vanish/>
-                <w:color w:val="808000"/>
-                <w:u w:val="double"/>
-                <w:lang w:val="es-GT"/>
               </w:rPr>
               <w:t xml:space="preserve">STK3 </w:t>
             </w:r>
             <w:r>
-              <w:rPr>
-                <w:color w:val="808000"/>
-                <w:u w:val="double"/>
-                <w:lang w:val="es-GT"/>
-              </w:rPr>
-              <w:t>Ventas</w:t>
-            </w:r>
-            <w:r>
-              <w:rPr>
-                <w:lang w:val="es-GT"/>
-              </w:rPr>
-              <w:t> </w:t>
+              <w:t>Ventas </w:t>
             </w:r>
           </w:p>
         </w:tc>
@@ -10554,14 +9769,8 @@
           <w:p>
             <w:pPr>
               <w:pStyle w:val="InfoBlue"/>
-              <w:rPr>
-                <w:lang w:val="es-GT"/>
-              </w:rPr>
-            </w:pPr>
-            <w:r>
-              <w:rPr>
-                <w:lang w:val="es-GT"/>
-              </w:rPr>
+            </w:pPr>
+            <w:r>
               <w:t>Hace uso del sistema.</w:t>
             </w:r>
           </w:p>
@@ -10607,14 +9816,8 @@
           <w:p>
             <w:pPr>
               <w:pStyle w:val="InfoBlue"/>
-              <w:rPr>
-                <w:lang w:val="es-GT"/>
-              </w:rPr>
-            </w:pPr>
-            <w:r>
-              <w:rPr>
-                <w:lang w:val="es-GT"/>
-              </w:rPr>
+            </w:pPr>
+            <w:r>
               <w:t>Usuario casual.</w:t>
             </w:r>
           </w:p>
@@ -10660,9 +9863,6 @@
           <w:p>
             <w:pPr>
               <w:pStyle w:val="InfoBlue"/>
-              <w:rPr>
-                <w:lang w:val="es-GT"/>
-              </w:rPr>
             </w:pPr>
             <w:r>
               <w:t>Realiza acciones en la aplicación la cual se encuentra en línea todo el tiempo.</w:t>
@@ -10710,16 +9910,12 @@
           <w:p>
             <w:pPr>
               <w:pStyle w:val="InfoBlue"/>
-              <w:rPr>
-                <w:lang w:val="es-GT"/>
-              </w:rPr>
-            </w:pPr>
-            <w:r>
-              <w:rPr>
-                <w:color w:val="FF0000"/>
-                <w:lang w:val="es-GT"/>
-              </w:rPr>
-              <w:t>A definir por el cliente</w:t>
+            </w:pPr>
+            <w:r>
+              <w:t>Realiz</w:t>
+            </w:r>
+            <w:r>
+              <w:t>ar las tareas asignadas</w:t>
             </w:r>
           </w:p>
         </w:tc>
@@ -10764,16 +9960,9 @@
           <w:p>
             <w:pPr>
               <w:pStyle w:val="InfoBlue"/>
-              <w:rPr>
-                <w:lang w:val="es-GT"/>
-              </w:rPr>
-            </w:pPr>
-            <w:r>
-              <w:rPr>
-                <w:color w:val="FF0000"/>
-                <w:lang w:val="es-GT"/>
-              </w:rPr>
-              <w:t>A definir por el cliente</w:t>
+            </w:pPr>
+            <w:r>
+              <w:t>Uso con el sistema.</w:t>
             </w:r>
           </w:p>
         </w:tc>
@@ -10818,14 +10007,8 @@
           <w:p>
             <w:pPr>
               <w:pStyle w:val="InfoBlue"/>
-              <w:rPr>
-                <w:lang w:val="es-GT"/>
-              </w:rPr>
-            </w:pPr>
-            <w:r>
-              <w:rPr>
-                <w:lang w:val="es-GT"/>
-              </w:rPr>
+            </w:pPr>
+            <w:r>
               <w:t>Ninguno.</w:t>
             </w:r>
           </w:p>
@@ -10847,20 +10030,20 @@
           <w:lang w:val="es-GT"/>
         </w:rPr>
       </w:pPr>
-      <w:bookmarkStart w:id="66" w:name="_Toc436203387"/>
-      <w:bookmarkStart w:id="67" w:name="_Toc452813590"/>
-      <w:bookmarkStart w:id="68" w:name="_Toc521603893"/>
-      <w:bookmarkEnd w:id="31"/>
-      <w:bookmarkEnd w:id="33"/>
+      <w:bookmarkStart w:id="65" w:name="_Toc436203387"/>
+      <w:bookmarkStart w:id="66" w:name="_Toc452813590"/>
+      <w:bookmarkStart w:id="67" w:name="_Toc522142948"/>
+      <w:bookmarkEnd w:id="30"/>
+      <w:bookmarkEnd w:id="32"/>
       <w:r>
         <w:rPr>
           <w:lang w:val="es-GT"/>
         </w:rPr>
         <w:t>Descripción Global del Producto</w:t>
       </w:r>
+      <w:bookmarkEnd w:id="65"/>
       <w:bookmarkEnd w:id="66"/>
       <w:bookmarkEnd w:id="67"/>
-      <w:bookmarkEnd w:id="68"/>
     </w:p>
     <w:p>
       <w:pPr>
@@ -10870,14 +10053,14 @@
           <w:lang w:val="es-GT"/>
         </w:rPr>
       </w:pPr>
-      <w:bookmarkStart w:id="69" w:name="_Toc521603894"/>
+      <w:bookmarkStart w:id="68" w:name="_Toc522142949"/>
       <w:r>
         <w:rPr>
           <w:lang w:val="es-GT"/>
         </w:rPr>
         <w:t>Perspectiva del producto</w:t>
       </w:r>
-      <w:bookmarkEnd w:id="69"/>
+      <w:bookmarkEnd w:id="68"/>
       <w:r>
         <w:rPr>
           <w:lang w:val="es-GT"/>
@@ -10916,6 +10099,86 @@
         </w:rPr>
         <w:t>on la intención de que pueda ser utilizado por cualquier persona que tenga acceso a internet.</w:t>
       </w:r>
+    </w:p>
+    <w:p>
+      <w:pPr>
+        <w:ind w:left="709"/>
+        <w:rPr>
+          <w:lang w:val="es-GT"/>
+        </w:rPr>
+      </w:pPr>
+    </w:p>
+    <w:p>
+      <w:pPr>
+        <w:ind w:left="709"/>
+        <w:rPr>
+          <w:lang w:val="es-GT"/>
+        </w:rPr>
+      </w:pPr>
+    </w:p>
+    <w:p>
+      <w:pPr>
+        <w:ind w:left="709"/>
+        <w:rPr>
+          <w:lang w:val="es-GT"/>
+        </w:rPr>
+      </w:pPr>
+    </w:p>
+    <w:p>
+      <w:pPr>
+        <w:ind w:left="709"/>
+        <w:rPr>
+          <w:lang w:val="es-GT"/>
+        </w:rPr>
+      </w:pPr>
+    </w:p>
+    <w:p>
+      <w:pPr>
+        <w:ind w:left="709"/>
+        <w:rPr>
+          <w:lang w:val="es-GT"/>
+        </w:rPr>
+      </w:pPr>
+    </w:p>
+    <w:p>
+      <w:pPr>
+        <w:ind w:left="709"/>
+        <w:rPr>
+          <w:lang w:val="es-GT"/>
+        </w:rPr>
+      </w:pPr>
+    </w:p>
+    <w:p>
+      <w:pPr>
+        <w:ind w:left="709"/>
+        <w:rPr>
+          <w:lang w:val="es-GT"/>
+        </w:rPr>
+      </w:pPr>
+    </w:p>
+    <w:p>
+      <w:pPr>
+        <w:ind w:left="709"/>
+        <w:rPr>
+          <w:lang w:val="es-GT"/>
+        </w:rPr>
+      </w:pPr>
+    </w:p>
+    <w:p>
+      <w:pPr>
+        <w:ind w:left="709"/>
+        <w:rPr>
+          <w:lang w:val="es-GT"/>
+        </w:rPr>
+      </w:pPr>
+    </w:p>
+    <w:p>
+      <w:pPr>
+        <w:ind w:left="709"/>
+        <w:rPr>
+          <w:lang w:val="es-GT"/>
+        </w:rPr>
+      </w:pPr>
     </w:p>
     <w:p>
       <w:pPr>
@@ -10933,14 +10196,15 @@
           <w:lang w:val="es-GT"/>
         </w:rPr>
       </w:pPr>
-      <w:bookmarkStart w:id="70" w:name="_Toc521603895"/>
-      <w:r>
-        <w:rPr>
-          <w:lang w:val="es-GT"/>
-        </w:rPr>
+      <w:bookmarkStart w:id="69" w:name="_Toc522142950"/>
+      <w:r>
+        <w:rPr>
+          <w:lang w:val="es-GT"/>
+        </w:rPr>
+        <w:lastRenderedPageBreak/>
         <w:t>Resumen de características</w:t>
       </w:r>
-      <w:bookmarkEnd w:id="70"/>
+      <w:bookmarkEnd w:id="69"/>
       <w:r>
         <w:rPr>
           <w:lang w:val="es-GT"/>
@@ -10980,6 +10244,15 @@
         </w:rPr>
         <w:t xml:space="preserve"> a partir del producto:</w:t>
       </w:r>
+    </w:p>
+    <w:p>
+      <w:pPr>
+        <w:pStyle w:val="Textoindependiente"/>
+        <w:jc w:val="both"/>
+        <w:rPr>
+          <w:lang w:val="es-GT"/>
+        </w:rPr>
+      </w:pPr>
     </w:p>
     <w:tbl>
       <w:tblPr>
@@ -11217,7 +10490,6 @@
               <w:rPr>
                 <w:lang w:val="es-GT"/>
               </w:rPr>
-              <w:lastRenderedPageBreak/>
               <w:t xml:space="preserve">Notificación de abusos por parte de </w:t>
             </w:r>
             <w:r>
@@ -11310,81 +10582,19 @@
           <w:lang w:val="es-GT"/>
         </w:rPr>
       </w:pPr>
-      <w:bookmarkStart w:id="71" w:name="_Toc521603896"/>
-      <w:r>
-        <w:rPr>
-          <w:lang w:val="es-GT"/>
-        </w:rPr>
-        <w:t>Suposiciones y dependencias</w:t>
-      </w:r>
-      <w:bookmarkEnd w:id="71"/>
+      <w:bookmarkStart w:id="70" w:name="_Toc522142952"/>
+      <w:r>
+        <w:rPr>
+          <w:lang w:val="es-GT"/>
+        </w:rPr>
+        <w:t>Costo y precio</w:t>
+      </w:r>
+      <w:bookmarkEnd w:id="70"/>
       <w:r>
         <w:rPr>
           <w:lang w:val="es-GT"/>
         </w:rPr>
         <w:t xml:space="preserve">  </w:t>
-      </w:r>
-    </w:p>
-    <w:p>
-      <w:pPr>
-        <w:pStyle w:val="Textoindependiente2"/>
-        <w:ind w:firstLine="709"/>
-        <w:rPr>
-          <w:lang w:val="es-GT"/>
-        </w:rPr>
-      </w:pPr>
-      <w:r>
-        <w:rPr>
-          <w:lang w:val="es-GT"/>
-        </w:rPr>
-        <w:t>[A definir por el cliente]</w:t>
-      </w:r>
-    </w:p>
-    <w:p>
-      <w:pPr>
-        <w:pStyle w:val="Textoindependiente2"/>
-        <w:ind w:firstLine="709"/>
-        <w:rPr>
-          <w:lang w:val="es-GT"/>
-        </w:rPr>
-      </w:pPr>
-    </w:p>
-    <w:p>
-      <w:pPr>
-        <w:pStyle w:val="Ttulo2"/>
-        <w:widowControl/>
-        <w:rPr>
-          <w:lang w:val="es-GT"/>
-        </w:rPr>
-      </w:pPr>
-      <w:bookmarkStart w:id="72" w:name="_Toc521603897"/>
-      <w:r>
-        <w:rPr>
-          <w:lang w:val="es-GT"/>
-        </w:rPr>
-        <w:t>Costo y precio</w:t>
-      </w:r>
-      <w:bookmarkEnd w:id="72"/>
-      <w:r>
-        <w:rPr>
-          <w:lang w:val="es-GT"/>
-        </w:rPr>
-        <w:t xml:space="preserve">  </w:t>
-      </w:r>
-    </w:p>
-    <w:p>
-      <w:pPr>
-        <w:pStyle w:val="Textoindependiente2"/>
-        <w:ind w:firstLine="709"/>
-        <w:rPr>
-          <w:lang w:val="es-GT"/>
-        </w:rPr>
-      </w:pPr>
-      <w:r>
-        <w:rPr>
-          <w:lang w:val="es-GT"/>
-        </w:rPr>
-        <w:t>[A definir por el cliente]</w:t>
       </w:r>
     </w:p>
     <w:p>
@@ -11406,14 +10616,14 @@
           <w:lang w:val="es-GT"/>
         </w:rPr>
       </w:pPr>
-      <w:bookmarkStart w:id="73" w:name="_Toc521603898"/>
+      <w:bookmarkStart w:id="71" w:name="_Toc522142953"/>
       <w:r>
         <w:rPr>
           <w:lang w:val="es-GT"/>
         </w:rPr>
         <w:t>Descripción Global del Producto</w:t>
       </w:r>
-      <w:bookmarkEnd w:id="73"/>
+      <w:bookmarkEnd w:id="71"/>
     </w:p>
     <w:p>
       <w:pPr>
@@ -11429,49 +10639,57 @@
           <w:ilvl w:val="0"/>
           <w:numId w:val="0"/>
         </w:numPr>
-        <w:ind w:left="709" w:hanging="709"/>
-        <w:rPr>
-          <w:lang w:val="es-GT"/>
-        </w:rPr>
-      </w:pPr>
-      <w:bookmarkStart w:id="74" w:name="_Toc521603899"/>
-      <w:r>
-        <w:rPr>
-          <w:lang w:val="es-GT"/>
-        </w:rPr>
-        <w:t xml:space="preserve">5.2        </w:t>
-      </w:r>
-      <w:bookmarkStart w:id="75" w:name="REQ6BWLBY"/>
+        <w:ind w:left="1418" w:hanging="709"/>
+        <w:rPr>
+          <w:lang w:val="es-GT"/>
+        </w:rPr>
+      </w:pPr>
+      <w:bookmarkStart w:id="72" w:name="_Toc522142954"/>
+      <w:r>
+        <w:rPr>
+          <w:lang w:val="es-GT"/>
+        </w:rPr>
+        <w:t>5.</w:t>
+      </w:r>
+      <w:r>
+        <w:rPr>
+          <w:lang w:val="es-GT"/>
+        </w:rPr>
+        <w:t>1</w:t>
+      </w:r>
+      <w:r>
+        <w:rPr>
+          <w:lang w:val="es-GT"/>
+        </w:rPr>
+        <w:t xml:space="preserve">        </w:t>
+      </w:r>
+      <w:bookmarkStart w:id="73" w:name="REQ6BWLBY"/>
       <w:r>
         <w:rPr>
           <w:vanish/>
-          <w:color w:val="0000FF"/>
-          <w:u w:val="double"/>
           <w:lang w:val="es-GT"/>
         </w:rPr>
         <w:t xml:space="preserve">CSW25 </w:t>
       </w:r>
       <w:r>
         <w:rPr>
-          <w:color w:val="0000FF"/>
-          <w:u w:val="double"/>
           <w:lang w:val="es-GT"/>
         </w:rPr>
         <w:t>Departamento de Marketing</w:t>
       </w:r>
-      <w:bookmarkEnd w:id="74"/>
+      <w:bookmarkEnd w:id="72"/>
       <w:r>
         <w:rPr>
           <w:lang w:val="es-GT"/>
         </w:rPr>
         <w:t> </w:t>
       </w:r>
-      <w:bookmarkEnd w:id="75"/>
+      <w:bookmarkEnd w:id="73"/>
     </w:p>
     <w:p>
       <w:pPr>
         <w:pStyle w:val="parrafo"/>
-        <w:ind w:left="720" w:firstLine="0"/>
+        <w:ind w:left="1429" w:firstLine="0"/>
         <w:rPr>
           <w:sz w:val="20"/>
           <w:lang w:val="es-GT"/>
@@ -11516,7 +10734,7 @@
     <w:p>
       <w:pPr>
         <w:pStyle w:val="Textoindependiente"/>
-        <w:ind w:left="0"/>
+        <w:ind w:left="709"/>
         <w:rPr>
           <w:lang w:val="es-GT"/>
         </w:rPr>
@@ -11529,49 +10747,51 @@
           <w:ilvl w:val="0"/>
           <w:numId w:val="0"/>
         </w:numPr>
-        <w:ind w:left="709" w:hanging="709"/>
-        <w:rPr>
-          <w:lang w:val="es-GT"/>
-        </w:rPr>
-      </w:pPr>
-      <w:bookmarkStart w:id="76" w:name="_Toc521603900"/>
-      <w:r>
-        <w:rPr>
-          <w:lang w:val="es-GT"/>
-        </w:rPr>
-        <w:t xml:space="preserve">5.3        </w:t>
-      </w:r>
-      <w:bookmarkStart w:id="77" w:name="REQ6BWLKY"/>
+        <w:ind w:left="1418" w:hanging="709"/>
+        <w:rPr>
+          <w:lang w:val="es-GT"/>
+        </w:rPr>
+      </w:pPr>
+      <w:bookmarkStart w:id="74" w:name="_Toc522142955"/>
+      <w:r>
+        <w:rPr>
+          <w:lang w:val="es-GT"/>
+        </w:rPr>
+        <w:t>5.2</w:t>
+      </w:r>
+      <w:r>
+        <w:rPr>
+          <w:lang w:val="es-GT"/>
+        </w:rPr>
+        <w:t xml:space="preserve">        </w:t>
+      </w:r>
+      <w:bookmarkStart w:id="75" w:name="REQ6BWLKY"/>
       <w:r>
         <w:rPr>
           <w:vanish/>
-          <w:color w:val="0000FF"/>
-          <w:u w:val="double"/>
           <w:lang w:val="es-GT"/>
         </w:rPr>
         <w:t xml:space="preserve">CSW3 </w:t>
       </w:r>
       <w:r>
         <w:rPr>
-          <w:color w:val="0000FF"/>
-          <w:u w:val="double"/>
           <w:lang w:val="es-GT"/>
         </w:rPr>
         <w:t>Departamento de Logística</w:t>
       </w:r>
-      <w:bookmarkEnd w:id="76"/>
+      <w:bookmarkEnd w:id="74"/>
       <w:r>
         <w:rPr>
           <w:lang w:val="es-GT"/>
         </w:rPr>
         <w:t> </w:t>
       </w:r>
-      <w:bookmarkEnd w:id="77"/>
+      <w:bookmarkEnd w:id="75"/>
     </w:p>
     <w:p>
       <w:pPr>
         <w:pStyle w:val="parrafo"/>
-        <w:ind w:left="720" w:firstLine="0"/>
+        <w:ind w:left="1429" w:firstLine="0"/>
         <w:rPr>
           <w:sz w:val="20"/>
           <w:lang w:val="es-GT"/>
@@ -11630,7 +10850,7 @@
     <w:p>
       <w:pPr>
         <w:pStyle w:val="parrafo"/>
-        <w:ind w:left="720" w:firstLine="0"/>
+        <w:ind w:left="1429" w:firstLine="0"/>
         <w:rPr>
           <w:sz w:val="20"/>
           <w:lang w:val="es-GT"/>
@@ -11640,7 +10860,7 @@
     <w:p>
       <w:pPr>
         <w:pStyle w:val="Textoindependiente"/>
-        <w:ind w:left="709" w:hanging="709"/>
+        <w:ind w:left="2138" w:hanging="709"/>
         <w:jc w:val="both"/>
         <w:rPr>
           <w:rFonts w:ascii="Arial" w:hAnsi="Arial" w:cs="Arial"/>
@@ -11656,17 +10876,24 @@
           <w:iCs/>
           <w:lang w:val="es-GT"/>
         </w:rPr>
-        <w:t xml:space="preserve">5.3.1     </w:t>
-      </w:r>
-      <w:bookmarkStart w:id="78" w:name="REQ6LD1FG"/>
+        <w:t>5.2</w:t>
+      </w:r>
+      <w:r>
+        <w:rPr>
+          <w:rFonts w:ascii="Arial" w:hAnsi="Arial" w:cs="Arial"/>
+          <w:i/>
+          <w:iCs/>
+          <w:lang w:val="es-GT"/>
+        </w:rPr>
+        <w:t xml:space="preserve">.1     </w:t>
+      </w:r>
+      <w:bookmarkStart w:id="76" w:name="REQ6LD1FG"/>
       <w:r>
         <w:rPr>
           <w:rFonts w:ascii="Arial" w:hAnsi="Arial" w:cs="Arial"/>
           <w:i/>
           <w:iCs/>
           <w:vanish/>
-          <w:color w:val="0000FF"/>
-          <w:u w:val="double"/>
           <w:lang w:val="es-GT"/>
         </w:rPr>
         <w:t xml:space="preserve">CSW3.1 </w:t>
@@ -11676,26 +10903,16 @@
           <w:rFonts w:ascii="Arial" w:hAnsi="Arial" w:cs="Arial"/>
           <w:i/>
           <w:iCs/>
-          <w:color w:val="0000FF"/>
-          <w:u w:val="double"/>
-          <w:lang w:val="es-GT"/>
-        </w:rPr>
-        <w:t>Control de estadísticas de distintos datos</w:t>
-      </w:r>
-      <w:r>
-        <w:rPr>
-          <w:rFonts w:ascii="Arial" w:hAnsi="Arial" w:cs="Arial"/>
-          <w:i/>
-          <w:iCs/>
-          <w:lang w:val="es-GT"/>
-        </w:rPr>
-        <w:t> </w:t>
-      </w:r>
-      <w:bookmarkEnd w:id="78"/>
+          <w:lang w:val="es-GT"/>
+        </w:rPr>
+        <w:t>Control de estadísticas de distintos datos </w:t>
+      </w:r>
+      <w:bookmarkEnd w:id="76"/>
     </w:p>
     <w:p>
       <w:pPr>
         <w:pStyle w:val="Textoindependiente"/>
+        <w:ind w:left="2149"/>
         <w:jc w:val="both"/>
         <w:rPr>
           <w:lang w:val="es-GT"/>
@@ -11711,13 +10928,7 @@
         <w:rPr>
           <w:lang w:val="es-GT"/>
         </w:rPr>
-        <w:t xml:space="preserve"> y </w:t>
-      </w:r>
-      <w:r>
-        <w:rPr>
-          <w:lang w:val="es-GT"/>
-        </w:rPr>
-        <w:t>necesidades</w:t>
+        <w:t xml:space="preserve"> y necesidades</w:t>
       </w:r>
       <w:r>
         <w:rPr>
@@ -11757,48 +10968,51 @@
           <w:ilvl w:val="0"/>
           <w:numId w:val="0"/>
         </w:numPr>
-        <w:ind w:left="709" w:hanging="709"/>
-        <w:rPr>
-          <w:lang w:val="es-GT"/>
-        </w:rPr>
-      </w:pPr>
-      <w:bookmarkStart w:id="79" w:name="_Toc521603901"/>
-      <w:r>
-        <w:rPr>
-          <w:lang w:val="es-GT"/>
-        </w:rPr>
-        <w:t xml:space="preserve">5.5        </w:t>
-      </w:r>
-      <w:bookmarkStart w:id="80" w:name="REQ6BWM0Y"/>
+        <w:ind w:left="1418" w:hanging="709"/>
+        <w:rPr>
+          <w:lang w:val="es-GT"/>
+        </w:rPr>
+      </w:pPr>
+      <w:bookmarkStart w:id="77" w:name="_Toc522142956"/>
+      <w:r>
+        <w:rPr>
+          <w:lang w:val="es-GT"/>
+        </w:rPr>
+        <w:t>5.3</w:t>
+      </w:r>
+      <w:r>
+        <w:rPr>
+          <w:lang w:val="es-GT"/>
+        </w:rPr>
+        <w:t xml:space="preserve">        </w:t>
+      </w:r>
+      <w:bookmarkStart w:id="78" w:name="REQ6BWM0Y"/>
       <w:r>
         <w:rPr>
           <w:vanish/>
-          <w:color w:val="0000FF"/>
-          <w:u w:val="double"/>
           <w:lang w:val="es-GT"/>
         </w:rPr>
         <w:t xml:space="preserve">CSW5 </w:t>
       </w:r>
       <w:r>
         <w:rPr>
-          <w:color w:val="0000FF"/>
-          <w:u w:val="double"/>
           <w:lang w:val="es-GT"/>
         </w:rPr>
         <w:t>Gestión de Ventas</w:t>
       </w:r>
-      <w:bookmarkEnd w:id="79"/>
+      <w:bookmarkEnd w:id="77"/>
       <w:r>
         <w:rPr>
           <w:lang w:val="es-GT"/>
         </w:rPr>
         <w:t> </w:t>
       </w:r>
-      <w:bookmarkEnd w:id="80"/>
+      <w:bookmarkEnd w:id="78"/>
     </w:p>
     <w:p>
       <w:pPr>
         <w:pStyle w:val="Textoindependiente"/>
+        <w:ind w:left="1429"/>
         <w:jc w:val="both"/>
         <w:rPr>
           <w:lang w:val="es-GT"/>
@@ -11826,7 +11040,7 @@
     <w:p>
       <w:pPr>
         <w:pStyle w:val="Textoindependiente"/>
-        <w:ind w:left="709" w:hanging="709"/>
+        <w:ind w:left="2127" w:hanging="709"/>
         <w:jc w:val="both"/>
         <w:rPr>
           <w:rFonts w:ascii="Arial" w:hAnsi="Arial" w:cs="Arial"/>
@@ -11842,7 +11056,7 @@
           <w:iCs/>
           <w:lang w:val="es-GT"/>
         </w:rPr>
-        <w:t>5.5.1</w:t>
+        <w:t>5.3</w:t>
       </w:r>
       <w:r>
         <w:rPr>
@@ -11851,18 +11065,25 @@
           <w:iCs/>
           <w:lang w:val="es-GT"/>
         </w:rPr>
+        <w:t>.1</w:t>
+      </w:r>
+      <w:r>
+        <w:rPr>
+          <w:rFonts w:ascii="Arial" w:hAnsi="Arial" w:cs="Arial"/>
+          <w:i/>
+          <w:iCs/>
+          <w:lang w:val="es-GT"/>
+        </w:rPr>
         <w:tab/>
         <w:t xml:space="preserve"> </w:t>
       </w:r>
-      <w:bookmarkStart w:id="81" w:name="REQ6BZCIY"/>
+      <w:bookmarkStart w:id="79" w:name="REQ6BZCIY"/>
       <w:r>
         <w:rPr>
           <w:rFonts w:ascii="Arial" w:hAnsi="Arial" w:cs="Arial"/>
           <w:i/>
           <w:iCs/>
           <w:vanish/>
-          <w:color w:val="0000FF"/>
-          <w:u w:val="double"/>
           <w:lang w:val="es-GT"/>
         </w:rPr>
         <w:t xml:space="preserve">CSW5.1 </w:t>
@@ -11872,8 +11093,6 @@
           <w:rFonts w:ascii="Arial" w:hAnsi="Arial" w:cs="Arial"/>
           <w:i/>
           <w:iCs/>
-          <w:color w:val="0000FF"/>
-          <w:u w:val="double"/>
           <w:lang w:val="es-GT"/>
         </w:rPr>
         <w:t xml:space="preserve">Información de ofertas y </w:t>
@@ -11883,8 +11102,6 @@
           <w:rFonts w:ascii="Arial" w:hAnsi="Arial" w:cs="Arial"/>
           <w:i/>
           <w:iCs/>
-          <w:color w:val="0000FF"/>
-          <w:u w:val="double"/>
           <w:lang w:val="es-GT"/>
         </w:rPr>
         <w:t>contratación de servicios</w:t>
@@ -11898,7 +11115,7 @@
         </w:rPr>
         <w:t> </w:t>
       </w:r>
-      <w:bookmarkEnd w:id="81"/>
+      <w:bookmarkEnd w:id="79"/>
       <w:r>
         <w:rPr>
           <w:rFonts w:ascii="Arial" w:hAnsi="Arial" w:cs="Arial"/>
@@ -11912,7 +11129,7 @@
     <w:p>
       <w:pPr>
         <w:pStyle w:val="Textoindependiente"/>
-        <w:ind w:left="709"/>
+        <w:ind w:left="2127"/>
         <w:jc w:val="both"/>
         <w:rPr>
           <w:lang w:val="es-GT"/>
@@ -11922,6 +11139,7 @@
         <w:rPr>
           <w:lang w:val="es-GT"/>
         </w:rPr>
+        <w:lastRenderedPageBreak/>
         <w:tab/>
         <w:t>Un representante de ventas o una op</w:t>
       </w:r>
@@ -11965,7 +11183,7 @@
     <w:p>
       <w:pPr>
         <w:pStyle w:val="Textoindependiente"/>
-        <w:ind w:left="709" w:hanging="709"/>
+        <w:ind w:left="2127" w:hanging="709"/>
         <w:jc w:val="both"/>
         <w:rPr>
           <w:rFonts w:ascii="Arial" w:hAnsi="Arial" w:cs="Arial"/>
@@ -11981,7 +11199,7 @@
           <w:iCs/>
           <w:lang w:val="es-GT"/>
         </w:rPr>
-        <w:t xml:space="preserve">5.5.2 </w:t>
+        <w:t>5.3</w:t>
       </w:r>
       <w:r>
         <w:rPr>
@@ -11990,18 +11208,25 @@
           <w:iCs/>
           <w:lang w:val="es-GT"/>
         </w:rPr>
+        <w:t xml:space="preserve">.2 </w:t>
+      </w:r>
+      <w:r>
+        <w:rPr>
+          <w:rFonts w:ascii="Arial" w:hAnsi="Arial" w:cs="Arial"/>
+          <w:i/>
+          <w:iCs/>
+          <w:lang w:val="es-GT"/>
+        </w:rPr>
         <w:tab/>
         <w:t xml:space="preserve"> </w:t>
       </w:r>
-      <w:bookmarkStart w:id="82" w:name="REQ6C3N3O"/>
+      <w:bookmarkStart w:id="80" w:name="REQ6C3N3O"/>
       <w:r>
         <w:rPr>
           <w:rFonts w:ascii="Arial" w:hAnsi="Arial" w:cs="Arial"/>
           <w:i/>
           <w:iCs/>
           <w:vanish/>
-          <w:color w:val="0000FF"/>
-          <w:u w:val="double"/>
           <w:lang w:val="es-GT"/>
         </w:rPr>
         <w:t xml:space="preserve">CSW5.2 </w:t>
@@ -12011,12 +11236,11 @@
           <w:rFonts w:ascii="Arial" w:hAnsi="Arial" w:cs="Arial"/>
           <w:i/>
           <w:iCs/>
-          <w:color w:val="0000FF"/>
-          <w:u w:val="double"/>
-          <w:lang w:val="es-GT"/>
-        </w:rPr>
-        <w:t>Gestión de los datos de los clientes</w:t>
-      </w:r>
+          <w:lang w:val="es-GT"/>
+        </w:rPr>
+        <w:t>Gestión de los datos de los clientes </w:t>
+      </w:r>
+      <w:bookmarkEnd w:id="80"/>
       <w:r>
         <w:rPr>
           <w:rFonts w:ascii="Arial" w:hAnsi="Arial" w:cs="Arial"/>
@@ -12024,23 +11248,13 @@
           <w:iCs/>
           <w:lang w:val="es-GT"/>
         </w:rPr>
-        <w:t> </w:t>
-      </w:r>
-      <w:bookmarkEnd w:id="82"/>
-      <w:r>
-        <w:rPr>
-          <w:rFonts w:ascii="Arial" w:hAnsi="Arial" w:cs="Arial"/>
-          <w:i/>
-          <w:iCs/>
-          <w:lang w:val="es-GT"/>
-        </w:rPr>
         <w:t xml:space="preserve"> </w:t>
       </w:r>
     </w:p>
     <w:p>
       <w:pPr>
         <w:pStyle w:val="Textoindependiente"/>
-        <w:ind w:left="709"/>
+        <w:ind w:left="2127"/>
         <w:jc w:val="both"/>
         <w:rPr>
           <w:lang w:val="es-GT"/>
@@ -12061,17 +11275,17 @@
           <w:ilvl w:val="0"/>
           <w:numId w:val="0"/>
         </w:numPr>
-        <w:rPr>
-          <w:lang w:val="es-GT"/>
-        </w:rPr>
-      </w:pPr>
-      <w:bookmarkStart w:id="83" w:name="_Toc521603902"/>
-      <w:r>
-        <w:rPr>
-          <w:lang w:val="es-GT"/>
-        </w:rPr>
-        <w:lastRenderedPageBreak/>
-        <w:t>5.7</w:t>
+        <w:ind w:left="709"/>
+        <w:rPr>
+          <w:lang w:val="es-GT"/>
+        </w:rPr>
+      </w:pPr>
+      <w:bookmarkStart w:id="81" w:name="_Toc522142957"/>
+      <w:r>
+        <w:rPr>
+          <w:lang w:val="es-GT"/>
+        </w:rPr>
+        <w:t>5.4</w:t>
       </w:r>
       <w:r>
         <w:rPr>
@@ -12080,53 +11294,106 @@
         <w:tab/>
         <w:t xml:space="preserve"> </w:t>
       </w:r>
-      <w:bookmarkStart w:id="84" w:name="REQ6BWMKY"/>
+      <w:bookmarkStart w:id="82" w:name="REQ6BWMKY"/>
       <w:r>
         <w:rPr>
           <w:vanish/>
-          <w:color w:val="0000FF"/>
-          <w:u w:val="double"/>
           <w:lang w:val="es-GT"/>
         </w:rPr>
         <w:t xml:space="preserve">CSW7 </w:t>
       </w:r>
       <w:r>
         <w:rPr>
-          <w:color w:val="0000FF"/>
-          <w:u w:val="double"/>
           <w:lang w:val="es-GT"/>
         </w:rPr>
         <w:t>Departamento de Contabilidad y Facturación</w:t>
       </w:r>
+      <w:bookmarkEnd w:id="81"/>
+      <w:r>
+        <w:rPr>
+          <w:lang w:val="es-GT"/>
+        </w:rPr>
+        <w:t> </w:t>
+      </w:r>
+      <w:bookmarkEnd w:id="82"/>
+    </w:p>
+    <w:p>
+      <w:pPr>
+        <w:pStyle w:val="parrafo"/>
+        <w:ind w:left="1429" w:firstLine="0"/>
+        <w:rPr>
+          <w:sz w:val="20"/>
+          <w:lang w:val="es-GT"/>
+        </w:rPr>
+      </w:pPr>
+      <w:r>
+        <w:rPr>
+          <w:sz w:val="20"/>
+          <w:lang w:val="es-GT"/>
+        </w:rPr>
+        <w:t>El departamento de contabilidad y facturación tendrá acceso a todo el subsistema de contabilidad y facturación, es decir, todo aquello que englobe cobro de pedidos pendientes, facturación a clientes según modalidad de pago, etc.</w:t>
+      </w:r>
+    </w:p>
+    <w:p>
+      <w:pPr>
+        <w:rPr>
+          <w:lang w:val="es-GT"/>
+        </w:rPr>
+      </w:pPr>
+    </w:p>
+    <w:p>
+      <w:pPr>
+        <w:pStyle w:val="Ttulo1"/>
+        <w:rPr>
+          <w:lang w:val="es-GT"/>
+        </w:rPr>
+      </w:pPr>
+      <w:bookmarkStart w:id="83" w:name="_Toc436203405"/>
+      <w:bookmarkStart w:id="84" w:name="_Toc452813599"/>
+      <w:bookmarkStart w:id="85" w:name="_Toc522142958"/>
+      <w:r>
+        <w:rPr>
+          <w:lang w:val="es-GT"/>
+        </w:rPr>
+        <w:t>Restricciones</w:t>
+      </w:r>
       <w:bookmarkEnd w:id="83"/>
-      <w:r>
-        <w:rPr>
-          <w:lang w:val="es-GT"/>
-        </w:rPr>
-        <w:t> </w:t>
-      </w:r>
       <w:bookmarkEnd w:id="84"/>
-    </w:p>
-    <w:p>
-      <w:pPr>
-        <w:pStyle w:val="parrafo"/>
-        <w:ind w:left="720" w:firstLine="0"/>
-        <w:rPr>
-          <w:sz w:val="20"/>
-          <w:lang w:val="es-GT"/>
-        </w:rPr>
-      </w:pPr>
-      <w:r>
-        <w:rPr>
-          <w:sz w:val="20"/>
-          <w:lang w:val="es-GT"/>
-        </w:rPr>
-        <w:t>El departamento de contabilidad y facturación tendrá acceso a todo el subsistema de contabilidad y facturación, es decir, todo aquello que englobe cobro de pedidos pendientes, facturación a clientes según modalidad de pago, etc.</w:t>
-      </w:r>
-    </w:p>
-    <w:p>
-      <w:pPr>
-        <w:rPr>
+      <w:bookmarkEnd w:id="85"/>
+      <w:r>
+        <w:rPr>
+          <w:lang w:val="es-GT"/>
+        </w:rPr>
+        <w:t xml:space="preserve"> </w:t>
+      </w:r>
+    </w:p>
+    <w:p>
+      <w:pPr>
+        <w:pStyle w:val="Textoindependiente2"/>
+        <w:ind w:firstLine="709"/>
+        <w:rPr>
+          <w:lang w:val="es-GT"/>
+        </w:rPr>
+      </w:pPr>
+      <w:r>
+        <w:rPr>
+          <w:lang w:val="es-GT"/>
+        </w:rPr>
+        <w:t>[A definir por el cliente]</w:t>
+      </w:r>
+    </w:p>
+    <w:p>
+      <w:pPr>
+        <w:rPr>
+          <w:color w:val="FF0000"/>
+          <w:lang w:val="es-GT"/>
+        </w:rPr>
+      </w:pPr>
+    </w:p>
+    <w:p>
+      <w:pPr>
+        <w:rPr>
+          <w:color w:val="FF0000"/>
           <w:lang w:val="es-GT"/>
         </w:rPr>
       </w:pPr>
@@ -12138,24 +11405,18 @@
           <w:lang w:val="es-GT"/>
         </w:rPr>
       </w:pPr>
-      <w:bookmarkStart w:id="85" w:name="_Toc436203405"/>
-      <w:bookmarkStart w:id="86" w:name="_Toc452813599"/>
-      <w:bookmarkStart w:id="87" w:name="_Toc521603903"/>
-      <w:r>
-        <w:rPr>
-          <w:lang w:val="es-GT"/>
-        </w:rPr>
-        <w:t>Restricciones</w:t>
-      </w:r>
-      <w:bookmarkEnd w:id="85"/>
+      <w:bookmarkStart w:id="86" w:name="_Toc436203407"/>
+      <w:bookmarkStart w:id="87" w:name="_Toc452813601"/>
+      <w:bookmarkStart w:id="88" w:name="_Toc522142959"/>
+      <w:r>
+        <w:rPr>
+          <w:lang w:val="es-GT"/>
+        </w:rPr>
+        <w:t>Precedencia y Prioridad</w:t>
+      </w:r>
       <w:bookmarkEnd w:id="86"/>
       <w:bookmarkEnd w:id="87"/>
-      <w:r>
-        <w:rPr>
-          <w:lang w:val="es-GT"/>
-        </w:rPr>
-        <w:t xml:space="preserve"> </w:t>
-      </w:r>
+      <w:bookmarkEnd w:id="88"/>
     </w:p>
     <w:p>
       <w:pPr>
@@ -12165,6 +11426,8 @@
           <w:lang w:val="es-GT"/>
         </w:rPr>
       </w:pPr>
+      <w:bookmarkStart w:id="89" w:name="_Toc436203408"/>
+      <w:bookmarkStart w:id="90" w:name="_Toc452813602"/>
       <w:r>
         <w:rPr>
           <w:lang w:val="es-GT"/>
@@ -12175,3057 +11438,33 @@
     <w:p>
       <w:pPr>
         <w:rPr>
-          <w:color w:val="FF0000"/>
-          <w:lang w:val="es-GT"/>
-        </w:rPr>
-      </w:pPr>
-    </w:p>
-    <w:p>
-      <w:pPr>
-        <w:rPr>
-          <w:color w:val="FF0000"/>
-          <w:lang w:val="es-GT"/>
-        </w:rPr>
-      </w:pPr>
-    </w:p>
-    <w:p>
-      <w:pPr>
-        <w:pStyle w:val="Ttulo1"/>
-        <w:rPr>
-          <w:lang w:val="es-GT"/>
-        </w:rPr>
-      </w:pPr>
-      <w:bookmarkStart w:id="88" w:name="_Toc436203407"/>
-      <w:bookmarkStart w:id="89" w:name="_Toc452813601"/>
-      <w:bookmarkStart w:id="90" w:name="_Toc521603904"/>
-      <w:r>
-        <w:rPr>
-          <w:lang w:val="es-GT"/>
-        </w:rPr>
-        <w:t>Precedencia y Prioridad</w:t>
-      </w:r>
-      <w:bookmarkEnd w:id="88"/>
+          <w:lang w:val="es-GT"/>
+        </w:rPr>
+      </w:pPr>
+      <w:bookmarkStart w:id="91" w:name="_Toc346297793"/>
       <w:bookmarkEnd w:id="89"/>
       <w:bookmarkEnd w:id="90"/>
     </w:p>
     <w:p>
       <w:pPr>
-        <w:pStyle w:val="Textoindependiente2"/>
-        <w:ind w:firstLine="709"/>
-        <w:rPr>
-          <w:lang w:val="es-GT"/>
-        </w:rPr>
-      </w:pPr>
-      <w:bookmarkStart w:id="91" w:name="_Toc436203408"/>
-      <w:bookmarkStart w:id="92" w:name="_Toc452813602"/>
-      <w:r>
-        <w:rPr>
-          <w:lang w:val="es-GT"/>
-        </w:rPr>
-        <w:t>[A definir por el cliente]</w:t>
-      </w:r>
-    </w:p>
-    <w:p>
-      <w:pPr>
-        <w:pStyle w:val="Textoindependiente2"/>
-        <w:ind w:firstLine="709"/>
-        <w:rPr>
-          <w:lang w:val="es-GT"/>
-        </w:rPr>
-      </w:pPr>
-    </w:p>
-    <w:p>
-      <w:pPr>
-        <w:pStyle w:val="Textoindependiente2"/>
-        <w:ind w:firstLine="709"/>
-        <w:rPr>
-          <w:lang w:val="es-GT"/>
-        </w:rPr>
-      </w:pPr>
-    </w:p>
-    <w:p>
-      <w:pPr>
-        <w:pStyle w:val="Ttulo1"/>
-        <w:rPr>
-          <w:lang w:val="es-GT"/>
-        </w:rPr>
-      </w:pPr>
-      <w:bookmarkStart w:id="93" w:name="_Toc521603905"/>
-      <w:r>
-        <w:rPr>
-          <w:lang w:val="es-GT"/>
-        </w:rPr>
-        <w:t>Otros Requisitos del Producto</w:t>
-      </w:r>
+        <w:rPr>
+          <w:lang w:val="es-GT"/>
+        </w:rPr>
+      </w:pPr>
+      <w:bookmarkStart w:id="92" w:name="_Toc436203393"/>
+      <w:bookmarkStart w:id="93" w:name="_Toc452813612"/>
       <w:bookmarkEnd w:id="91"/>
+    </w:p>
+    <w:p>
+      <w:pPr>
+        <w:rPr>
+          <w:lang w:val="es-GT"/>
+        </w:rPr>
+      </w:pPr>
+      <w:bookmarkStart w:id="94" w:name="_GoBack"/>
       <w:bookmarkEnd w:id="92"/>
       <w:bookmarkEnd w:id="93"/>
-    </w:p>
-    <w:p>
-      <w:pPr>
-        <w:rPr>
-          <w:color w:val="FF0000"/>
-          <w:lang w:val="es-GT"/>
-        </w:rPr>
-      </w:pPr>
-    </w:p>
-    <w:p>
-      <w:pPr>
-        <w:pStyle w:val="Ttulo2"/>
-        <w:rPr>
-          <w:lang w:val="es-GT"/>
-        </w:rPr>
-      </w:pPr>
-      <w:bookmarkStart w:id="94" w:name="_Toc425054410"/>
-      <w:bookmarkStart w:id="95" w:name="_Toc422186503"/>
-      <w:bookmarkStart w:id="96" w:name="_Toc436203409"/>
-      <w:bookmarkStart w:id="97" w:name="_Toc452813603"/>
-      <w:bookmarkStart w:id="98" w:name="_Toc521603906"/>
-      <w:r>
-        <w:rPr>
-          <w:lang w:val="es-GT"/>
-        </w:rPr>
-        <w:t>Estándares Aplicables</w:t>
-      </w:r>
       <w:bookmarkEnd w:id="94"/>
-      <w:bookmarkEnd w:id="95"/>
-      <w:bookmarkEnd w:id="96"/>
-      <w:bookmarkEnd w:id="97"/>
-      <w:bookmarkEnd w:id="98"/>
-    </w:p>
-    <w:p>
-      <w:pPr>
-        <w:pStyle w:val="Textoindependiente2"/>
-        <w:ind w:firstLine="709"/>
-        <w:rPr>
-          <w:lang w:val="es-GT"/>
-        </w:rPr>
-      </w:pPr>
-      <w:r>
-        <w:rPr>
-          <w:lang w:val="es-GT"/>
-        </w:rPr>
-        <w:t>[A definir por el cliente]</w:t>
-      </w:r>
-    </w:p>
-    <w:p>
-      <w:pPr>
-        <w:pStyle w:val="Encabezado"/>
-        <w:tabs>
-          <w:tab w:val="clear" w:pos="4320"/>
-          <w:tab w:val="clear" w:pos="8640"/>
-        </w:tabs>
-        <w:rPr>
-          <w:lang w:val="es-GT"/>
-        </w:rPr>
-      </w:pPr>
-    </w:p>
-    <w:p>
-      <w:pPr>
-        <w:pStyle w:val="Ttulo2"/>
-        <w:rPr>
-          <w:lang w:val="es-GT"/>
-        </w:rPr>
-      </w:pPr>
-      <w:bookmarkStart w:id="99" w:name="_Toc425054411"/>
-      <w:bookmarkStart w:id="100" w:name="_Toc422186504"/>
-      <w:bookmarkStart w:id="101" w:name="_Toc436203410"/>
-      <w:bookmarkStart w:id="102" w:name="_Toc452813604"/>
-      <w:bookmarkStart w:id="103" w:name="_Toc521603907"/>
-      <w:r>
-        <w:rPr>
-          <w:lang w:val="es-GT"/>
-        </w:rPr>
-        <w:t>Requisitos de Sistema</w:t>
-      </w:r>
-      <w:bookmarkEnd w:id="99"/>
-      <w:bookmarkEnd w:id="100"/>
-      <w:bookmarkEnd w:id="101"/>
-      <w:bookmarkEnd w:id="102"/>
-      <w:bookmarkEnd w:id="103"/>
-    </w:p>
-    <w:p>
-      <w:pPr>
-        <w:pStyle w:val="Textoindependiente2"/>
-        <w:ind w:firstLine="709"/>
-        <w:rPr>
-          <w:lang w:val="es-GT"/>
-        </w:rPr>
-      </w:pPr>
-      <w:bookmarkStart w:id="104" w:name="_Toc346297793"/>
-      <w:r>
-        <w:rPr>
-          <w:lang w:val="es-GT"/>
-        </w:rPr>
-        <w:t>[A definir por el cliente]</w:t>
-      </w:r>
-    </w:p>
-    <w:p>
-      <w:pPr>
-        <w:rPr>
-          <w:lang w:val="es-GT"/>
-        </w:rPr>
-      </w:pPr>
-    </w:p>
-    <w:p>
-      <w:pPr>
-        <w:pStyle w:val="Ttulo2"/>
-        <w:widowControl/>
-        <w:rPr>
-          <w:lang w:val="es-GT"/>
-        </w:rPr>
-      </w:pPr>
-      <w:bookmarkStart w:id="105" w:name="_Toc425054412"/>
-      <w:bookmarkStart w:id="106" w:name="_Toc422186505"/>
-      <w:bookmarkStart w:id="107" w:name="_Toc436203411"/>
-      <w:bookmarkStart w:id="108" w:name="_Toc452813605"/>
-      <w:bookmarkStart w:id="109" w:name="_Toc521603908"/>
-      <w:r>
-        <w:rPr>
-          <w:lang w:val="es-GT"/>
-        </w:rPr>
-        <w:t>Requisitos de Desempeño</w:t>
-      </w:r>
-      <w:bookmarkEnd w:id="104"/>
-      <w:bookmarkEnd w:id="105"/>
-      <w:bookmarkEnd w:id="106"/>
-      <w:bookmarkEnd w:id="107"/>
-      <w:bookmarkEnd w:id="108"/>
-      <w:bookmarkEnd w:id="109"/>
-    </w:p>
-    <w:p>
-      <w:pPr>
-        <w:pStyle w:val="Textoindependiente2"/>
-        <w:ind w:firstLine="709"/>
-        <w:rPr>
-          <w:lang w:val="es-GT"/>
-        </w:rPr>
-      </w:pPr>
-      <w:r>
-        <w:rPr>
-          <w:lang w:val="es-GT"/>
-        </w:rPr>
-        <w:t>[A definir por el cliente]</w:t>
-      </w:r>
-    </w:p>
-    <w:p>
-      <w:pPr>
-        <w:ind w:left="720"/>
-        <w:rPr>
-          <w:lang w:val="es-GT"/>
-        </w:rPr>
-      </w:pPr>
-    </w:p>
-    <w:p>
-      <w:pPr>
-        <w:pStyle w:val="Ttulo2"/>
-        <w:rPr>
-          <w:lang w:val="es-GT"/>
-        </w:rPr>
-      </w:pPr>
-      <w:bookmarkStart w:id="110" w:name="_Toc425054413"/>
-      <w:bookmarkStart w:id="111" w:name="_Toc346297794"/>
-      <w:bookmarkStart w:id="112" w:name="_Toc422186506"/>
-      <w:bookmarkStart w:id="113" w:name="_Toc436203412"/>
-      <w:bookmarkStart w:id="114" w:name="_Toc452813606"/>
-      <w:bookmarkStart w:id="115" w:name="_Toc521603909"/>
-      <w:r>
-        <w:rPr>
-          <w:lang w:val="es-GT"/>
-        </w:rPr>
-        <w:t>Requisitos de Entorno</w:t>
-      </w:r>
-      <w:bookmarkEnd w:id="110"/>
-      <w:bookmarkEnd w:id="111"/>
-      <w:bookmarkEnd w:id="112"/>
-      <w:bookmarkEnd w:id="113"/>
-      <w:bookmarkEnd w:id="114"/>
-      <w:bookmarkEnd w:id="115"/>
-    </w:p>
-    <w:p>
-      <w:pPr>
-        <w:pStyle w:val="Textoindependiente2"/>
-        <w:ind w:firstLine="709"/>
-        <w:rPr>
-          <w:lang w:val="es-GT"/>
-        </w:rPr>
-      </w:pPr>
-      <w:r>
-        <w:rPr>
-          <w:lang w:val="es-GT"/>
-        </w:rPr>
-        <w:t>[A definir por el cliente]</w:t>
-      </w:r>
-    </w:p>
-    <w:p>
-      <w:pPr>
-        <w:ind w:left="720"/>
-        <w:rPr>
-          <w:lang w:val="es-GT"/>
-        </w:rPr>
-      </w:pPr>
-    </w:p>
-    <w:p>
-      <w:pPr>
-        <w:ind w:left="720"/>
-        <w:rPr>
-          <w:lang w:val="es-GT"/>
-        </w:rPr>
-      </w:pPr>
-    </w:p>
-    <w:p>
-      <w:pPr>
-        <w:pStyle w:val="Ttulo1"/>
-        <w:rPr>
-          <w:lang w:val="es-GT"/>
-        </w:rPr>
-      </w:pPr>
-      <w:bookmarkStart w:id="116" w:name="_Toc436203413"/>
-      <w:bookmarkStart w:id="117" w:name="_Toc452813607"/>
-      <w:bookmarkStart w:id="118" w:name="_Toc22650840"/>
-      <w:bookmarkStart w:id="119" w:name="_Toc521603910"/>
-      <w:r>
-        <w:rPr>
-          <w:lang w:val="es-GT"/>
-        </w:rPr>
-        <w:t>Requisitos de Documentación</w:t>
-      </w:r>
-      <w:bookmarkEnd w:id="116"/>
-      <w:bookmarkEnd w:id="117"/>
-      <w:bookmarkEnd w:id="118"/>
-      <w:bookmarkEnd w:id="119"/>
-    </w:p>
-    <w:p>
-      <w:pPr>
-        <w:pStyle w:val="Textoindependiente2"/>
-        <w:ind w:firstLine="709"/>
-        <w:rPr>
-          <w:lang w:val="es-GT"/>
-        </w:rPr>
-      </w:pPr>
-      <w:bookmarkStart w:id="120" w:name="_Toc425054415"/>
-      <w:bookmarkStart w:id="121" w:name="_Toc422186508"/>
-      <w:bookmarkStart w:id="122" w:name="_Toc436203414"/>
-      <w:bookmarkStart w:id="123" w:name="_Toc452813608"/>
-      <w:bookmarkStart w:id="124" w:name="_Toc22650841"/>
-      <w:r>
-        <w:rPr>
-          <w:lang w:val="es-GT"/>
-        </w:rPr>
-        <w:t>[A definir por el cliente]</w:t>
-      </w:r>
-    </w:p>
-    <w:p>
-      <w:pPr>
-        <w:pStyle w:val="Ttulo2"/>
-        <w:rPr>
-          <w:lang w:val="es-GT"/>
-        </w:rPr>
-      </w:pPr>
-      <w:bookmarkStart w:id="125" w:name="_Toc521603911"/>
-      <w:r>
-        <w:rPr>
-          <w:lang w:val="es-GT"/>
-        </w:rPr>
-        <w:t>Manual de Usuario</w:t>
-      </w:r>
-      <w:bookmarkEnd w:id="120"/>
-      <w:bookmarkEnd w:id="121"/>
-      <w:bookmarkEnd w:id="122"/>
-      <w:bookmarkEnd w:id="123"/>
-      <w:bookmarkEnd w:id="124"/>
-      <w:bookmarkEnd w:id="125"/>
-    </w:p>
-    <w:p>
-      <w:pPr>
-        <w:pStyle w:val="Textoindependiente2"/>
-        <w:ind w:firstLine="709"/>
-        <w:rPr>
-          <w:lang w:val="es-GT"/>
-        </w:rPr>
-      </w:pPr>
-      <w:r>
-        <w:rPr>
-          <w:lang w:val="es-GT"/>
-        </w:rPr>
-        <w:t>[A definir por el cliente]</w:t>
-      </w:r>
-    </w:p>
-    <w:p>
-      <w:pPr>
-        <w:ind w:left="720"/>
-        <w:rPr>
-          <w:lang w:val="es-GT"/>
-        </w:rPr>
-      </w:pPr>
-    </w:p>
-    <w:p>
-      <w:pPr>
-        <w:ind w:left="720"/>
-        <w:rPr>
-          <w:lang w:val="es-GT"/>
-        </w:rPr>
-      </w:pPr>
-    </w:p>
-    <w:p>
-      <w:pPr>
-        <w:pStyle w:val="Ttulo2"/>
-        <w:rPr>
-          <w:lang w:val="es-GT"/>
-        </w:rPr>
-      </w:pPr>
-      <w:bookmarkStart w:id="126" w:name="_Toc425054416"/>
-      <w:bookmarkStart w:id="127" w:name="_Toc422186509"/>
-      <w:bookmarkStart w:id="128" w:name="_Toc436203415"/>
-      <w:bookmarkStart w:id="129" w:name="_Toc452813609"/>
-      <w:bookmarkStart w:id="130" w:name="_Toc22650842"/>
-      <w:bookmarkStart w:id="131" w:name="_Toc521603912"/>
-      <w:r>
-        <w:rPr>
-          <w:lang w:val="es-GT"/>
-        </w:rPr>
-        <w:t>Ayuda en Línea</w:t>
-      </w:r>
-      <w:bookmarkEnd w:id="126"/>
-      <w:bookmarkEnd w:id="127"/>
-      <w:bookmarkEnd w:id="128"/>
-      <w:bookmarkEnd w:id="129"/>
-      <w:bookmarkEnd w:id="130"/>
-      <w:bookmarkEnd w:id="131"/>
-    </w:p>
-    <w:p>
-      <w:pPr>
-        <w:pStyle w:val="Textoindependiente2"/>
-        <w:ind w:firstLine="709"/>
-        <w:rPr>
-          <w:lang w:val="es-GT"/>
-        </w:rPr>
-      </w:pPr>
-      <w:r>
-        <w:rPr>
-          <w:lang w:val="es-GT"/>
-        </w:rPr>
-        <w:t>[A definir por el cliente]</w:t>
-      </w:r>
-    </w:p>
-    <w:p>
-      <w:pPr>
-        <w:ind w:left="720"/>
-        <w:rPr>
-          <w:lang w:val="es-GT"/>
-        </w:rPr>
-      </w:pPr>
-    </w:p>
-    <w:p>
-      <w:pPr>
-        <w:pStyle w:val="Ttulo2"/>
-        <w:rPr>
-          <w:lang w:val="es-GT"/>
-        </w:rPr>
-      </w:pPr>
-      <w:bookmarkStart w:id="132" w:name="_Toc425054417"/>
-      <w:bookmarkStart w:id="133" w:name="_Toc422186510"/>
-      <w:bookmarkStart w:id="134" w:name="_Toc436203416"/>
-      <w:bookmarkStart w:id="135" w:name="_Toc452813610"/>
-      <w:bookmarkStart w:id="136" w:name="_Toc22650843"/>
-      <w:bookmarkStart w:id="137" w:name="_Toc521603913"/>
-      <w:r>
-        <w:rPr>
-          <w:lang w:val="es-GT"/>
-        </w:rPr>
-        <w:t>Guías de Instalación, Configuración, y Fichero Léame</w:t>
-      </w:r>
-      <w:bookmarkEnd w:id="132"/>
-      <w:bookmarkEnd w:id="133"/>
-      <w:bookmarkEnd w:id="134"/>
-      <w:bookmarkEnd w:id="135"/>
-      <w:bookmarkEnd w:id="136"/>
-      <w:bookmarkEnd w:id="137"/>
-    </w:p>
-    <w:p>
-      <w:pPr>
-        <w:pStyle w:val="Textoindependiente2"/>
-        <w:ind w:firstLine="709"/>
-        <w:rPr>
-          <w:lang w:val="es-GT"/>
-        </w:rPr>
-      </w:pPr>
-      <w:r>
-        <w:rPr>
-          <w:lang w:val="es-GT"/>
-        </w:rPr>
-        <w:t>[A definir por el cliente]</w:t>
-      </w:r>
-    </w:p>
-    <w:p>
-      <w:pPr>
-        <w:pStyle w:val="Ttulo1"/>
-        <w:numPr>
-          <w:ilvl w:val="0"/>
-          <w:numId w:val="0"/>
-        </w:numPr>
-        <w:rPr>
-          <w:rFonts w:ascii="Times New Roman" w:hAnsi="Times New Roman"/>
-          <w:b w:val="0"/>
-          <w:sz w:val="20"/>
-          <w:lang w:val="es-GT"/>
-        </w:rPr>
-      </w:pPr>
-      <w:bookmarkStart w:id="138" w:name="_Toc436203393"/>
-      <w:bookmarkStart w:id="139" w:name="_Toc452813612"/>
-    </w:p>
-    <w:p>
-      <w:pPr>
-        <w:rPr>
-          <w:lang w:val="es-GT"/>
-        </w:rPr>
-      </w:pPr>
-    </w:p>
-    <w:p>
-      <w:pPr>
-        <w:rPr>
-          <w:lang w:val="es-GT"/>
-        </w:rPr>
-      </w:pPr>
-    </w:p>
-    <w:p>
-      <w:pPr>
-        <w:rPr>
-          <w:lang w:val="es-GT"/>
-        </w:rPr>
-      </w:pPr>
-    </w:p>
-    <w:p>
-      <w:pPr>
-        <w:pStyle w:val="Ttulo1"/>
-        <w:numPr>
-          <w:ilvl w:val="0"/>
-          <w:numId w:val="0"/>
-        </w:numPr>
-        <w:rPr>
-          <w:lang w:val="es-GT"/>
-        </w:rPr>
-      </w:pPr>
-      <w:bookmarkStart w:id="140" w:name="_Toc521603914"/>
-      <w:r>
-        <w:rPr>
-          <w:lang w:val="es-GT"/>
-        </w:rPr>
-        <w:t>A.         Atributos de Características</w:t>
-      </w:r>
-      <w:bookmarkEnd w:id="138"/>
-      <w:bookmarkEnd w:id="139"/>
-      <w:bookmarkEnd w:id="140"/>
-    </w:p>
-    <w:p>
-      <w:pPr>
-        <w:rPr>
-          <w:lang w:val="es-GT"/>
-        </w:rPr>
-      </w:pPr>
-    </w:p>
-    <w:tbl>
-      <w:tblPr>
-        <w:tblW w:w="9500" w:type="dxa"/>
-        <w:jc w:val="center"/>
-        <w:tblBorders>
-          <w:top w:val="single" w:sz="4" w:space="0" w:color="auto"/>
-          <w:left w:val="single" w:sz="4" w:space="0" w:color="auto"/>
-          <w:bottom w:val="single" w:sz="4" w:space="0" w:color="auto"/>
-          <w:right w:val="single" w:sz="4" w:space="0" w:color="auto"/>
-          <w:insideH w:val="single" w:sz="4" w:space="0" w:color="auto"/>
-          <w:insideV w:val="single" w:sz="4" w:space="0" w:color="auto"/>
-        </w:tblBorders>
-        <w:tblLayout w:type="fixed"/>
-        <w:tblCellMar>
-          <w:left w:w="70" w:type="dxa"/>
-          <w:right w:w="70" w:type="dxa"/>
-        </w:tblCellMar>
-        <w:tblLook w:val="0000" w:firstRow="0" w:lastRow="0" w:firstColumn="0" w:lastColumn="0" w:noHBand="0" w:noVBand="0"/>
-      </w:tblPr>
-      <w:tblGrid>
-        <w:gridCol w:w="1488"/>
-        <w:gridCol w:w="1559"/>
-        <w:gridCol w:w="1134"/>
-        <w:gridCol w:w="992"/>
-        <w:gridCol w:w="1276"/>
-        <w:gridCol w:w="1276"/>
-        <w:gridCol w:w="1775"/>
-      </w:tblGrid>
-      <w:tr>
-        <w:trPr>
-          <w:jc w:val="center"/>
-        </w:trPr>
-        <w:tc>
-          <w:tcPr>
-            <w:tcW w:w="1488" w:type="dxa"/>
-            <w:vAlign w:val="center"/>
-          </w:tcPr>
-          <w:p>
-            <w:pPr>
-              <w:jc w:val="center"/>
-              <w:rPr>
-                <w:b/>
-                <w:lang w:val="es-GT"/>
-              </w:rPr>
-            </w:pPr>
-            <w:r>
-              <w:rPr>
-                <w:b/>
-                <w:lang w:val="es-GT"/>
-              </w:rPr>
-              <w:t>Número y nombre de la característica</w:t>
-            </w:r>
-          </w:p>
-        </w:tc>
-        <w:tc>
-          <w:tcPr>
-            <w:tcW w:w="1559" w:type="dxa"/>
-            <w:vAlign w:val="center"/>
-          </w:tcPr>
-          <w:p>
-            <w:pPr>
-              <w:jc w:val="center"/>
-              <w:rPr>
-                <w:b/>
-                <w:lang w:val="es-GT"/>
-              </w:rPr>
-            </w:pPr>
-            <w:r>
-              <w:rPr>
-                <w:b/>
-                <w:lang w:val="es-GT"/>
-              </w:rPr>
-              <w:t>Estado</w:t>
-            </w:r>
-          </w:p>
-        </w:tc>
-        <w:tc>
-          <w:tcPr>
-            <w:tcW w:w="1134" w:type="dxa"/>
-            <w:vAlign w:val="center"/>
-          </w:tcPr>
-          <w:p>
-            <w:pPr>
-              <w:jc w:val="center"/>
-              <w:rPr>
-                <w:b/>
-                <w:lang w:val="es-GT"/>
-              </w:rPr>
-            </w:pPr>
-            <w:r>
-              <w:rPr>
-                <w:b/>
-                <w:lang w:val="es-GT"/>
-              </w:rPr>
-              <w:t>Beneficio</w:t>
-            </w:r>
-          </w:p>
-        </w:tc>
-        <w:tc>
-          <w:tcPr>
-            <w:tcW w:w="992" w:type="dxa"/>
-            <w:vAlign w:val="center"/>
-          </w:tcPr>
-          <w:p>
-            <w:pPr>
-              <w:jc w:val="center"/>
-              <w:rPr>
-                <w:b/>
-                <w:lang w:val="es-GT"/>
-              </w:rPr>
-            </w:pPr>
-            <w:r>
-              <w:rPr>
-                <w:b/>
-                <w:lang w:val="es-GT"/>
-              </w:rPr>
-              <w:t>Esfuerzo</w:t>
-            </w:r>
-          </w:p>
-        </w:tc>
-        <w:tc>
-          <w:tcPr>
-            <w:tcW w:w="1276" w:type="dxa"/>
-            <w:vAlign w:val="center"/>
-          </w:tcPr>
-          <w:p>
-            <w:pPr>
-              <w:jc w:val="center"/>
-              <w:rPr>
-                <w:b/>
-                <w:bCs/>
-                <w:lang w:val="es-GT"/>
-              </w:rPr>
-            </w:pPr>
-            <w:r>
-              <w:rPr>
-                <w:b/>
-                <w:bCs/>
-                <w:lang w:val="es-GT"/>
-              </w:rPr>
-              <w:t>Riesgo</w:t>
-            </w:r>
-          </w:p>
-        </w:tc>
-        <w:tc>
-          <w:tcPr>
-            <w:tcW w:w="1276" w:type="dxa"/>
-            <w:vAlign w:val="center"/>
-          </w:tcPr>
-          <w:p>
-            <w:pPr>
-              <w:jc w:val="center"/>
-              <w:rPr>
-                <w:b/>
-                <w:bCs/>
-                <w:lang w:val="es-GT"/>
-              </w:rPr>
-            </w:pPr>
-            <w:r>
-              <w:rPr>
-                <w:b/>
-                <w:bCs/>
-                <w:lang w:val="es-GT"/>
-              </w:rPr>
-              <w:t>Estabilidad</w:t>
-            </w:r>
-          </w:p>
-        </w:tc>
-        <w:tc>
-          <w:tcPr>
-            <w:tcW w:w="1775" w:type="dxa"/>
-            <w:vAlign w:val="center"/>
-          </w:tcPr>
-          <w:p>
-            <w:pPr>
-              <w:jc w:val="center"/>
-              <w:rPr>
-                <w:b/>
-                <w:lang w:val="es-GT"/>
-              </w:rPr>
-            </w:pPr>
-            <w:r>
-              <w:rPr>
-                <w:b/>
-                <w:lang w:val="es-GT"/>
-              </w:rPr>
-              <w:t>Asignación</w:t>
-            </w:r>
-          </w:p>
-        </w:tc>
-      </w:tr>
-      <w:tr>
-        <w:trPr>
-          <w:jc w:val="center"/>
-        </w:trPr>
-        <w:tc>
-          <w:tcPr>
-            <w:tcW w:w="1488" w:type="dxa"/>
-            <w:vAlign w:val="center"/>
-          </w:tcPr>
-          <w:p>
-            <w:pPr>
-              <w:pStyle w:val="Encabezado"/>
-              <w:tabs>
-                <w:tab w:val="clear" w:pos="4320"/>
-                <w:tab w:val="clear" w:pos="8640"/>
-              </w:tabs>
-              <w:jc w:val="center"/>
-              <w:rPr>
-                <w:lang w:val="es-GT"/>
-              </w:rPr>
-            </w:pPr>
-            <w:r>
-              <w:rPr>
-                <w:lang w:val="es-GT"/>
-              </w:rPr>
-              <w:t xml:space="preserve">5.2 </w:t>
-            </w:r>
-            <w:proofErr w:type="spellStart"/>
-            <w:r>
-              <w:rPr>
-                <w:lang w:val="es-GT"/>
-              </w:rPr>
-              <w:t>Depart</w:t>
-            </w:r>
-            <w:proofErr w:type="spellEnd"/>
-            <w:r>
-              <w:rPr>
-                <w:lang w:val="es-GT"/>
-              </w:rPr>
-              <w:t>. de Marketing</w:t>
-            </w:r>
-          </w:p>
-        </w:tc>
-        <w:tc>
-          <w:tcPr>
-            <w:tcW w:w="1559" w:type="dxa"/>
-            <w:vAlign w:val="center"/>
-          </w:tcPr>
-          <w:p>
-            <w:pPr>
-              <w:jc w:val="center"/>
-              <w:rPr>
-                <w:lang w:val="es-GT"/>
-              </w:rPr>
-            </w:pPr>
-            <w:r>
-              <w:rPr>
-                <w:lang w:val="es-GT"/>
-              </w:rPr>
-              <w:t>Propuesta: Sí</w:t>
-            </w:r>
-          </w:p>
-          <w:p>
-            <w:pPr>
-              <w:jc w:val="center"/>
-              <w:rPr>
-                <w:lang w:val="es-GT"/>
-              </w:rPr>
-            </w:pPr>
-            <w:r>
-              <w:rPr>
-                <w:lang w:val="es-GT"/>
-              </w:rPr>
-              <w:t>Aprobada: Sí</w:t>
-            </w:r>
-          </w:p>
-          <w:p>
-            <w:pPr>
-              <w:jc w:val="center"/>
-              <w:rPr>
-                <w:lang w:val="es-GT"/>
-              </w:rPr>
-            </w:pPr>
-            <w:r>
-              <w:rPr>
-                <w:lang w:val="es-GT"/>
-              </w:rPr>
-              <w:t>Incorporada: No</w:t>
-            </w:r>
-          </w:p>
-        </w:tc>
-        <w:tc>
-          <w:tcPr>
-            <w:tcW w:w="1134" w:type="dxa"/>
-            <w:vAlign w:val="center"/>
-          </w:tcPr>
-          <w:p>
-            <w:pPr>
-              <w:jc w:val="center"/>
-              <w:rPr>
-                <w:lang w:val="es-GT"/>
-              </w:rPr>
-            </w:pPr>
-            <w:r>
-              <w:rPr>
-                <w:lang w:val="es-GT"/>
-              </w:rPr>
-              <w:t>Útil</w:t>
-            </w:r>
-          </w:p>
-        </w:tc>
-        <w:tc>
-          <w:tcPr>
-            <w:tcW w:w="992" w:type="dxa"/>
-            <w:vAlign w:val="center"/>
-          </w:tcPr>
-          <w:p>
-            <w:pPr>
-              <w:jc w:val="center"/>
-              <w:rPr>
-                <w:lang w:val="es-GT"/>
-              </w:rPr>
-            </w:pPr>
-            <w:r>
-              <w:rPr>
-                <w:lang w:val="es-GT"/>
-              </w:rPr>
-              <w:t>Bajo</w:t>
-            </w:r>
-          </w:p>
-        </w:tc>
-        <w:tc>
-          <w:tcPr>
-            <w:tcW w:w="1276" w:type="dxa"/>
-            <w:vAlign w:val="center"/>
-          </w:tcPr>
-          <w:p>
-            <w:pPr>
-              <w:pStyle w:val="Textoindependiente2"/>
-              <w:jc w:val="center"/>
-              <w:rPr>
-                <w:lang w:val="es-GT"/>
-              </w:rPr>
-            </w:pPr>
-            <w:r>
-              <w:rPr>
-                <w:lang w:val="es-GT"/>
-              </w:rPr>
-              <w:t>[A definir por el cliente]</w:t>
-            </w:r>
-          </w:p>
-        </w:tc>
-        <w:tc>
-          <w:tcPr>
-            <w:tcW w:w="1276" w:type="dxa"/>
-            <w:vAlign w:val="center"/>
-          </w:tcPr>
-          <w:p>
-            <w:pPr>
-              <w:pStyle w:val="Textoindependiente2"/>
-              <w:jc w:val="center"/>
-              <w:rPr>
-                <w:lang w:val="es-GT"/>
-              </w:rPr>
-            </w:pPr>
-            <w:r>
-              <w:rPr>
-                <w:lang w:val="es-GT"/>
-              </w:rPr>
-              <w:t>[A definir por el cliente]</w:t>
-            </w:r>
-          </w:p>
-        </w:tc>
-        <w:tc>
-          <w:tcPr>
-            <w:tcW w:w="1775" w:type="dxa"/>
-            <w:vAlign w:val="center"/>
-          </w:tcPr>
-          <w:p>
-            <w:pPr>
-              <w:jc w:val="center"/>
-              <w:rPr>
-                <w:lang w:val="es-GT"/>
-              </w:rPr>
-            </w:pPr>
-            <w:r>
-              <w:rPr>
-                <w:lang w:val="es-GT"/>
-              </w:rPr>
-              <w:t>Ninguna</w:t>
-            </w:r>
-          </w:p>
-        </w:tc>
-      </w:tr>
-      <w:tr>
-        <w:trPr>
-          <w:jc w:val="center"/>
-        </w:trPr>
-        <w:tc>
-          <w:tcPr>
-            <w:tcW w:w="1488" w:type="dxa"/>
-            <w:vAlign w:val="center"/>
-          </w:tcPr>
-          <w:p>
-            <w:pPr>
-              <w:pStyle w:val="Encabezado"/>
-              <w:tabs>
-                <w:tab w:val="clear" w:pos="4320"/>
-                <w:tab w:val="clear" w:pos="8640"/>
-              </w:tabs>
-              <w:ind w:right="72"/>
-              <w:jc w:val="center"/>
-              <w:rPr>
-                <w:lang w:val="es-GT"/>
-              </w:rPr>
-            </w:pPr>
-            <w:r>
-              <w:rPr>
-                <w:lang w:val="es-GT"/>
-              </w:rPr>
-              <w:t xml:space="preserve">5.3 </w:t>
-            </w:r>
-            <w:proofErr w:type="spellStart"/>
-            <w:r>
-              <w:rPr>
-                <w:lang w:val="es-GT"/>
-              </w:rPr>
-              <w:t>Depart</w:t>
-            </w:r>
-            <w:proofErr w:type="spellEnd"/>
-            <w:r>
-              <w:rPr>
-                <w:lang w:val="es-GT"/>
-              </w:rPr>
-              <w:t>. de Logística</w:t>
-            </w:r>
-          </w:p>
-        </w:tc>
-        <w:tc>
-          <w:tcPr>
-            <w:tcW w:w="1559" w:type="dxa"/>
-            <w:vAlign w:val="center"/>
-          </w:tcPr>
-          <w:p>
-            <w:pPr>
-              <w:jc w:val="center"/>
-              <w:rPr>
-                <w:lang w:val="es-GT"/>
-              </w:rPr>
-            </w:pPr>
-            <w:r>
-              <w:rPr>
-                <w:lang w:val="es-GT"/>
-              </w:rPr>
-              <w:t>Propuesta: Sí</w:t>
-            </w:r>
-          </w:p>
-          <w:p>
-            <w:pPr>
-              <w:jc w:val="center"/>
-              <w:rPr>
-                <w:lang w:val="es-GT"/>
-              </w:rPr>
-            </w:pPr>
-            <w:r>
-              <w:rPr>
-                <w:lang w:val="es-GT"/>
-              </w:rPr>
-              <w:t>Aprobada: Sí</w:t>
-            </w:r>
-          </w:p>
-          <w:p>
-            <w:pPr>
-              <w:jc w:val="center"/>
-              <w:rPr>
-                <w:lang w:val="es-GT"/>
-              </w:rPr>
-            </w:pPr>
-            <w:r>
-              <w:rPr>
-                <w:lang w:val="es-GT"/>
-              </w:rPr>
-              <w:t>Incorporada: No</w:t>
-            </w:r>
-          </w:p>
-        </w:tc>
-        <w:tc>
-          <w:tcPr>
-            <w:tcW w:w="1134" w:type="dxa"/>
-            <w:vAlign w:val="center"/>
-          </w:tcPr>
-          <w:p>
-            <w:pPr>
-              <w:jc w:val="center"/>
-              <w:rPr>
-                <w:lang w:val="es-GT"/>
-              </w:rPr>
-            </w:pPr>
-            <w:r>
-              <w:rPr>
-                <w:lang w:val="es-GT"/>
-              </w:rPr>
-              <w:t>Importante</w:t>
-            </w:r>
-          </w:p>
-        </w:tc>
-        <w:tc>
-          <w:tcPr>
-            <w:tcW w:w="992" w:type="dxa"/>
-            <w:vAlign w:val="center"/>
-          </w:tcPr>
-          <w:p>
-            <w:pPr>
-              <w:jc w:val="center"/>
-              <w:rPr>
-                <w:lang w:val="es-GT"/>
-              </w:rPr>
-            </w:pPr>
-            <w:r>
-              <w:rPr>
-                <w:lang w:val="es-GT"/>
-              </w:rPr>
-              <w:t>Medio</w:t>
-            </w:r>
-          </w:p>
-        </w:tc>
-        <w:tc>
-          <w:tcPr>
-            <w:tcW w:w="1276" w:type="dxa"/>
-            <w:vAlign w:val="center"/>
-          </w:tcPr>
-          <w:p>
-            <w:pPr>
-              <w:pStyle w:val="Textoindependiente2"/>
-              <w:jc w:val="center"/>
-              <w:rPr>
-                <w:lang w:val="es-GT"/>
-              </w:rPr>
-            </w:pPr>
-            <w:r>
-              <w:rPr>
-                <w:lang w:val="es-GT"/>
-              </w:rPr>
-              <w:t>[A definir por el cliente]</w:t>
-            </w:r>
-          </w:p>
-        </w:tc>
-        <w:tc>
-          <w:tcPr>
-            <w:tcW w:w="1276" w:type="dxa"/>
-            <w:vAlign w:val="center"/>
-          </w:tcPr>
-          <w:p>
-            <w:pPr>
-              <w:pStyle w:val="Textoindependiente2"/>
-              <w:jc w:val="center"/>
-              <w:rPr>
-                <w:lang w:val="es-GT"/>
-              </w:rPr>
-            </w:pPr>
-            <w:r>
-              <w:rPr>
-                <w:lang w:val="es-GT"/>
-              </w:rPr>
-              <w:t>[A definir por el cliente]</w:t>
-            </w:r>
-          </w:p>
-        </w:tc>
-        <w:tc>
-          <w:tcPr>
-            <w:tcW w:w="1775" w:type="dxa"/>
-            <w:vAlign w:val="center"/>
-          </w:tcPr>
-          <w:p>
-            <w:pPr>
-              <w:jc w:val="center"/>
-              <w:rPr>
-                <w:lang w:val="es-GT"/>
-              </w:rPr>
-            </w:pPr>
-            <w:r>
-              <w:rPr>
-                <w:lang w:val="es-GT"/>
-              </w:rPr>
-              <w:t>Ninguna</w:t>
-            </w:r>
-          </w:p>
-        </w:tc>
-      </w:tr>
-      <w:tr>
-        <w:trPr>
-          <w:jc w:val="center"/>
-        </w:trPr>
-        <w:tc>
-          <w:tcPr>
-            <w:tcW w:w="1488" w:type="dxa"/>
-            <w:vAlign w:val="center"/>
-          </w:tcPr>
-          <w:p>
-            <w:pPr>
-              <w:pStyle w:val="Encabezado"/>
-              <w:tabs>
-                <w:tab w:val="clear" w:pos="4320"/>
-                <w:tab w:val="clear" w:pos="8640"/>
-              </w:tabs>
-              <w:jc w:val="center"/>
-              <w:rPr>
-                <w:lang w:val="es-GT"/>
-              </w:rPr>
-            </w:pPr>
-            <w:r>
-              <w:rPr>
-                <w:lang w:val="es-GT"/>
-              </w:rPr>
-              <w:t>5.3.1 Control de estadísticas de datos</w:t>
-            </w:r>
-          </w:p>
-        </w:tc>
-        <w:tc>
-          <w:tcPr>
-            <w:tcW w:w="1559" w:type="dxa"/>
-            <w:vAlign w:val="center"/>
-          </w:tcPr>
-          <w:p>
-            <w:pPr>
-              <w:jc w:val="center"/>
-              <w:rPr>
-                <w:lang w:val="es-GT"/>
-              </w:rPr>
-            </w:pPr>
-            <w:r>
-              <w:rPr>
-                <w:lang w:val="es-GT"/>
-              </w:rPr>
-              <w:t>Propuesta: Sí</w:t>
-            </w:r>
-          </w:p>
-          <w:p>
-            <w:pPr>
-              <w:jc w:val="center"/>
-              <w:rPr>
-                <w:lang w:val="es-GT"/>
-              </w:rPr>
-            </w:pPr>
-            <w:r>
-              <w:rPr>
-                <w:lang w:val="es-GT"/>
-              </w:rPr>
-              <w:t>Aprobada: Sí</w:t>
-            </w:r>
-          </w:p>
-          <w:p>
-            <w:pPr>
-              <w:jc w:val="center"/>
-              <w:rPr>
-                <w:lang w:val="es-GT"/>
-              </w:rPr>
-            </w:pPr>
-            <w:r>
-              <w:rPr>
-                <w:lang w:val="es-GT"/>
-              </w:rPr>
-              <w:t>Incorporada: No</w:t>
-            </w:r>
-          </w:p>
-        </w:tc>
-        <w:tc>
-          <w:tcPr>
-            <w:tcW w:w="1134" w:type="dxa"/>
-            <w:vAlign w:val="center"/>
-          </w:tcPr>
-          <w:p>
-            <w:pPr>
-              <w:jc w:val="center"/>
-              <w:rPr>
-                <w:lang w:val="es-GT"/>
-              </w:rPr>
-            </w:pPr>
-            <w:r>
-              <w:rPr>
-                <w:lang w:val="es-GT"/>
-              </w:rPr>
-              <w:t>Útil</w:t>
-            </w:r>
-          </w:p>
-        </w:tc>
-        <w:tc>
-          <w:tcPr>
-            <w:tcW w:w="992" w:type="dxa"/>
-            <w:vAlign w:val="center"/>
-          </w:tcPr>
-          <w:p>
-            <w:pPr>
-              <w:jc w:val="center"/>
-              <w:rPr>
-                <w:lang w:val="es-GT"/>
-              </w:rPr>
-            </w:pPr>
-            <w:r>
-              <w:rPr>
-                <w:lang w:val="es-GT"/>
-              </w:rPr>
-              <w:t>Medio</w:t>
-            </w:r>
-          </w:p>
-        </w:tc>
-        <w:tc>
-          <w:tcPr>
-            <w:tcW w:w="1276" w:type="dxa"/>
-            <w:vAlign w:val="center"/>
-          </w:tcPr>
-          <w:p>
-            <w:pPr>
-              <w:pStyle w:val="Textoindependiente2"/>
-              <w:jc w:val="center"/>
-              <w:rPr>
-                <w:lang w:val="es-GT"/>
-              </w:rPr>
-            </w:pPr>
-            <w:r>
-              <w:rPr>
-                <w:lang w:val="es-GT"/>
-              </w:rPr>
-              <w:t>[A definir por el cliente]</w:t>
-            </w:r>
-          </w:p>
-        </w:tc>
-        <w:tc>
-          <w:tcPr>
-            <w:tcW w:w="1276" w:type="dxa"/>
-            <w:vAlign w:val="center"/>
-          </w:tcPr>
-          <w:p>
-            <w:pPr>
-              <w:pStyle w:val="Textoindependiente2"/>
-              <w:jc w:val="center"/>
-              <w:rPr>
-                <w:lang w:val="es-GT"/>
-              </w:rPr>
-            </w:pPr>
-            <w:r>
-              <w:rPr>
-                <w:lang w:val="es-GT"/>
-              </w:rPr>
-              <w:t>[A definir por el cliente]</w:t>
-            </w:r>
-          </w:p>
-        </w:tc>
-        <w:tc>
-          <w:tcPr>
-            <w:tcW w:w="1775" w:type="dxa"/>
-            <w:vAlign w:val="center"/>
-          </w:tcPr>
-          <w:p>
-            <w:pPr>
-              <w:jc w:val="center"/>
-              <w:rPr>
-                <w:lang w:val="es-GT"/>
-              </w:rPr>
-            </w:pPr>
-            <w:r>
-              <w:rPr>
-                <w:lang w:val="es-GT"/>
-              </w:rPr>
-              <w:t>Ninguna</w:t>
-            </w:r>
-          </w:p>
-        </w:tc>
-      </w:tr>
-      <w:tr>
-        <w:trPr>
-          <w:jc w:val="center"/>
-        </w:trPr>
-        <w:tc>
-          <w:tcPr>
-            <w:tcW w:w="1488" w:type="dxa"/>
-            <w:vAlign w:val="center"/>
-          </w:tcPr>
-          <w:p>
-            <w:pPr>
-              <w:pStyle w:val="Encabezado"/>
-              <w:tabs>
-                <w:tab w:val="clear" w:pos="4320"/>
-                <w:tab w:val="clear" w:pos="8640"/>
-              </w:tabs>
-              <w:jc w:val="center"/>
-              <w:rPr>
-                <w:lang w:val="es-GT"/>
-              </w:rPr>
-            </w:pPr>
-            <w:r>
-              <w:rPr>
-                <w:lang w:val="es-GT"/>
-              </w:rPr>
-              <w:t>5.4 Gestión de Almacén</w:t>
-            </w:r>
-          </w:p>
-        </w:tc>
-        <w:tc>
-          <w:tcPr>
-            <w:tcW w:w="1559" w:type="dxa"/>
-            <w:vAlign w:val="center"/>
-          </w:tcPr>
-          <w:p>
-            <w:pPr>
-              <w:jc w:val="center"/>
-              <w:rPr>
-                <w:lang w:val="es-GT"/>
-              </w:rPr>
-            </w:pPr>
-            <w:r>
-              <w:rPr>
-                <w:lang w:val="es-GT"/>
-              </w:rPr>
-              <w:t>Propuesta: Sí</w:t>
-            </w:r>
-          </w:p>
-          <w:p>
-            <w:pPr>
-              <w:jc w:val="center"/>
-              <w:rPr>
-                <w:lang w:val="es-GT"/>
-              </w:rPr>
-            </w:pPr>
-            <w:r>
-              <w:rPr>
-                <w:lang w:val="es-GT"/>
-              </w:rPr>
-              <w:t>Aprobada: Sí</w:t>
-            </w:r>
-          </w:p>
-          <w:p>
-            <w:pPr>
-              <w:jc w:val="center"/>
-              <w:rPr>
-                <w:lang w:val="es-GT"/>
-              </w:rPr>
-            </w:pPr>
-            <w:r>
-              <w:rPr>
-                <w:lang w:val="es-GT"/>
-              </w:rPr>
-              <w:t>Incorporada: Sí</w:t>
-            </w:r>
-          </w:p>
-        </w:tc>
-        <w:tc>
-          <w:tcPr>
-            <w:tcW w:w="1134" w:type="dxa"/>
-            <w:vAlign w:val="center"/>
-          </w:tcPr>
-          <w:p>
-            <w:pPr>
-              <w:jc w:val="center"/>
-              <w:rPr>
-                <w:lang w:val="es-GT"/>
-              </w:rPr>
-            </w:pPr>
-            <w:r>
-              <w:rPr>
-                <w:lang w:val="es-GT"/>
-              </w:rPr>
-              <w:t>Crítica</w:t>
-            </w:r>
-          </w:p>
-        </w:tc>
-        <w:tc>
-          <w:tcPr>
-            <w:tcW w:w="992" w:type="dxa"/>
-            <w:vAlign w:val="center"/>
-          </w:tcPr>
-          <w:p>
-            <w:pPr>
-              <w:jc w:val="center"/>
-              <w:rPr>
-                <w:lang w:val="es-GT"/>
-              </w:rPr>
-            </w:pPr>
-            <w:r>
-              <w:rPr>
-                <w:lang w:val="es-GT"/>
-              </w:rPr>
-              <w:t>Alto</w:t>
-            </w:r>
-          </w:p>
-        </w:tc>
-        <w:tc>
-          <w:tcPr>
-            <w:tcW w:w="1276" w:type="dxa"/>
-            <w:vAlign w:val="center"/>
-          </w:tcPr>
-          <w:p>
-            <w:pPr>
-              <w:pStyle w:val="Textoindependiente2"/>
-              <w:jc w:val="center"/>
-              <w:rPr>
-                <w:lang w:val="es-GT"/>
-              </w:rPr>
-            </w:pPr>
-            <w:r>
-              <w:rPr>
-                <w:lang w:val="es-GT"/>
-              </w:rPr>
-              <w:t>[A definir por el cliente]</w:t>
-            </w:r>
-          </w:p>
-        </w:tc>
-        <w:tc>
-          <w:tcPr>
-            <w:tcW w:w="1276" w:type="dxa"/>
-            <w:vAlign w:val="center"/>
-          </w:tcPr>
-          <w:p>
-            <w:pPr>
-              <w:pStyle w:val="Textoindependiente2"/>
-              <w:jc w:val="center"/>
-              <w:rPr>
-                <w:lang w:val="es-GT"/>
-              </w:rPr>
-            </w:pPr>
-            <w:r>
-              <w:rPr>
-                <w:lang w:val="es-GT"/>
-              </w:rPr>
-              <w:t>[A definir por el cliente]</w:t>
-            </w:r>
-          </w:p>
-        </w:tc>
-        <w:tc>
-          <w:tcPr>
-            <w:tcW w:w="1775" w:type="dxa"/>
-            <w:vAlign w:val="center"/>
-          </w:tcPr>
-          <w:p>
-            <w:pPr>
-              <w:jc w:val="center"/>
-              <w:rPr>
-                <w:sz w:val="18"/>
-                <w:lang w:val="es-GT"/>
-              </w:rPr>
-            </w:pPr>
-            <w:r>
-              <w:rPr>
-                <w:sz w:val="18"/>
-                <w:lang w:val="es-GT"/>
-              </w:rPr>
-              <w:t xml:space="preserve">J.A. </w:t>
-            </w:r>
-            <w:proofErr w:type="spellStart"/>
-            <w:r>
-              <w:rPr>
-                <w:sz w:val="18"/>
-                <w:lang w:val="es-GT"/>
-              </w:rPr>
-              <w:t>Mocholí</w:t>
-            </w:r>
-            <w:proofErr w:type="spellEnd"/>
-            <w:r>
-              <w:rPr>
-                <w:sz w:val="18"/>
-                <w:lang w:val="es-GT"/>
-              </w:rPr>
-              <w:t xml:space="preserve">, Germán Mira, Miguel </w:t>
-            </w:r>
-            <w:proofErr w:type="spellStart"/>
-            <w:r>
-              <w:rPr>
-                <w:sz w:val="18"/>
-                <w:lang w:val="es-GT"/>
-              </w:rPr>
-              <w:t>Mascilla</w:t>
-            </w:r>
-            <w:proofErr w:type="spellEnd"/>
-            <w:r>
-              <w:rPr>
-                <w:sz w:val="18"/>
-                <w:lang w:val="es-GT"/>
-              </w:rPr>
-              <w:t xml:space="preserve"> y Eduardo Bueno</w:t>
-            </w:r>
-          </w:p>
-        </w:tc>
-      </w:tr>
-      <w:tr>
-        <w:trPr>
-          <w:jc w:val="center"/>
-        </w:trPr>
-        <w:tc>
-          <w:tcPr>
-            <w:tcW w:w="1488" w:type="dxa"/>
-            <w:vAlign w:val="center"/>
-          </w:tcPr>
-          <w:p>
-            <w:pPr>
-              <w:pStyle w:val="Encabezado"/>
-              <w:tabs>
-                <w:tab w:val="clear" w:pos="4320"/>
-                <w:tab w:val="clear" w:pos="8640"/>
-              </w:tabs>
-              <w:jc w:val="center"/>
-              <w:rPr>
-                <w:lang w:val="es-GT"/>
-              </w:rPr>
-            </w:pPr>
-            <w:r>
-              <w:rPr>
-                <w:lang w:val="es-GT"/>
-              </w:rPr>
-              <w:t>5.4.1 Atención de órdenes de pedido</w:t>
-            </w:r>
-          </w:p>
-        </w:tc>
-        <w:tc>
-          <w:tcPr>
-            <w:tcW w:w="1559" w:type="dxa"/>
-            <w:vAlign w:val="center"/>
-          </w:tcPr>
-          <w:p>
-            <w:pPr>
-              <w:jc w:val="center"/>
-              <w:rPr>
-                <w:lang w:val="es-GT"/>
-              </w:rPr>
-            </w:pPr>
-            <w:r>
-              <w:rPr>
-                <w:lang w:val="es-GT"/>
-              </w:rPr>
-              <w:t>Propuesta: Sí</w:t>
-            </w:r>
-          </w:p>
-          <w:p>
-            <w:pPr>
-              <w:jc w:val="center"/>
-              <w:rPr>
-                <w:lang w:val="es-GT"/>
-              </w:rPr>
-            </w:pPr>
-            <w:r>
-              <w:rPr>
-                <w:lang w:val="es-GT"/>
-              </w:rPr>
-              <w:t>Aprobada: Sí</w:t>
-            </w:r>
-          </w:p>
-          <w:p>
-            <w:pPr>
-              <w:jc w:val="center"/>
-              <w:rPr>
-                <w:lang w:val="es-GT"/>
-              </w:rPr>
-            </w:pPr>
-            <w:r>
-              <w:rPr>
-                <w:lang w:val="es-GT"/>
-              </w:rPr>
-              <w:t>Incorporada: Sí</w:t>
-            </w:r>
-          </w:p>
-        </w:tc>
-        <w:tc>
-          <w:tcPr>
-            <w:tcW w:w="1134" w:type="dxa"/>
-            <w:vAlign w:val="center"/>
-          </w:tcPr>
-          <w:p>
-            <w:pPr>
-              <w:jc w:val="center"/>
-              <w:rPr>
-                <w:lang w:val="es-GT"/>
-              </w:rPr>
-            </w:pPr>
-            <w:r>
-              <w:rPr>
-                <w:lang w:val="es-GT"/>
-              </w:rPr>
-              <w:t>Crítica</w:t>
-            </w:r>
-          </w:p>
-        </w:tc>
-        <w:tc>
-          <w:tcPr>
-            <w:tcW w:w="992" w:type="dxa"/>
-            <w:vAlign w:val="center"/>
-          </w:tcPr>
-          <w:p>
-            <w:pPr>
-              <w:jc w:val="center"/>
-              <w:rPr>
-                <w:lang w:val="es-GT"/>
-              </w:rPr>
-            </w:pPr>
-            <w:r>
-              <w:rPr>
-                <w:lang w:val="es-GT"/>
-              </w:rPr>
-              <w:t>Alto</w:t>
-            </w:r>
-          </w:p>
-        </w:tc>
-        <w:tc>
-          <w:tcPr>
-            <w:tcW w:w="1276" w:type="dxa"/>
-            <w:vAlign w:val="center"/>
-          </w:tcPr>
-          <w:p>
-            <w:pPr>
-              <w:pStyle w:val="Textoindependiente2"/>
-              <w:jc w:val="center"/>
-              <w:rPr>
-                <w:lang w:val="es-GT"/>
-              </w:rPr>
-            </w:pPr>
-            <w:r>
-              <w:rPr>
-                <w:lang w:val="es-GT"/>
-              </w:rPr>
-              <w:t>[A definir por el cliente]</w:t>
-            </w:r>
-          </w:p>
-        </w:tc>
-        <w:tc>
-          <w:tcPr>
-            <w:tcW w:w="1276" w:type="dxa"/>
-            <w:vAlign w:val="center"/>
-          </w:tcPr>
-          <w:p>
-            <w:pPr>
-              <w:pStyle w:val="Textoindependiente2"/>
-              <w:jc w:val="center"/>
-              <w:rPr>
-                <w:lang w:val="es-GT"/>
-              </w:rPr>
-            </w:pPr>
-            <w:r>
-              <w:rPr>
-                <w:lang w:val="es-GT"/>
-              </w:rPr>
-              <w:t>[A definir por el cliente]</w:t>
-            </w:r>
-          </w:p>
-        </w:tc>
-        <w:tc>
-          <w:tcPr>
-            <w:tcW w:w="1775" w:type="dxa"/>
-            <w:vAlign w:val="center"/>
-          </w:tcPr>
-          <w:p>
-            <w:pPr>
-              <w:jc w:val="center"/>
-              <w:rPr>
-                <w:sz w:val="18"/>
-                <w:lang w:val="es-GT"/>
-              </w:rPr>
-            </w:pPr>
-            <w:r>
-              <w:rPr>
-                <w:sz w:val="18"/>
-                <w:lang w:val="es-GT"/>
-              </w:rPr>
-              <w:t xml:space="preserve">José Antonio </w:t>
-            </w:r>
-            <w:proofErr w:type="spellStart"/>
-            <w:r>
-              <w:rPr>
-                <w:sz w:val="18"/>
-                <w:lang w:val="es-GT"/>
-              </w:rPr>
-              <w:t>Mocholí</w:t>
-            </w:r>
-            <w:proofErr w:type="spellEnd"/>
-          </w:p>
-        </w:tc>
-      </w:tr>
-      <w:tr>
-        <w:trPr>
-          <w:jc w:val="center"/>
-        </w:trPr>
-        <w:tc>
-          <w:tcPr>
-            <w:tcW w:w="1488" w:type="dxa"/>
-            <w:vAlign w:val="center"/>
-          </w:tcPr>
-          <w:p>
-            <w:pPr>
-              <w:pStyle w:val="Encabezado"/>
-              <w:tabs>
-                <w:tab w:val="clear" w:pos="4320"/>
-                <w:tab w:val="clear" w:pos="8640"/>
-              </w:tabs>
-              <w:jc w:val="center"/>
-              <w:rPr>
-                <w:lang w:val="es-GT"/>
-              </w:rPr>
-            </w:pPr>
-            <w:r>
-              <w:rPr>
-                <w:lang w:val="es-GT"/>
-              </w:rPr>
-              <w:t>5.4.2 Gestión de incidencias de pedido</w:t>
-            </w:r>
-          </w:p>
-        </w:tc>
-        <w:tc>
-          <w:tcPr>
-            <w:tcW w:w="1559" w:type="dxa"/>
-            <w:vAlign w:val="center"/>
-          </w:tcPr>
-          <w:p>
-            <w:pPr>
-              <w:jc w:val="center"/>
-              <w:rPr>
-                <w:lang w:val="es-GT"/>
-              </w:rPr>
-            </w:pPr>
-            <w:r>
-              <w:rPr>
-                <w:lang w:val="es-GT"/>
-              </w:rPr>
-              <w:t>Propuesta: Sí</w:t>
-            </w:r>
-          </w:p>
-          <w:p>
-            <w:pPr>
-              <w:jc w:val="center"/>
-              <w:rPr>
-                <w:lang w:val="es-GT"/>
-              </w:rPr>
-            </w:pPr>
-            <w:r>
-              <w:rPr>
-                <w:lang w:val="es-GT"/>
-              </w:rPr>
-              <w:t>Aprobada: Sí</w:t>
-            </w:r>
-          </w:p>
-          <w:p>
-            <w:pPr>
-              <w:jc w:val="center"/>
-              <w:rPr>
-                <w:lang w:val="es-GT"/>
-              </w:rPr>
-            </w:pPr>
-            <w:r>
-              <w:rPr>
-                <w:lang w:val="es-GT"/>
-              </w:rPr>
-              <w:t>Incorporada: No</w:t>
-            </w:r>
-          </w:p>
-        </w:tc>
-        <w:tc>
-          <w:tcPr>
-            <w:tcW w:w="1134" w:type="dxa"/>
-            <w:vAlign w:val="center"/>
-          </w:tcPr>
-          <w:p>
-            <w:pPr>
-              <w:jc w:val="center"/>
-              <w:rPr>
-                <w:lang w:val="es-GT"/>
-              </w:rPr>
-            </w:pPr>
-            <w:r>
-              <w:rPr>
-                <w:lang w:val="es-GT"/>
-              </w:rPr>
-              <w:t>Útil</w:t>
-            </w:r>
-          </w:p>
-        </w:tc>
-        <w:tc>
-          <w:tcPr>
-            <w:tcW w:w="992" w:type="dxa"/>
-            <w:vAlign w:val="center"/>
-          </w:tcPr>
-          <w:p>
-            <w:pPr>
-              <w:jc w:val="center"/>
-              <w:rPr>
-                <w:lang w:val="es-GT"/>
-              </w:rPr>
-            </w:pPr>
-            <w:r>
-              <w:rPr>
-                <w:lang w:val="es-GT"/>
-              </w:rPr>
-              <w:t>Medio</w:t>
-            </w:r>
-          </w:p>
-        </w:tc>
-        <w:tc>
-          <w:tcPr>
-            <w:tcW w:w="1276" w:type="dxa"/>
-            <w:vAlign w:val="center"/>
-          </w:tcPr>
-          <w:p>
-            <w:pPr>
-              <w:pStyle w:val="Textoindependiente2"/>
-              <w:jc w:val="center"/>
-              <w:rPr>
-                <w:lang w:val="es-GT"/>
-              </w:rPr>
-            </w:pPr>
-            <w:r>
-              <w:rPr>
-                <w:lang w:val="es-GT"/>
-              </w:rPr>
-              <w:t>[A definir por el cliente]</w:t>
-            </w:r>
-          </w:p>
-        </w:tc>
-        <w:tc>
-          <w:tcPr>
-            <w:tcW w:w="1276" w:type="dxa"/>
-            <w:vAlign w:val="center"/>
-          </w:tcPr>
-          <w:p>
-            <w:pPr>
-              <w:pStyle w:val="Textoindependiente2"/>
-              <w:jc w:val="center"/>
-              <w:rPr>
-                <w:lang w:val="es-GT"/>
-              </w:rPr>
-            </w:pPr>
-            <w:r>
-              <w:rPr>
-                <w:lang w:val="es-GT"/>
-              </w:rPr>
-              <w:t>[A definir por el cliente]</w:t>
-            </w:r>
-          </w:p>
-        </w:tc>
-        <w:tc>
-          <w:tcPr>
-            <w:tcW w:w="1775" w:type="dxa"/>
-            <w:vAlign w:val="center"/>
-          </w:tcPr>
-          <w:p>
-            <w:pPr>
-              <w:jc w:val="center"/>
-              <w:rPr>
-                <w:lang w:val="es-GT"/>
-              </w:rPr>
-            </w:pPr>
-            <w:r>
-              <w:rPr>
-                <w:lang w:val="es-GT"/>
-              </w:rPr>
-              <w:t>Ninguna</w:t>
-            </w:r>
-          </w:p>
-        </w:tc>
-      </w:tr>
-      <w:tr>
-        <w:trPr>
-          <w:jc w:val="center"/>
-        </w:trPr>
-        <w:tc>
-          <w:tcPr>
-            <w:tcW w:w="1488" w:type="dxa"/>
-            <w:vAlign w:val="center"/>
-          </w:tcPr>
-          <w:p>
-            <w:pPr>
-              <w:pStyle w:val="Encabezado"/>
-              <w:tabs>
-                <w:tab w:val="clear" w:pos="4320"/>
-                <w:tab w:val="clear" w:pos="8640"/>
-              </w:tabs>
-              <w:jc w:val="center"/>
-              <w:rPr>
-                <w:lang w:val="es-GT"/>
-              </w:rPr>
-            </w:pPr>
-            <w:r>
-              <w:rPr>
-                <w:lang w:val="es-GT"/>
-              </w:rPr>
-              <w:t>5.4.3 Consulta de estado de los pedidos</w:t>
-            </w:r>
-          </w:p>
-        </w:tc>
-        <w:tc>
-          <w:tcPr>
-            <w:tcW w:w="1559" w:type="dxa"/>
-            <w:vAlign w:val="center"/>
-          </w:tcPr>
-          <w:p>
-            <w:pPr>
-              <w:jc w:val="center"/>
-              <w:rPr>
-                <w:lang w:val="es-GT"/>
-              </w:rPr>
-            </w:pPr>
-            <w:r>
-              <w:rPr>
-                <w:lang w:val="es-GT"/>
-              </w:rPr>
-              <w:t>Propuesta: Sí</w:t>
-            </w:r>
-          </w:p>
-          <w:p>
-            <w:pPr>
-              <w:jc w:val="center"/>
-              <w:rPr>
-                <w:lang w:val="es-GT"/>
-              </w:rPr>
-            </w:pPr>
-            <w:r>
-              <w:rPr>
-                <w:lang w:val="es-GT"/>
-              </w:rPr>
-              <w:t>Aprobada: Sí</w:t>
-            </w:r>
-          </w:p>
-          <w:p>
-            <w:pPr>
-              <w:jc w:val="center"/>
-              <w:rPr>
-                <w:lang w:val="es-GT"/>
-              </w:rPr>
-            </w:pPr>
-            <w:r>
-              <w:rPr>
-                <w:lang w:val="es-GT"/>
-              </w:rPr>
-              <w:t>Incorporada: Sí</w:t>
-            </w:r>
-          </w:p>
-        </w:tc>
-        <w:tc>
-          <w:tcPr>
-            <w:tcW w:w="1134" w:type="dxa"/>
-            <w:vAlign w:val="center"/>
-          </w:tcPr>
-          <w:p>
-            <w:pPr>
-              <w:jc w:val="center"/>
-              <w:rPr>
-                <w:lang w:val="es-GT"/>
-              </w:rPr>
-            </w:pPr>
-            <w:r>
-              <w:rPr>
-                <w:lang w:val="es-GT"/>
-              </w:rPr>
-              <w:t>Importante</w:t>
-            </w:r>
-          </w:p>
-        </w:tc>
-        <w:tc>
-          <w:tcPr>
-            <w:tcW w:w="992" w:type="dxa"/>
-            <w:vAlign w:val="center"/>
-          </w:tcPr>
-          <w:p>
-            <w:pPr>
-              <w:jc w:val="center"/>
-              <w:rPr>
-                <w:lang w:val="es-GT"/>
-              </w:rPr>
-            </w:pPr>
-            <w:r>
-              <w:rPr>
-                <w:lang w:val="es-GT"/>
-              </w:rPr>
-              <w:t>Medio</w:t>
-            </w:r>
-          </w:p>
-        </w:tc>
-        <w:tc>
-          <w:tcPr>
-            <w:tcW w:w="1276" w:type="dxa"/>
-            <w:vAlign w:val="center"/>
-          </w:tcPr>
-          <w:p>
-            <w:pPr>
-              <w:pStyle w:val="Textoindependiente2"/>
-              <w:jc w:val="center"/>
-              <w:rPr>
-                <w:lang w:val="es-GT"/>
-              </w:rPr>
-            </w:pPr>
-            <w:r>
-              <w:rPr>
-                <w:lang w:val="es-GT"/>
-              </w:rPr>
-              <w:t>[A definir por el cliente]</w:t>
-            </w:r>
-          </w:p>
-        </w:tc>
-        <w:tc>
-          <w:tcPr>
-            <w:tcW w:w="1276" w:type="dxa"/>
-            <w:vAlign w:val="center"/>
-          </w:tcPr>
-          <w:p>
-            <w:pPr>
-              <w:pStyle w:val="Textoindependiente2"/>
-              <w:jc w:val="center"/>
-              <w:rPr>
-                <w:lang w:val="es-GT"/>
-              </w:rPr>
-            </w:pPr>
-            <w:r>
-              <w:rPr>
-                <w:lang w:val="es-GT"/>
-              </w:rPr>
-              <w:t>[A definir por el cliente]</w:t>
-            </w:r>
-          </w:p>
-        </w:tc>
-        <w:tc>
-          <w:tcPr>
-            <w:tcW w:w="1775" w:type="dxa"/>
-            <w:vAlign w:val="center"/>
-          </w:tcPr>
-          <w:p>
-            <w:pPr>
-              <w:jc w:val="center"/>
-              <w:rPr>
-                <w:sz w:val="18"/>
-                <w:lang w:val="es-GT"/>
-              </w:rPr>
-            </w:pPr>
-            <w:r>
-              <w:rPr>
-                <w:sz w:val="18"/>
-                <w:lang w:val="es-GT"/>
-              </w:rPr>
-              <w:t>Eduardo Bueno</w:t>
-            </w:r>
-          </w:p>
-        </w:tc>
-      </w:tr>
-      <w:tr>
-        <w:trPr>
-          <w:jc w:val="center"/>
-        </w:trPr>
-        <w:tc>
-          <w:tcPr>
-            <w:tcW w:w="1488" w:type="dxa"/>
-            <w:vAlign w:val="center"/>
-          </w:tcPr>
-          <w:p>
-            <w:pPr>
-              <w:pStyle w:val="Encabezado"/>
-              <w:tabs>
-                <w:tab w:val="clear" w:pos="4320"/>
-                <w:tab w:val="clear" w:pos="8640"/>
-              </w:tabs>
-              <w:jc w:val="center"/>
-              <w:rPr>
-                <w:lang w:val="es-GT"/>
-              </w:rPr>
-            </w:pPr>
-            <w:r>
-              <w:rPr>
-                <w:lang w:val="es-GT"/>
-              </w:rPr>
-              <w:t>5.5 Gestión de Ventas</w:t>
-            </w:r>
-          </w:p>
-        </w:tc>
-        <w:tc>
-          <w:tcPr>
-            <w:tcW w:w="1559" w:type="dxa"/>
-            <w:vAlign w:val="center"/>
-          </w:tcPr>
-          <w:p>
-            <w:pPr>
-              <w:jc w:val="center"/>
-              <w:rPr>
-                <w:lang w:val="es-GT"/>
-              </w:rPr>
-            </w:pPr>
-            <w:r>
-              <w:rPr>
-                <w:lang w:val="es-GT"/>
-              </w:rPr>
-              <w:t>Propuesta: Sí</w:t>
-            </w:r>
-          </w:p>
-          <w:p>
-            <w:pPr>
-              <w:jc w:val="center"/>
-              <w:rPr>
-                <w:lang w:val="es-GT"/>
-              </w:rPr>
-            </w:pPr>
-            <w:r>
-              <w:rPr>
-                <w:lang w:val="es-GT"/>
-              </w:rPr>
-              <w:t>Aprobada: Sí</w:t>
-            </w:r>
-          </w:p>
-          <w:p>
-            <w:pPr>
-              <w:jc w:val="center"/>
-              <w:rPr>
-                <w:lang w:val="es-GT"/>
-              </w:rPr>
-            </w:pPr>
-            <w:r>
-              <w:rPr>
-                <w:lang w:val="es-GT"/>
-              </w:rPr>
-              <w:t>Incorporada: Sí</w:t>
-            </w:r>
-          </w:p>
-        </w:tc>
-        <w:tc>
-          <w:tcPr>
-            <w:tcW w:w="1134" w:type="dxa"/>
-            <w:vAlign w:val="center"/>
-          </w:tcPr>
-          <w:p>
-            <w:pPr>
-              <w:jc w:val="center"/>
-              <w:rPr>
-                <w:lang w:val="es-GT"/>
-              </w:rPr>
-            </w:pPr>
-            <w:r>
-              <w:rPr>
-                <w:lang w:val="es-GT"/>
-              </w:rPr>
-              <w:t>Crítica</w:t>
-            </w:r>
-          </w:p>
-        </w:tc>
-        <w:tc>
-          <w:tcPr>
-            <w:tcW w:w="992" w:type="dxa"/>
-            <w:vAlign w:val="center"/>
-          </w:tcPr>
-          <w:p>
-            <w:pPr>
-              <w:jc w:val="center"/>
-              <w:rPr>
-                <w:lang w:val="es-GT"/>
-              </w:rPr>
-            </w:pPr>
-            <w:r>
-              <w:rPr>
-                <w:lang w:val="es-GT"/>
-              </w:rPr>
-              <w:t>Alto</w:t>
-            </w:r>
-          </w:p>
-        </w:tc>
-        <w:tc>
-          <w:tcPr>
-            <w:tcW w:w="1276" w:type="dxa"/>
-            <w:vAlign w:val="center"/>
-          </w:tcPr>
-          <w:p>
-            <w:pPr>
-              <w:pStyle w:val="Textoindependiente2"/>
-              <w:jc w:val="center"/>
-              <w:rPr>
-                <w:lang w:val="es-GT"/>
-              </w:rPr>
-            </w:pPr>
-            <w:r>
-              <w:rPr>
-                <w:lang w:val="es-GT"/>
-              </w:rPr>
-              <w:t>[A definir por el cliente]</w:t>
-            </w:r>
-          </w:p>
-        </w:tc>
-        <w:tc>
-          <w:tcPr>
-            <w:tcW w:w="1276" w:type="dxa"/>
-            <w:vAlign w:val="center"/>
-          </w:tcPr>
-          <w:p>
-            <w:pPr>
-              <w:pStyle w:val="Textoindependiente2"/>
-              <w:jc w:val="center"/>
-              <w:rPr>
-                <w:lang w:val="es-GT"/>
-              </w:rPr>
-            </w:pPr>
-            <w:r>
-              <w:rPr>
-                <w:lang w:val="es-GT"/>
-              </w:rPr>
-              <w:t>[A definir por el cliente]</w:t>
-            </w:r>
-          </w:p>
-        </w:tc>
-        <w:tc>
-          <w:tcPr>
-            <w:tcW w:w="1775" w:type="dxa"/>
-            <w:vAlign w:val="center"/>
-          </w:tcPr>
-          <w:p>
-            <w:pPr>
-              <w:jc w:val="center"/>
-              <w:rPr>
-                <w:sz w:val="18"/>
-                <w:lang w:val="es-GT"/>
-              </w:rPr>
-            </w:pPr>
-            <w:r>
-              <w:rPr>
-                <w:sz w:val="18"/>
-                <w:lang w:val="es-GT"/>
-              </w:rPr>
-              <w:t xml:space="preserve">José Antonio </w:t>
-            </w:r>
-            <w:proofErr w:type="spellStart"/>
-            <w:r>
-              <w:rPr>
-                <w:sz w:val="18"/>
-                <w:lang w:val="es-GT"/>
-              </w:rPr>
-              <w:t>Mocholí</w:t>
-            </w:r>
-            <w:proofErr w:type="spellEnd"/>
-            <w:r>
-              <w:rPr>
-                <w:sz w:val="18"/>
-                <w:lang w:val="es-GT"/>
-              </w:rPr>
-              <w:t xml:space="preserve">, Germán Mira y Miguel </w:t>
-            </w:r>
-            <w:proofErr w:type="spellStart"/>
-            <w:r>
-              <w:rPr>
-                <w:sz w:val="18"/>
-                <w:lang w:val="es-GT"/>
-              </w:rPr>
-              <w:t>Mascilla</w:t>
-            </w:r>
-            <w:proofErr w:type="spellEnd"/>
-          </w:p>
-        </w:tc>
-      </w:tr>
-      <w:tr>
-        <w:trPr>
-          <w:jc w:val="center"/>
-        </w:trPr>
-        <w:tc>
-          <w:tcPr>
-            <w:tcW w:w="1488" w:type="dxa"/>
-            <w:vAlign w:val="center"/>
-          </w:tcPr>
-          <w:p>
-            <w:pPr>
-              <w:pStyle w:val="Encabezado"/>
-              <w:tabs>
-                <w:tab w:val="clear" w:pos="4320"/>
-                <w:tab w:val="clear" w:pos="8640"/>
-              </w:tabs>
-              <w:jc w:val="center"/>
-              <w:rPr>
-                <w:lang w:val="es-GT"/>
-              </w:rPr>
-            </w:pPr>
-            <w:r>
-              <w:rPr>
-                <w:lang w:val="es-GT"/>
-              </w:rPr>
-              <w:t>5.5.1 Elaborar pedidos y ofertas</w:t>
-            </w:r>
-          </w:p>
-        </w:tc>
-        <w:tc>
-          <w:tcPr>
-            <w:tcW w:w="1559" w:type="dxa"/>
-            <w:vAlign w:val="center"/>
-          </w:tcPr>
-          <w:p>
-            <w:pPr>
-              <w:jc w:val="center"/>
-              <w:rPr>
-                <w:lang w:val="es-GT"/>
-              </w:rPr>
-            </w:pPr>
-            <w:r>
-              <w:rPr>
-                <w:lang w:val="es-GT"/>
-              </w:rPr>
-              <w:t>Propuesta: Sí</w:t>
-            </w:r>
-          </w:p>
-          <w:p>
-            <w:pPr>
-              <w:jc w:val="center"/>
-              <w:rPr>
-                <w:lang w:val="es-GT"/>
-              </w:rPr>
-            </w:pPr>
-            <w:r>
-              <w:rPr>
-                <w:lang w:val="es-GT"/>
-              </w:rPr>
-              <w:t>Aprobada: Sí</w:t>
-            </w:r>
-          </w:p>
-          <w:p>
-            <w:pPr>
-              <w:jc w:val="center"/>
-              <w:rPr>
-                <w:lang w:val="es-GT"/>
-              </w:rPr>
-            </w:pPr>
-            <w:r>
-              <w:rPr>
-                <w:lang w:val="es-GT"/>
-              </w:rPr>
-              <w:t>Incorporada: Sí</w:t>
-            </w:r>
-          </w:p>
-        </w:tc>
-        <w:tc>
-          <w:tcPr>
-            <w:tcW w:w="1134" w:type="dxa"/>
-            <w:vAlign w:val="center"/>
-          </w:tcPr>
-          <w:p>
-            <w:pPr>
-              <w:jc w:val="center"/>
-              <w:rPr>
-                <w:lang w:val="es-GT"/>
-              </w:rPr>
-            </w:pPr>
-            <w:r>
-              <w:rPr>
-                <w:lang w:val="es-GT"/>
-              </w:rPr>
-              <w:t>Útil</w:t>
-            </w:r>
-          </w:p>
-        </w:tc>
-        <w:tc>
-          <w:tcPr>
-            <w:tcW w:w="992" w:type="dxa"/>
-            <w:vAlign w:val="center"/>
-          </w:tcPr>
-          <w:p>
-            <w:pPr>
-              <w:jc w:val="center"/>
-              <w:rPr>
-                <w:lang w:val="es-GT"/>
-              </w:rPr>
-            </w:pPr>
-            <w:r>
-              <w:rPr>
-                <w:lang w:val="es-GT"/>
-              </w:rPr>
-              <w:t>Medio</w:t>
-            </w:r>
-          </w:p>
-        </w:tc>
-        <w:tc>
-          <w:tcPr>
-            <w:tcW w:w="1276" w:type="dxa"/>
-            <w:vAlign w:val="center"/>
-          </w:tcPr>
-          <w:p>
-            <w:pPr>
-              <w:pStyle w:val="Textoindependiente2"/>
-              <w:jc w:val="center"/>
-              <w:rPr>
-                <w:lang w:val="es-GT"/>
-              </w:rPr>
-            </w:pPr>
-            <w:r>
-              <w:rPr>
-                <w:lang w:val="es-GT"/>
-              </w:rPr>
-              <w:t>[A definir por el cliente]</w:t>
-            </w:r>
-          </w:p>
-        </w:tc>
-        <w:tc>
-          <w:tcPr>
-            <w:tcW w:w="1276" w:type="dxa"/>
-            <w:vAlign w:val="center"/>
-          </w:tcPr>
-          <w:p>
-            <w:pPr>
-              <w:pStyle w:val="Textoindependiente2"/>
-              <w:jc w:val="center"/>
-              <w:rPr>
-                <w:lang w:val="es-GT"/>
-              </w:rPr>
-            </w:pPr>
-            <w:r>
-              <w:rPr>
-                <w:lang w:val="es-GT"/>
-              </w:rPr>
-              <w:t>[A definir por el cliente]</w:t>
-            </w:r>
-          </w:p>
-        </w:tc>
-        <w:tc>
-          <w:tcPr>
-            <w:tcW w:w="1775" w:type="dxa"/>
-            <w:vAlign w:val="center"/>
-          </w:tcPr>
-          <w:p>
-            <w:pPr>
-              <w:jc w:val="center"/>
-              <w:rPr>
-                <w:lang w:val="es-GT"/>
-              </w:rPr>
-            </w:pPr>
-            <w:r>
-              <w:rPr>
-                <w:sz w:val="18"/>
-                <w:lang w:val="es-GT"/>
-              </w:rPr>
-              <w:t xml:space="preserve">José Antonio </w:t>
-            </w:r>
-            <w:proofErr w:type="spellStart"/>
-            <w:r>
-              <w:rPr>
-                <w:sz w:val="18"/>
-                <w:lang w:val="es-GT"/>
-              </w:rPr>
-              <w:t>Mocholí</w:t>
-            </w:r>
-            <w:proofErr w:type="spellEnd"/>
-            <w:r>
-              <w:rPr>
-                <w:sz w:val="18"/>
-                <w:lang w:val="es-GT"/>
-              </w:rPr>
-              <w:t xml:space="preserve">, Germán Mira y Miguel </w:t>
-            </w:r>
-            <w:proofErr w:type="spellStart"/>
-            <w:r>
-              <w:rPr>
-                <w:sz w:val="18"/>
-                <w:lang w:val="es-GT"/>
-              </w:rPr>
-              <w:t>Mascilla</w:t>
-            </w:r>
-            <w:proofErr w:type="spellEnd"/>
-          </w:p>
-        </w:tc>
-      </w:tr>
-      <w:tr>
-        <w:trPr>
-          <w:jc w:val="center"/>
-        </w:trPr>
-        <w:tc>
-          <w:tcPr>
-            <w:tcW w:w="1488" w:type="dxa"/>
-            <w:vAlign w:val="center"/>
-          </w:tcPr>
-          <w:p>
-            <w:pPr>
-              <w:pStyle w:val="Encabezado"/>
-              <w:tabs>
-                <w:tab w:val="clear" w:pos="4320"/>
-                <w:tab w:val="clear" w:pos="8640"/>
-              </w:tabs>
-              <w:jc w:val="center"/>
-              <w:rPr>
-                <w:lang w:val="es-GT"/>
-              </w:rPr>
-            </w:pPr>
-            <w:r>
-              <w:rPr>
-                <w:lang w:val="es-GT"/>
-              </w:rPr>
-              <w:t>5.5.2 Gestión de datos de clientes</w:t>
-            </w:r>
-          </w:p>
-        </w:tc>
-        <w:tc>
-          <w:tcPr>
-            <w:tcW w:w="1559" w:type="dxa"/>
-            <w:vAlign w:val="center"/>
-          </w:tcPr>
-          <w:p>
-            <w:pPr>
-              <w:jc w:val="center"/>
-              <w:rPr>
-                <w:lang w:val="es-GT"/>
-              </w:rPr>
-            </w:pPr>
-            <w:r>
-              <w:rPr>
-                <w:lang w:val="es-GT"/>
-              </w:rPr>
-              <w:t>Propuesta: Sí</w:t>
-            </w:r>
-          </w:p>
-          <w:p>
-            <w:pPr>
-              <w:jc w:val="center"/>
-              <w:rPr>
-                <w:lang w:val="es-GT"/>
-              </w:rPr>
-            </w:pPr>
-            <w:r>
-              <w:rPr>
-                <w:lang w:val="es-GT"/>
-              </w:rPr>
-              <w:t>Aprobada: Sí</w:t>
-            </w:r>
-          </w:p>
-          <w:p>
-            <w:pPr>
-              <w:jc w:val="center"/>
-              <w:rPr>
-                <w:lang w:val="es-GT"/>
-              </w:rPr>
-            </w:pPr>
-            <w:r>
-              <w:rPr>
-                <w:lang w:val="es-GT"/>
-              </w:rPr>
-              <w:t>Incorporada: No</w:t>
-            </w:r>
-          </w:p>
-        </w:tc>
-        <w:tc>
-          <w:tcPr>
-            <w:tcW w:w="1134" w:type="dxa"/>
-            <w:vAlign w:val="center"/>
-          </w:tcPr>
-          <w:p>
-            <w:pPr>
-              <w:jc w:val="center"/>
-              <w:rPr>
-                <w:lang w:val="es-GT"/>
-              </w:rPr>
-            </w:pPr>
-            <w:r>
-              <w:rPr>
-                <w:lang w:val="es-GT"/>
-              </w:rPr>
-              <w:t>Importante</w:t>
-            </w:r>
-          </w:p>
-        </w:tc>
-        <w:tc>
-          <w:tcPr>
-            <w:tcW w:w="992" w:type="dxa"/>
-            <w:vAlign w:val="center"/>
-          </w:tcPr>
-          <w:p>
-            <w:pPr>
-              <w:jc w:val="center"/>
-              <w:rPr>
-                <w:lang w:val="es-GT"/>
-              </w:rPr>
-            </w:pPr>
-            <w:r>
-              <w:rPr>
-                <w:lang w:val="es-GT"/>
-              </w:rPr>
-              <w:t>Medio</w:t>
-            </w:r>
-          </w:p>
-        </w:tc>
-        <w:tc>
-          <w:tcPr>
-            <w:tcW w:w="1276" w:type="dxa"/>
-            <w:vAlign w:val="center"/>
-          </w:tcPr>
-          <w:p>
-            <w:pPr>
-              <w:pStyle w:val="Textoindependiente2"/>
-              <w:jc w:val="center"/>
-              <w:rPr>
-                <w:lang w:val="es-GT"/>
-              </w:rPr>
-            </w:pPr>
-            <w:r>
-              <w:rPr>
-                <w:lang w:val="es-GT"/>
-              </w:rPr>
-              <w:t>[A definir por el cliente]</w:t>
-            </w:r>
-          </w:p>
-        </w:tc>
-        <w:tc>
-          <w:tcPr>
-            <w:tcW w:w="1276" w:type="dxa"/>
-            <w:vAlign w:val="center"/>
-          </w:tcPr>
-          <w:p>
-            <w:pPr>
-              <w:pStyle w:val="Textoindependiente2"/>
-              <w:jc w:val="center"/>
-              <w:rPr>
-                <w:lang w:val="es-GT"/>
-              </w:rPr>
-            </w:pPr>
-            <w:r>
-              <w:rPr>
-                <w:lang w:val="es-GT"/>
-              </w:rPr>
-              <w:t>[A definir por el cliente]</w:t>
-            </w:r>
-          </w:p>
-        </w:tc>
-        <w:tc>
-          <w:tcPr>
-            <w:tcW w:w="1775" w:type="dxa"/>
-            <w:vAlign w:val="center"/>
-          </w:tcPr>
-          <w:p>
-            <w:pPr>
-              <w:jc w:val="center"/>
-              <w:rPr>
-                <w:lang w:val="es-GT"/>
-              </w:rPr>
-            </w:pPr>
-            <w:r>
-              <w:rPr>
-                <w:lang w:val="es-GT"/>
-              </w:rPr>
-              <w:t>Ninguna</w:t>
-            </w:r>
-          </w:p>
-        </w:tc>
-      </w:tr>
-      <w:tr>
-        <w:trPr>
-          <w:jc w:val="center"/>
-        </w:trPr>
-        <w:tc>
-          <w:tcPr>
-            <w:tcW w:w="1488" w:type="dxa"/>
-            <w:vAlign w:val="center"/>
-          </w:tcPr>
-          <w:p>
-            <w:pPr>
-              <w:pStyle w:val="Encabezado"/>
-              <w:tabs>
-                <w:tab w:val="clear" w:pos="4320"/>
-                <w:tab w:val="clear" w:pos="8640"/>
-              </w:tabs>
-              <w:jc w:val="center"/>
-              <w:rPr>
-                <w:lang w:val="es-GT"/>
-              </w:rPr>
-            </w:pPr>
-            <w:r>
-              <w:rPr>
-                <w:lang w:val="es-GT"/>
-              </w:rPr>
-              <w:t>5.5.3 Consulta de productos del catálogo</w:t>
-            </w:r>
-          </w:p>
-        </w:tc>
-        <w:tc>
-          <w:tcPr>
-            <w:tcW w:w="1559" w:type="dxa"/>
-            <w:vAlign w:val="center"/>
-          </w:tcPr>
-          <w:p>
-            <w:pPr>
-              <w:jc w:val="center"/>
-              <w:rPr>
-                <w:lang w:val="es-GT"/>
-              </w:rPr>
-            </w:pPr>
-            <w:r>
-              <w:rPr>
-                <w:lang w:val="es-GT"/>
-              </w:rPr>
-              <w:t>Propuesta: Sí</w:t>
-            </w:r>
-          </w:p>
-          <w:p>
-            <w:pPr>
-              <w:jc w:val="center"/>
-              <w:rPr>
-                <w:lang w:val="es-GT"/>
-              </w:rPr>
-            </w:pPr>
-            <w:r>
-              <w:rPr>
-                <w:lang w:val="es-GT"/>
-              </w:rPr>
-              <w:t>Aprobada: Sí</w:t>
-            </w:r>
-          </w:p>
-          <w:p>
-            <w:pPr>
-              <w:jc w:val="center"/>
-              <w:rPr>
-                <w:lang w:val="es-GT"/>
-              </w:rPr>
-            </w:pPr>
-            <w:r>
-              <w:rPr>
-                <w:lang w:val="es-GT"/>
-              </w:rPr>
-              <w:t>Incorporada: No</w:t>
-            </w:r>
-          </w:p>
-        </w:tc>
-        <w:tc>
-          <w:tcPr>
-            <w:tcW w:w="1134" w:type="dxa"/>
-            <w:vAlign w:val="center"/>
-          </w:tcPr>
-          <w:p>
-            <w:pPr>
-              <w:jc w:val="center"/>
-              <w:rPr>
-                <w:lang w:val="es-GT"/>
-              </w:rPr>
-            </w:pPr>
-            <w:r>
-              <w:rPr>
-                <w:lang w:val="es-GT"/>
-              </w:rPr>
-              <w:t>Importante</w:t>
-            </w:r>
-          </w:p>
-        </w:tc>
-        <w:tc>
-          <w:tcPr>
-            <w:tcW w:w="992" w:type="dxa"/>
-            <w:vAlign w:val="center"/>
-          </w:tcPr>
-          <w:p>
-            <w:pPr>
-              <w:jc w:val="center"/>
-              <w:rPr>
-                <w:lang w:val="es-GT"/>
-              </w:rPr>
-            </w:pPr>
-            <w:r>
-              <w:rPr>
-                <w:lang w:val="es-GT"/>
-              </w:rPr>
-              <w:t>Medio</w:t>
-            </w:r>
-          </w:p>
-        </w:tc>
-        <w:tc>
-          <w:tcPr>
-            <w:tcW w:w="1276" w:type="dxa"/>
-            <w:vAlign w:val="center"/>
-          </w:tcPr>
-          <w:p>
-            <w:pPr>
-              <w:pStyle w:val="Textoindependiente2"/>
-              <w:jc w:val="center"/>
-              <w:rPr>
-                <w:lang w:val="es-GT"/>
-              </w:rPr>
-            </w:pPr>
-            <w:r>
-              <w:rPr>
-                <w:lang w:val="es-GT"/>
-              </w:rPr>
-              <w:t>[A definir por el cliente]</w:t>
-            </w:r>
-          </w:p>
-        </w:tc>
-        <w:tc>
-          <w:tcPr>
-            <w:tcW w:w="1276" w:type="dxa"/>
-            <w:vAlign w:val="center"/>
-          </w:tcPr>
-          <w:p>
-            <w:pPr>
-              <w:pStyle w:val="Textoindependiente2"/>
-              <w:jc w:val="center"/>
-              <w:rPr>
-                <w:lang w:val="es-GT"/>
-              </w:rPr>
-            </w:pPr>
-            <w:r>
-              <w:rPr>
-                <w:lang w:val="es-GT"/>
-              </w:rPr>
-              <w:t>[A definir por el cliente]</w:t>
-            </w:r>
-          </w:p>
-        </w:tc>
-        <w:tc>
-          <w:tcPr>
-            <w:tcW w:w="1775" w:type="dxa"/>
-            <w:vAlign w:val="center"/>
-          </w:tcPr>
-          <w:p>
-            <w:pPr>
-              <w:jc w:val="center"/>
-              <w:rPr>
-                <w:lang w:val="es-GT"/>
-              </w:rPr>
-            </w:pPr>
-            <w:r>
-              <w:rPr>
-                <w:lang w:val="es-GT"/>
-              </w:rPr>
-              <w:t>Ninguna</w:t>
-            </w:r>
-          </w:p>
-        </w:tc>
-      </w:tr>
-      <w:tr>
-        <w:trPr>
-          <w:jc w:val="center"/>
-        </w:trPr>
-        <w:tc>
-          <w:tcPr>
-            <w:tcW w:w="1488" w:type="dxa"/>
-            <w:vAlign w:val="center"/>
-          </w:tcPr>
-          <w:p>
-            <w:pPr>
-              <w:pStyle w:val="Encabezado"/>
-              <w:tabs>
-                <w:tab w:val="clear" w:pos="4320"/>
-                <w:tab w:val="clear" w:pos="8640"/>
-              </w:tabs>
-              <w:jc w:val="center"/>
-              <w:rPr>
-                <w:lang w:val="es-GT"/>
-              </w:rPr>
-            </w:pPr>
-            <w:r>
-              <w:rPr>
-                <w:lang w:val="es-GT"/>
-              </w:rPr>
-              <w:t xml:space="preserve">5.7 </w:t>
-            </w:r>
-            <w:proofErr w:type="spellStart"/>
-            <w:r>
-              <w:rPr>
-                <w:lang w:val="es-GT"/>
-              </w:rPr>
-              <w:t>Depart</w:t>
-            </w:r>
-            <w:proofErr w:type="spellEnd"/>
-            <w:r>
-              <w:rPr>
-                <w:lang w:val="es-GT"/>
-              </w:rPr>
-              <w:t>. de Contabilidad y Facturación</w:t>
-            </w:r>
-          </w:p>
-        </w:tc>
-        <w:tc>
-          <w:tcPr>
-            <w:tcW w:w="1559" w:type="dxa"/>
-            <w:vAlign w:val="center"/>
-          </w:tcPr>
-          <w:p>
-            <w:pPr>
-              <w:jc w:val="center"/>
-              <w:rPr>
-                <w:lang w:val="es-GT"/>
-              </w:rPr>
-            </w:pPr>
-            <w:r>
-              <w:rPr>
-                <w:lang w:val="es-GT"/>
-              </w:rPr>
-              <w:t>Propuesta: Sí</w:t>
-            </w:r>
-          </w:p>
-          <w:p>
-            <w:pPr>
-              <w:jc w:val="center"/>
-              <w:rPr>
-                <w:lang w:val="es-GT"/>
-              </w:rPr>
-            </w:pPr>
-            <w:r>
-              <w:rPr>
-                <w:lang w:val="es-GT"/>
-              </w:rPr>
-              <w:t>Aprobada: Sí</w:t>
-            </w:r>
-          </w:p>
-          <w:p>
-            <w:pPr>
-              <w:jc w:val="center"/>
-              <w:rPr>
-                <w:lang w:val="es-GT"/>
-              </w:rPr>
-            </w:pPr>
-            <w:r>
-              <w:rPr>
-                <w:lang w:val="es-GT"/>
-              </w:rPr>
-              <w:t>Incorporada: No</w:t>
-            </w:r>
-          </w:p>
-        </w:tc>
-        <w:tc>
-          <w:tcPr>
-            <w:tcW w:w="1134" w:type="dxa"/>
-            <w:vAlign w:val="center"/>
-          </w:tcPr>
-          <w:p>
-            <w:pPr>
-              <w:jc w:val="center"/>
-              <w:rPr>
-                <w:lang w:val="es-GT"/>
-              </w:rPr>
-            </w:pPr>
-            <w:r>
-              <w:rPr>
-                <w:lang w:val="es-GT"/>
-              </w:rPr>
-              <w:t>Útil</w:t>
-            </w:r>
-          </w:p>
-        </w:tc>
-        <w:tc>
-          <w:tcPr>
-            <w:tcW w:w="992" w:type="dxa"/>
-            <w:vAlign w:val="center"/>
-          </w:tcPr>
-          <w:p>
-            <w:pPr>
-              <w:jc w:val="center"/>
-              <w:rPr>
-                <w:lang w:val="es-GT"/>
-              </w:rPr>
-            </w:pPr>
-            <w:r>
-              <w:rPr>
-                <w:lang w:val="es-GT"/>
-              </w:rPr>
-              <w:t>Medio</w:t>
-            </w:r>
-          </w:p>
-        </w:tc>
-        <w:tc>
-          <w:tcPr>
-            <w:tcW w:w="1276" w:type="dxa"/>
-            <w:vAlign w:val="center"/>
-          </w:tcPr>
-          <w:p>
-            <w:pPr>
-              <w:pStyle w:val="Textoindependiente2"/>
-              <w:jc w:val="center"/>
-              <w:rPr>
-                <w:lang w:val="es-GT"/>
-              </w:rPr>
-            </w:pPr>
-            <w:r>
-              <w:rPr>
-                <w:lang w:val="es-GT"/>
-              </w:rPr>
-              <w:t>[A definir por el cliente]</w:t>
-            </w:r>
-          </w:p>
-        </w:tc>
-        <w:tc>
-          <w:tcPr>
-            <w:tcW w:w="1276" w:type="dxa"/>
-            <w:vAlign w:val="center"/>
-          </w:tcPr>
-          <w:p>
-            <w:pPr>
-              <w:pStyle w:val="Textoindependiente2"/>
-              <w:jc w:val="center"/>
-              <w:rPr>
-                <w:lang w:val="es-GT"/>
-              </w:rPr>
-            </w:pPr>
-            <w:r>
-              <w:rPr>
-                <w:lang w:val="es-GT"/>
-              </w:rPr>
-              <w:t>[A definir por el cliente]</w:t>
-            </w:r>
-          </w:p>
-        </w:tc>
-        <w:tc>
-          <w:tcPr>
-            <w:tcW w:w="1775" w:type="dxa"/>
-            <w:vAlign w:val="center"/>
-          </w:tcPr>
-          <w:p>
-            <w:pPr>
-              <w:jc w:val="center"/>
-              <w:rPr>
-                <w:lang w:val="es-GT"/>
-              </w:rPr>
-            </w:pPr>
-            <w:r>
-              <w:rPr>
-                <w:lang w:val="es-GT"/>
-              </w:rPr>
-              <w:t>Ninguna</w:t>
-            </w:r>
-          </w:p>
-        </w:tc>
-      </w:tr>
-    </w:tbl>
-    <w:p>
-      <w:pPr>
-        <w:pStyle w:val="InfoBlue"/>
-        <w:rPr>
-          <w:lang w:val="es-GT"/>
-        </w:rPr>
-      </w:pPr>
     </w:p>
     <w:sectPr>
       <w:headerReference w:type="default" r:id="rId8"/>
@@ -15330,13 +11569,8 @@
           <w:r>
             <w:sym w:font="Symbol" w:char="F0D3"/>
           </w:r>
-          <w:proofErr w:type="spellStart"/>
           <w:r>
-            <w:t>GregSoft</w:t>
-          </w:r>
-          <w:proofErr w:type="spellEnd"/>
-          <w:r>
-            <w:t>, 2018</w:t>
+            <w:t>GregSoft, 2018</w:t>
           </w:r>
         </w:p>
       </w:tc>
@@ -15542,7 +11776,7 @@
               <w:lang w:val="es-GT"/>
             </w:rPr>
           </w:pPr>
-          <w:bookmarkStart w:id="141" w:name="_Hlk521606619"/>
+          <w:bookmarkStart w:id="95" w:name="_Hlk521606619"/>
           <w:r>
             <w:rPr>
               <w:lang w:val="es-GT"/>
@@ -15588,7 +11822,7 @@
         </w:p>
       </w:tc>
     </w:tr>
-    <w:bookmarkEnd w:id="141"/>
+    <w:bookmarkEnd w:id="95"/>
     <w:tr>
       <w:tc>
         <w:tcPr>
@@ -18276,6 +14510,9 @@
   <w:num w:numId="47">
     <w:abstractNumId w:val="14"/>
   </w:num>
+  <w:num w:numId="48">
+    <w:abstractNumId w:val="0"/>
+  </w:num>
 </w:numbering>
 </file>
 
@@ -18293,7 +14530,7 @@
   <w:latentStyles w:defLockedState="0" w:defUIPriority="99" w:defSemiHidden="0" w:defUnhideWhenUsed="0" w:defQFormat="0" w:count="375">
     <w:lsdException w:name="Normal" w:uiPriority="0" w:qFormat="1"/>
     <w:lsdException w:name="heading 1" w:uiPriority="9" w:qFormat="1"/>
-    <w:lsdException w:name="heading 2" w:uiPriority="9" w:qFormat="1"/>
+    <w:lsdException w:name="heading 2" w:uiPriority="0" w:qFormat="1"/>
     <w:lsdException w:name="heading 3" w:uiPriority="9" w:qFormat="1"/>
     <w:lsdException w:name="heading 4" w:uiPriority="9" w:qFormat="1"/>
     <w:lsdException w:name="heading 5" w:uiPriority="9" w:qFormat="1"/>
@@ -19201,6 +15438,7 @@
     <w:basedOn w:val="Normal"/>
     <w:next w:val="Textoindependiente"/>
     <w:autoRedefine/>
+    <w:rsid w:val="00027B71"/>
     <w:pPr>
       <w:tabs>
         <w:tab w:val="left" w:pos="540"/>
@@ -19209,7 +15447,7 @@
       <w:spacing w:after="120"/>
     </w:pPr>
     <w:rPr>
-      <w:lang w:val="es-ES"/>
+      <w:lang w:val="es-GT"/>
     </w:rPr>
   </w:style>
   <w:style w:type="character" w:styleId="Hipervnculo">
